--- a/Documentatie/KT1/ad.1.3_Gespreksverslag.docx
+++ b/Documentatie/KT1/ad.1.3_Gespreksverslag.docx
@@ -4132,13 +4132,130 @@
           <w:r>
             <w:fldChar w:fldCharType="separate"/>
           </w:r>
-          <w:hyperlink w:anchor="_Toc479322636" w:history="1">
+          <w:bookmarkStart w:id="0" w:name="_GoBack"/>
+          <w:bookmarkEnd w:id="0"/>
+          <w:r>
+            <w:rPr>
+              <w:rStyle w:val="Hyperlink"/>
+              <w:noProof/>
+            </w:rPr>
+            <w:fldChar w:fldCharType="begin"/>
+          </w:r>
+          <w:r>
+            <w:rPr>
+              <w:rStyle w:val="Hyperlink"/>
+              <w:noProof/>
+            </w:rPr>
+            <w:instrText xml:space="preserve"> </w:instrText>
+          </w:r>
+          <w:r>
+            <w:rPr>
+              <w:noProof/>
+            </w:rPr>
+            <w:instrText>HYPERLINK \l "_Toc479849319"</w:instrText>
+          </w:r>
+          <w:r>
+            <w:rPr>
+              <w:rStyle w:val="Hyperlink"/>
+              <w:noProof/>
+            </w:rPr>
+            <w:instrText xml:space="preserve"> </w:instrText>
+          </w:r>
+          <w:r>
+            <w:rPr>
+              <w:rStyle w:val="Hyperlink"/>
+              <w:noProof/>
+            </w:rPr>
+          </w:r>
+          <w:r>
+            <w:rPr>
+              <w:rStyle w:val="Hyperlink"/>
+              <w:noProof/>
+            </w:rPr>
+            <w:fldChar w:fldCharType="separate"/>
+          </w:r>
+          <w:r>
+            <w:rPr>
+              <w:rStyle w:val="Hyperlink"/>
+              <w:noProof/>
+            </w:rPr>
+            <w:t>Samenvatting</w:t>
+          </w:r>
+          <w:r>
+            <w:rPr>
+              <w:noProof/>
+              <w:webHidden/>
+            </w:rPr>
+            <w:tab/>
+          </w:r>
+          <w:r>
+            <w:rPr>
+              <w:noProof/>
+              <w:webHidden/>
+            </w:rPr>
+            <w:fldChar w:fldCharType="begin"/>
+          </w:r>
+          <w:r>
+            <w:rPr>
+              <w:noProof/>
+              <w:webHidden/>
+            </w:rPr>
+            <w:instrText xml:space="preserve"> PAGEREF _Toc479849319 \h </w:instrText>
+          </w:r>
+          <w:r>
+            <w:rPr>
+              <w:noProof/>
+              <w:webHidden/>
+            </w:rPr>
+          </w:r>
+          <w:r>
+            <w:rPr>
+              <w:noProof/>
+              <w:webHidden/>
+            </w:rPr>
+            <w:fldChar w:fldCharType="separate"/>
+          </w:r>
+          <w:r>
+            <w:rPr>
+              <w:noProof/>
+              <w:webHidden/>
+            </w:rPr>
+            <w:t>2</w:t>
+          </w:r>
+          <w:r>
+            <w:rPr>
+              <w:noProof/>
+              <w:webHidden/>
+            </w:rPr>
+            <w:fldChar w:fldCharType="end"/>
+          </w:r>
+          <w:r>
+            <w:rPr>
+              <w:rStyle w:val="Hyperlink"/>
+              <w:noProof/>
+            </w:rPr>
+            <w:fldChar w:fldCharType="end"/>
+          </w:r>
+        </w:p>
+        <w:p>
+          <w:pPr>
+            <w:pStyle w:val="TOC1"/>
+            <w:tabs>
+              <w:tab w:val="right" w:leader="dot" w:pos="9062"/>
+            </w:tabs>
+            <w:rPr>
+              <w:rFonts w:eastAsiaTheme="minorEastAsia"/>
+              <w:noProof/>
+              <w:lang w:eastAsia="nl-NL"/>
+            </w:rPr>
+          </w:pPr>
+          <w:hyperlink w:anchor="_Toc479849320" w:history="1">
             <w:r>
               <w:rPr>
                 <w:rStyle w:val="Hyperlink"/>
                 <w:noProof/>
               </w:rPr>
-              <w:t>Samenvatting</w:t>
+              <w:t>Inleiding</w:t>
             </w:r>
             <w:r>
               <w:rPr>
@@ -4159,7 +4276,7 @@
                 <w:noProof/>
                 <w:webHidden/>
               </w:rPr>
-              <w:instrText xml:space="preserve"> PAGEREF _Toc479322636 \h </w:instrText>
+              <w:instrText xml:space="preserve"> PAGEREF _Toc479849320 \h </w:instrText>
             </w:r>
             <w:r>
               <w:rPr>
@@ -4202,13 +4319,13 @@
               <w:lang w:eastAsia="nl-NL"/>
             </w:rPr>
           </w:pPr>
-          <w:hyperlink w:anchor="_Toc479322637" w:history="1">
+          <w:hyperlink w:anchor="_Toc479849321" w:history="1">
             <w:r>
               <w:rPr>
                 <w:rStyle w:val="Hyperlink"/>
                 <w:noProof/>
               </w:rPr>
-              <w:t>Inleiding</w:t>
+              <w:t>Kern</w:t>
             </w:r>
             <w:r>
               <w:rPr>
@@ -4229,7 +4346,7 @@
                 <w:noProof/>
                 <w:webHidden/>
               </w:rPr>
-              <w:instrText xml:space="preserve"> PAGEREF _Toc479322637 \h </w:instrText>
+              <w:instrText xml:space="preserve"> PAGEREF _Toc479849321 \h </w:instrText>
             </w:r>
             <w:r>
               <w:rPr>
@@ -4272,13 +4389,13 @@
               <w:lang w:eastAsia="nl-NL"/>
             </w:rPr>
           </w:pPr>
-          <w:hyperlink w:anchor="_Toc479322638" w:history="1">
+          <w:hyperlink w:anchor="_Toc479849322" w:history="1">
             <w:r>
               <w:rPr>
                 <w:rStyle w:val="Hyperlink"/>
                 <w:noProof/>
               </w:rPr>
-              <w:t>Kern</w:t>
+              <w:t>Conclusies</w:t>
             </w:r>
             <w:r>
               <w:rPr>
@@ -4299,7 +4416,7 @@
                 <w:noProof/>
                 <w:webHidden/>
               </w:rPr>
-              <w:instrText xml:space="preserve"> PAGEREF _Toc479322638 \h </w:instrText>
+              <w:instrText xml:space="preserve"> PAGEREF _Toc479849322 \h </w:instrText>
             </w:r>
             <w:r>
               <w:rPr>
@@ -4342,13 +4459,13 @@
               <w:lang w:eastAsia="nl-NL"/>
             </w:rPr>
           </w:pPr>
-          <w:hyperlink w:anchor="_Toc479322639" w:history="1">
+          <w:hyperlink w:anchor="_Toc479849323" w:history="1">
             <w:r>
               <w:rPr>
                 <w:rStyle w:val="Hyperlink"/>
                 <w:noProof/>
               </w:rPr>
-              <w:t>Conclusies</w:t>
+              <w:t>Literatuuropgave</w:t>
             </w:r>
             <w:r>
               <w:rPr>
@@ -4369,7 +4486,7 @@
                 <w:noProof/>
                 <w:webHidden/>
               </w:rPr>
-              <w:instrText xml:space="preserve"> PAGEREF _Toc479322639 \h </w:instrText>
+              <w:instrText xml:space="preserve"> PAGEREF _Toc479849323 \h </w:instrText>
             </w:r>
             <w:r>
               <w:rPr>
@@ -4412,13 +4529,13 @@
               <w:lang w:eastAsia="nl-NL"/>
             </w:rPr>
           </w:pPr>
-          <w:hyperlink w:anchor="_Toc479322640" w:history="1">
+          <w:hyperlink w:anchor="_Toc479849324" w:history="1">
             <w:r>
               <w:rPr>
                 <w:rStyle w:val="Hyperlink"/>
                 <w:noProof/>
               </w:rPr>
-              <w:t>Literatuuropgave</w:t>
+              <w:t>Bijlagen</w:t>
             </w:r>
             <w:r>
               <w:rPr>
@@ -4439,7 +4556,7 @@
                 <w:noProof/>
                 <w:webHidden/>
               </w:rPr>
-              <w:instrText xml:space="preserve"> PAGEREF _Toc479322640 \h </w:instrText>
+              <w:instrText xml:space="preserve"> PAGEREF _Toc479849324 \h </w:instrText>
             </w:r>
             <w:r>
               <w:rPr>
@@ -4459,7 +4576,357 @@
                 <w:noProof/>
                 <w:webHidden/>
               </w:rPr>
-              <w:t>2</w:t>
+              <w:t>3</w:t>
+            </w:r>
+            <w:r>
+              <w:rPr>
+                <w:noProof/>
+                <w:webHidden/>
+              </w:rPr>
+              <w:fldChar w:fldCharType="end"/>
+            </w:r>
+          </w:hyperlink>
+        </w:p>
+        <w:p>
+          <w:pPr>
+            <w:pStyle w:val="TOC2"/>
+            <w:tabs>
+              <w:tab w:val="right" w:leader="dot" w:pos="9062"/>
+            </w:tabs>
+            <w:rPr>
+              <w:rFonts w:eastAsiaTheme="minorEastAsia"/>
+              <w:noProof/>
+              <w:lang w:eastAsia="nl-NL"/>
+            </w:rPr>
+          </w:pPr>
+          <w:hyperlink w:anchor="_Toc479849325" w:history="1">
+            <w:r>
+              <w:rPr>
+                <w:rStyle w:val="Hyperlink"/>
+                <w:noProof/>
+              </w:rPr>
+              <w:t>I</w:t>
+            </w:r>
+            <w:r>
+              <w:rPr>
+                <w:noProof/>
+                <w:webHidden/>
+              </w:rPr>
+              <w:tab/>
+            </w:r>
+            <w:r>
+              <w:rPr>
+                <w:noProof/>
+                <w:webHidden/>
+              </w:rPr>
+              <w:fldChar w:fldCharType="begin"/>
+            </w:r>
+            <w:r>
+              <w:rPr>
+                <w:noProof/>
+                <w:webHidden/>
+              </w:rPr>
+              <w:instrText xml:space="preserve"> PAGEREF _Toc479849325 \h </w:instrText>
+            </w:r>
+            <w:r>
+              <w:rPr>
+                <w:noProof/>
+                <w:webHidden/>
+              </w:rPr>
+            </w:r>
+            <w:r>
+              <w:rPr>
+                <w:noProof/>
+                <w:webHidden/>
+              </w:rPr>
+              <w:fldChar w:fldCharType="separate"/>
+            </w:r>
+            <w:r>
+              <w:rPr>
+                <w:noProof/>
+                <w:webHidden/>
+              </w:rPr>
+              <w:t>3</w:t>
+            </w:r>
+            <w:r>
+              <w:rPr>
+                <w:noProof/>
+                <w:webHidden/>
+              </w:rPr>
+              <w:fldChar w:fldCharType="end"/>
+            </w:r>
+          </w:hyperlink>
+        </w:p>
+        <w:p>
+          <w:pPr>
+            <w:pStyle w:val="TOC2"/>
+            <w:tabs>
+              <w:tab w:val="right" w:leader="dot" w:pos="9062"/>
+            </w:tabs>
+            <w:rPr>
+              <w:rFonts w:eastAsiaTheme="minorEastAsia"/>
+              <w:noProof/>
+              <w:lang w:eastAsia="nl-NL"/>
+            </w:rPr>
+          </w:pPr>
+          <w:hyperlink w:anchor="_Toc479849326" w:history="1">
+            <w:r>
+              <w:rPr>
+                <w:rStyle w:val="Hyperlink"/>
+                <w:noProof/>
+              </w:rPr>
+              <w:t>II</w:t>
+            </w:r>
+            <w:r>
+              <w:rPr>
+                <w:noProof/>
+                <w:webHidden/>
+              </w:rPr>
+              <w:tab/>
+            </w:r>
+            <w:r>
+              <w:rPr>
+                <w:noProof/>
+                <w:webHidden/>
+              </w:rPr>
+              <w:fldChar w:fldCharType="begin"/>
+            </w:r>
+            <w:r>
+              <w:rPr>
+                <w:noProof/>
+                <w:webHidden/>
+              </w:rPr>
+              <w:instrText xml:space="preserve"> PAGEREF _Toc479849326 \h </w:instrText>
+            </w:r>
+            <w:r>
+              <w:rPr>
+                <w:noProof/>
+                <w:webHidden/>
+              </w:rPr>
+            </w:r>
+            <w:r>
+              <w:rPr>
+                <w:noProof/>
+                <w:webHidden/>
+              </w:rPr>
+              <w:fldChar w:fldCharType="separate"/>
+            </w:r>
+            <w:r>
+              <w:rPr>
+                <w:noProof/>
+                <w:webHidden/>
+              </w:rPr>
+              <w:t>4</w:t>
+            </w:r>
+            <w:r>
+              <w:rPr>
+                <w:noProof/>
+                <w:webHidden/>
+              </w:rPr>
+              <w:fldChar w:fldCharType="end"/>
+            </w:r>
+          </w:hyperlink>
+        </w:p>
+        <w:p>
+          <w:pPr>
+            <w:pStyle w:val="TOC2"/>
+            <w:tabs>
+              <w:tab w:val="right" w:leader="dot" w:pos="9062"/>
+            </w:tabs>
+            <w:rPr>
+              <w:rFonts w:eastAsiaTheme="minorEastAsia"/>
+              <w:noProof/>
+              <w:lang w:eastAsia="nl-NL"/>
+            </w:rPr>
+          </w:pPr>
+          <w:hyperlink w:anchor="_Toc479849327" w:history="1">
+            <w:r>
+              <w:rPr>
+                <w:rStyle w:val="Hyperlink"/>
+                <w:noProof/>
+              </w:rPr>
+              <w:t>III</w:t>
+            </w:r>
+            <w:r>
+              <w:rPr>
+                <w:noProof/>
+                <w:webHidden/>
+              </w:rPr>
+              <w:tab/>
+            </w:r>
+            <w:r>
+              <w:rPr>
+                <w:noProof/>
+                <w:webHidden/>
+              </w:rPr>
+              <w:fldChar w:fldCharType="begin"/>
+            </w:r>
+            <w:r>
+              <w:rPr>
+                <w:noProof/>
+                <w:webHidden/>
+              </w:rPr>
+              <w:instrText xml:space="preserve"> PAGEREF _Toc479849327 \h </w:instrText>
+            </w:r>
+            <w:r>
+              <w:rPr>
+                <w:noProof/>
+                <w:webHidden/>
+              </w:rPr>
+            </w:r>
+            <w:r>
+              <w:rPr>
+                <w:noProof/>
+                <w:webHidden/>
+              </w:rPr>
+              <w:fldChar w:fldCharType="separate"/>
+            </w:r>
+            <w:r>
+              <w:rPr>
+                <w:noProof/>
+                <w:webHidden/>
+              </w:rPr>
+              <w:t>5</w:t>
+            </w:r>
+            <w:r>
+              <w:rPr>
+                <w:noProof/>
+                <w:webHidden/>
+              </w:rPr>
+              <w:fldChar w:fldCharType="end"/>
+            </w:r>
+          </w:hyperlink>
+        </w:p>
+        <w:p>
+          <w:pPr>
+            <w:pStyle w:val="TOC2"/>
+            <w:tabs>
+              <w:tab w:val="right" w:leader="dot" w:pos="9062"/>
+            </w:tabs>
+            <w:rPr>
+              <w:rFonts w:eastAsiaTheme="minorEastAsia"/>
+              <w:noProof/>
+              <w:lang w:eastAsia="nl-NL"/>
+            </w:rPr>
+          </w:pPr>
+          <w:hyperlink w:anchor="_Toc479849328" w:history="1">
+            <w:r>
+              <w:rPr>
+                <w:rStyle w:val="Hyperlink"/>
+                <w:noProof/>
+              </w:rPr>
+              <w:t>IV</w:t>
+            </w:r>
+            <w:r>
+              <w:rPr>
+                <w:noProof/>
+                <w:webHidden/>
+              </w:rPr>
+              <w:tab/>
+            </w:r>
+            <w:r>
+              <w:rPr>
+                <w:noProof/>
+                <w:webHidden/>
+              </w:rPr>
+              <w:fldChar w:fldCharType="begin"/>
+            </w:r>
+            <w:r>
+              <w:rPr>
+                <w:noProof/>
+                <w:webHidden/>
+              </w:rPr>
+              <w:instrText xml:space="preserve"> PAGEREF _Toc479849328 \h </w:instrText>
+            </w:r>
+            <w:r>
+              <w:rPr>
+                <w:noProof/>
+                <w:webHidden/>
+              </w:rPr>
+            </w:r>
+            <w:r>
+              <w:rPr>
+                <w:noProof/>
+                <w:webHidden/>
+              </w:rPr>
+              <w:fldChar w:fldCharType="separate"/>
+            </w:r>
+            <w:r>
+              <w:rPr>
+                <w:noProof/>
+                <w:webHidden/>
+              </w:rPr>
+              <w:t>6</w:t>
+            </w:r>
+            <w:r>
+              <w:rPr>
+                <w:noProof/>
+                <w:webHidden/>
+              </w:rPr>
+              <w:fldChar w:fldCharType="end"/>
+            </w:r>
+          </w:hyperlink>
+        </w:p>
+        <w:p>
+          <w:pPr>
+            <w:pStyle w:val="TOC2"/>
+            <w:tabs>
+              <w:tab w:val="right" w:leader="dot" w:pos="9062"/>
+            </w:tabs>
+            <w:rPr>
+              <w:rFonts w:eastAsiaTheme="minorEastAsia"/>
+              <w:noProof/>
+              <w:lang w:eastAsia="nl-NL"/>
+            </w:rPr>
+          </w:pPr>
+          <w:hyperlink w:anchor="_Toc479849329" w:history="1">
+            <w:r>
+              <w:rPr>
+                <w:rStyle w:val="Hyperlink"/>
+                <w:noProof/>
+              </w:rPr>
+              <w:t>V</w:t>
+            </w:r>
+            <w:r>
+              <w:rPr>
+                <w:noProof/>
+                <w:webHidden/>
+              </w:rPr>
+              <w:tab/>
+            </w:r>
+            <w:r>
+              <w:rPr>
+                <w:noProof/>
+                <w:webHidden/>
+              </w:rPr>
+              <w:fldChar w:fldCharType="begin"/>
+            </w:r>
+            <w:r>
+              <w:rPr>
+                <w:noProof/>
+                <w:webHidden/>
+              </w:rPr>
+              <w:instrText xml:space="preserve"> PAGEREF _Toc479849329 \h </w:instrText>
+            </w:r>
+            <w:r>
+              <w:rPr>
+                <w:noProof/>
+                <w:webHidden/>
+              </w:rPr>
+            </w:r>
+            <w:r>
+              <w:rPr>
+                <w:noProof/>
+                <w:webHidden/>
+              </w:rPr>
+              <w:fldChar w:fldCharType="separate"/>
+            </w:r>
+            <w:r>
+              <w:rPr>
+                <w:noProof/>
+                <w:webHidden/>
+              </w:rPr>
+              <w:t>6</w:t>
             </w:r>
             <w:r>
               <w:rPr>
@@ -4482,13 +4949,13 @@
               <w:lang w:eastAsia="nl-NL"/>
             </w:rPr>
           </w:pPr>
-          <w:hyperlink w:anchor="_Toc479322641" w:history="1">
+          <w:hyperlink w:anchor="_Toc479849330" w:history="1">
             <w:r>
               <w:rPr>
                 <w:rStyle w:val="Hyperlink"/>
                 <w:noProof/>
               </w:rPr>
-              <w:t>Bijlagen</w:t>
+              <w:t>Handtekening</w:t>
             </w:r>
             <w:r>
               <w:rPr>
@@ -4509,7 +4976,7 @@
                 <w:noProof/>
                 <w:webHidden/>
               </w:rPr>
-              <w:instrText xml:space="preserve"> PAGEREF _Toc479322641 \h </w:instrText>
+              <w:instrText xml:space="preserve"> PAGEREF _Toc479849330 \h </w:instrText>
             </w:r>
             <w:r>
               <w:rPr>
@@ -4529,347 +4996,7 @@
                 <w:noProof/>
                 <w:webHidden/>
               </w:rPr>
-              <w:t>3</w:t>
-            </w:r>
-            <w:r>
-              <w:rPr>
-                <w:noProof/>
-                <w:webHidden/>
-              </w:rPr>
-              <w:fldChar w:fldCharType="end"/>
-            </w:r>
-          </w:hyperlink>
-        </w:p>
-        <w:p>
-          <w:pPr>
-            <w:pStyle w:val="TOC2"/>
-            <w:tabs>
-              <w:tab w:val="right" w:leader="dot" w:pos="9062"/>
-            </w:tabs>
-            <w:rPr>
-              <w:noProof/>
-            </w:rPr>
-          </w:pPr>
-          <w:hyperlink w:anchor="_Toc479322642" w:history="1">
-            <w:r>
-              <w:rPr>
-                <w:rStyle w:val="Hyperlink"/>
-                <w:noProof/>
-              </w:rPr>
-              <w:t>I</w:t>
-            </w:r>
-            <w:r>
-              <w:rPr>
-                <w:noProof/>
-                <w:webHidden/>
-              </w:rPr>
-              <w:tab/>
-            </w:r>
-            <w:r>
-              <w:rPr>
-                <w:noProof/>
-                <w:webHidden/>
-              </w:rPr>
-              <w:fldChar w:fldCharType="begin"/>
-            </w:r>
-            <w:r>
-              <w:rPr>
-                <w:noProof/>
-                <w:webHidden/>
-              </w:rPr>
-              <w:instrText xml:space="preserve"> PAGEREF _Toc479322642 \h </w:instrText>
-            </w:r>
-            <w:r>
-              <w:rPr>
-                <w:noProof/>
-                <w:webHidden/>
-              </w:rPr>
-            </w:r>
-            <w:r>
-              <w:rPr>
-                <w:noProof/>
-                <w:webHidden/>
-              </w:rPr>
-              <w:fldChar w:fldCharType="separate"/>
-            </w:r>
-            <w:r>
-              <w:rPr>
-                <w:noProof/>
-                <w:webHidden/>
-              </w:rPr>
-              <w:t>3</w:t>
-            </w:r>
-            <w:r>
-              <w:rPr>
-                <w:noProof/>
-                <w:webHidden/>
-              </w:rPr>
-              <w:fldChar w:fldCharType="end"/>
-            </w:r>
-          </w:hyperlink>
-        </w:p>
-        <w:p>
-          <w:pPr>
-            <w:pStyle w:val="TOC2"/>
-            <w:tabs>
-              <w:tab w:val="right" w:leader="dot" w:pos="9062"/>
-            </w:tabs>
-            <w:rPr>
-              <w:noProof/>
-            </w:rPr>
-          </w:pPr>
-          <w:hyperlink w:anchor="_Toc479322643" w:history="1">
-            <w:r>
-              <w:rPr>
-                <w:rStyle w:val="Hyperlink"/>
-                <w:noProof/>
-              </w:rPr>
-              <w:t>II</w:t>
-            </w:r>
-            <w:r>
-              <w:rPr>
-                <w:noProof/>
-                <w:webHidden/>
-              </w:rPr>
-              <w:tab/>
-            </w:r>
-            <w:r>
-              <w:rPr>
-                <w:noProof/>
-                <w:webHidden/>
-              </w:rPr>
-              <w:fldChar w:fldCharType="begin"/>
-            </w:r>
-            <w:r>
-              <w:rPr>
-                <w:noProof/>
-                <w:webHidden/>
-              </w:rPr>
-              <w:instrText xml:space="preserve"> PAGEREF _Toc479322643 \h </w:instrText>
-            </w:r>
-            <w:r>
-              <w:rPr>
-                <w:noProof/>
-                <w:webHidden/>
-              </w:rPr>
-            </w:r>
-            <w:r>
-              <w:rPr>
-                <w:noProof/>
-                <w:webHidden/>
-              </w:rPr>
-              <w:fldChar w:fldCharType="separate"/>
-            </w:r>
-            <w:r>
-              <w:rPr>
-                <w:noProof/>
-                <w:webHidden/>
-              </w:rPr>
-              <w:t>4</w:t>
-            </w:r>
-            <w:r>
-              <w:rPr>
-                <w:noProof/>
-                <w:webHidden/>
-              </w:rPr>
-              <w:fldChar w:fldCharType="end"/>
-            </w:r>
-          </w:hyperlink>
-        </w:p>
-        <w:p>
-          <w:pPr>
-            <w:pStyle w:val="TOC2"/>
-            <w:tabs>
-              <w:tab w:val="right" w:leader="dot" w:pos="9062"/>
-            </w:tabs>
-            <w:rPr>
-              <w:noProof/>
-            </w:rPr>
-          </w:pPr>
-          <w:hyperlink w:anchor="_Toc479322644" w:history="1">
-            <w:r>
-              <w:rPr>
-                <w:rStyle w:val="Hyperlink"/>
-                <w:noProof/>
-              </w:rPr>
-              <w:t>III</w:t>
-            </w:r>
-            <w:r>
-              <w:rPr>
-                <w:noProof/>
-                <w:webHidden/>
-              </w:rPr>
-              <w:tab/>
-            </w:r>
-            <w:r>
-              <w:rPr>
-                <w:noProof/>
-                <w:webHidden/>
-              </w:rPr>
-              <w:fldChar w:fldCharType="begin"/>
-            </w:r>
-            <w:r>
-              <w:rPr>
-                <w:noProof/>
-                <w:webHidden/>
-              </w:rPr>
-              <w:instrText xml:space="preserve"> PAGEREF _Toc479322644 \h </w:instrText>
-            </w:r>
-            <w:r>
-              <w:rPr>
-                <w:noProof/>
-                <w:webHidden/>
-              </w:rPr>
-            </w:r>
-            <w:r>
-              <w:rPr>
-                <w:noProof/>
-                <w:webHidden/>
-              </w:rPr>
-              <w:fldChar w:fldCharType="separate"/>
-            </w:r>
-            <w:r>
-              <w:rPr>
-                <w:noProof/>
-                <w:webHidden/>
-              </w:rPr>
-              <w:t>5</w:t>
-            </w:r>
-            <w:r>
-              <w:rPr>
-                <w:noProof/>
-                <w:webHidden/>
-              </w:rPr>
-              <w:fldChar w:fldCharType="end"/>
-            </w:r>
-          </w:hyperlink>
-        </w:p>
-        <w:p>
-          <w:pPr>
-            <w:pStyle w:val="TOC2"/>
-            <w:tabs>
-              <w:tab w:val="right" w:leader="dot" w:pos="9062"/>
-            </w:tabs>
-            <w:rPr>
-              <w:noProof/>
-            </w:rPr>
-          </w:pPr>
-          <w:hyperlink w:anchor="_Toc479322645" w:history="1">
-            <w:r>
-              <w:rPr>
-                <w:rStyle w:val="Hyperlink"/>
-                <w:noProof/>
-              </w:rPr>
-              <w:t>IV</w:t>
-            </w:r>
-            <w:r>
-              <w:rPr>
-                <w:noProof/>
-                <w:webHidden/>
-              </w:rPr>
-              <w:tab/>
-            </w:r>
-            <w:r>
-              <w:rPr>
-                <w:noProof/>
-                <w:webHidden/>
-              </w:rPr>
-              <w:fldChar w:fldCharType="begin"/>
-            </w:r>
-            <w:r>
-              <w:rPr>
-                <w:noProof/>
-                <w:webHidden/>
-              </w:rPr>
-              <w:instrText xml:space="preserve"> PAGEREF _Toc479322645 \h </w:instrText>
-            </w:r>
-            <w:r>
-              <w:rPr>
-                <w:noProof/>
-                <w:webHidden/>
-              </w:rPr>
-            </w:r>
-            <w:r>
-              <w:rPr>
-                <w:noProof/>
-                <w:webHidden/>
-              </w:rPr>
-              <w:fldChar w:fldCharType="separate"/>
-            </w:r>
-            <w:r>
-              <w:rPr>
-                <w:noProof/>
-                <w:webHidden/>
-              </w:rPr>
-              <w:t>6</w:t>
-            </w:r>
-            <w:r>
-              <w:rPr>
-                <w:noProof/>
-                <w:webHidden/>
-              </w:rPr>
-              <w:fldChar w:fldCharType="end"/>
-            </w:r>
-          </w:hyperlink>
-        </w:p>
-        <w:p>
-          <w:pPr>
-            <w:pStyle w:val="TOC2"/>
-            <w:tabs>
-              <w:tab w:val="right" w:leader="dot" w:pos="9062"/>
-            </w:tabs>
-            <w:rPr>
-              <w:noProof/>
-            </w:rPr>
-          </w:pPr>
-          <w:hyperlink w:anchor="_Toc479322646" w:history="1">
-            <w:r>
-              <w:rPr>
-                <w:rStyle w:val="Hyperlink"/>
-                <w:noProof/>
-              </w:rPr>
-              <w:t>V</w:t>
-            </w:r>
-            <w:r>
-              <w:rPr>
-                <w:noProof/>
-                <w:webHidden/>
-              </w:rPr>
-              <w:tab/>
-            </w:r>
-            <w:r>
-              <w:rPr>
-                <w:noProof/>
-                <w:webHidden/>
-              </w:rPr>
-              <w:fldChar w:fldCharType="begin"/>
-            </w:r>
-            <w:r>
-              <w:rPr>
-                <w:noProof/>
-                <w:webHidden/>
-              </w:rPr>
-              <w:instrText xml:space="preserve"> PAGEREF _Toc479322646 \h </w:instrText>
-            </w:r>
-            <w:r>
-              <w:rPr>
-                <w:noProof/>
-                <w:webHidden/>
-              </w:rPr>
-            </w:r>
-            <w:r>
-              <w:rPr>
-                <w:noProof/>
-                <w:webHidden/>
-              </w:rPr>
-              <w:fldChar w:fldCharType="separate"/>
-            </w:r>
-            <w:r>
-              <w:rPr>
-                <w:noProof/>
-                <w:webHidden/>
-              </w:rPr>
-              <w:t>6</w:t>
+              <w:t>7</w:t>
             </w:r>
             <w:r>
               <w:rPr>
@@ -4892,13 +5019,13 @@
               <w:lang w:eastAsia="nl-NL"/>
             </w:rPr>
           </w:pPr>
-          <w:hyperlink w:anchor="_Toc479322647" w:history="1">
+          <w:hyperlink w:anchor="_Toc479849331" w:history="1">
             <w:r>
               <w:rPr>
                 <w:rStyle w:val="Hyperlink"/>
                 <w:noProof/>
               </w:rPr>
-              <w:t>Handtekening</w:t>
+              <w:t>Revisies</w:t>
             </w:r>
             <w:r>
               <w:rPr>
@@ -4919,7 +5046,7 @@
                 <w:noProof/>
                 <w:webHidden/>
               </w:rPr>
-              <w:instrText xml:space="preserve"> PAGEREF _Toc479322647 \h </w:instrText>
+              <w:instrText xml:space="preserve"> PAGEREF _Toc479849331 \h </w:instrText>
             </w:r>
             <w:r>
               <w:rPr>
@@ -4939,77 +5066,7 @@
                 <w:noProof/>
                 <w:webHidden/>
               </w:rPr>
-              <w:t>6</w:t>
-            </w:r>
-            <w:r>
-              <w:rPr>
-                <w:noProof/>
-                <w:webHidden/>
-              </w:rPr>
-              <w:fldChar w:fldCharType="end"/>
-            </w:r>
-          </w:hyperlink>
-        </w:p>
-        <w:p>
-          <w:pPr>
-            <w:pStyle w:val="TOC1"/>
-            <w:tabs>
-              <w:tab w:val="right" w:leader="dot" w:pos="9062"/>
-            </w:tabs>
-            <w:rPr>
-              <w:rFonts w:eastAsiaTheme="minorEastAsia"/>
-              <w:noProof/>
-              <w:lang w:eastAsia="nl-NL"/>
-            </w:rPr>
-          </w:pPr>
-          <w:hyperlink w:anchor="_Toc479322648" w:history="1">
-            <w:r>
-              <w:rPr>
-                <w:rStyle w:val="Hyperlink"/>
-                <w:noProof/>
-              </w:rPr>
-              <w:t>Revisies</w:t>
-            </w:r>
-            <w:r>
-              <w:rPr>
-                <w:noProof/>
-                <w:webHidden/>
-              </w:rPr>
-              <w:tab/>
-            </w:r>
-            <w:r>
-              <w:rPr>
-                <w:noProof/>
-                <w:webHidden/>
-              </w:rPr>
-              <w:fldChar w:fldCharType="begin"/>
-            </w:r>
-            <w:r>
-              <w:rPr>
-                <w:noProof/>
-                <w:webHidden/>
-              </w:rPr>
-              <w:instrText xml:space="preserve"> PAGEREF _Toc479322648 \h </w:instrText>
-            </w:r>
-            <w:r>
-              <w:rPr>
-                <w:noProof/>
-                <w:webHidden/>
-              </w:rPr>
-            </w:r>
-            <w:r>
-              <w:rPr>
-                <w:noProof/>
-                <w:webHidden/>
-              </w:rPr>
-              <w:fldChar w:fldCharType="separate"/>
-            </w:r>
-            <w:r>
-              <w:rPr>
-                <w:noProof/>
-                <w:webHidden/>
-              </w:rPr>
-              <w:t>7</w:t>
+              <w:t>8</w:t>
             </w:r>
             <w:r>
               <w:rPr>
@@ -5043,12 +5100,12 @@
       <w:pPr>
         <w:pStyle w:val="Heading1"/>
       </w:pPr>
-      <w:bookmarkStart w:id="0" w:name="_Toc479322636"/>
+      <w:bookmarkStart w:id="1" w:name="_Toc479849319"/>
       <w:r>
         <w:lastRenderedPageBreak/>
         <w:t>Samenvatting</w:t>
       </w:r>
-      <w:bookmarkEnd w:id="0"/>
+      <w:bookmarkEnd w:id="1"/>
     </w:p>
     <w:p>
       <w:pPr>
@@ -5077,11 +5134,11 @@
       <w:pPr>
         <w:pStyle w:val="Heading1"/>
       </w:pPr>
-      <w:bookmarkStart w:id="1" w:name="_Toc479322637"/>
+      <w:bookmarkStart w:id="2" w:name="_Toc479849320"/>
       <w:r>
         <w:t>Inleiding</w:t>
       </w:r>
-      <w:bookmarkEnd w:id="1"/>
+      <w:bookmarkEnd w:id="2"/>
     </w:p>
     <w:p>
       <w:pPr>
@@ -5119,11 +5176,11 @@
       <w:pPr>
         <w:pStyle w:val="Heading1"/>
       </w:pPr>
-      <w:bookmarkStart w:id="2" w:name="_Toc479322638"/>
+      <w:bookmarkStart w:id="3" w:name="_Toc479849321"/>
       <w:r>
         <w:t>Kern</w:t>
       </w:r>
-      <w:bookmarkEnd w:id="2"/>
+      <w:bookmarkEnd w:id="3"/>
     </w:p>
     <w:p>
       <w:pPr>
@@ -5184,11 +5241,11 @@
       <w:pPr>
         <w:pStyle w:val="Heading1"/>
       </w:pPr>
-      <w:bookmarkStart w:id="3" w:name="_Toc479322639"/>
+      <w:bookmarkStart w:id="4" w:name="_Toc479849322"/>
       <w:r>
         <w:t>Conclusies</w:t>
       </w:r>
-      <w:bookmarkEnd w:id="3"/>
+      <w:bookmarkEnd w:id="4"/>
     </w:p>
     <w:p>
       <w:pPr>
@@ -5204,11 +5261,11 @@
       <w:pPr>
         <w:pStyle w:val="Heading1"/>
       </w:pPr>
-      <w:bookmarkStart w:id="4" w:name="_Toc479322640"/>
+      <w:bookmarkStart w:id="5" w:name="_Toc479849323"/>
       <w:r>
         <w:t>Literatuuropgave</w:t>
       </w:r>
-      <w:bookmarkEnd w:id="4"/>
+      <w:bookmarkEnd w:id="5"/>
     </w:p>
     <w:p>
       <w:pPr>
@@ -5303,22 +5360,22 @@
       <w:pPr>
         <w:pStyle w:val="Heading1"/>
       </w:pPr>
-      <w:bookmarkStart w:id="5" w:name="_Toc479322641"/>
+      <w:bookmarkStart w:id="6" w:name="_Toc479849324"/>
       <w:r>
         <w:lastRenderedPageBreak/>
         <w:t>Bijlagen</w:t>
       </w:r>
-      <w:bookmarkEnd w:id="5"/>
+      <w:bookmarkEnd w:id="6"/>
     </w:p>
     <w:p>
       <w:pPr>
         <w:pStyle w:val="Heading2"/>
       </w:pPr>
-      <w:bookmarkStart w:id="6" w:name="_Toc479322642"/>
+      <w:bookmarkStart w:id="7" w:name="_Toc479849325"/>
       <w:r>
         <w:t>I</w:t>
       </w:r>
-      <w:bookmarkEnd w:id="6"/>
+      <w:bookmarkEnd w:id="7"/>
     </w:p>
     <w:p>
       <w:pPr>
@@ -5391,12 +5448,12 @@
       <w:pPr>
         <w:pStyle w:val="Heading2"/>
       </w:pPr>
-      <w:bookmarkStart w:id="7" w:name="_Toc479322643"/>
+      <w:bookmarkStart w:id="8" w:name="_Toc479849326"/>
       <w:r>
         <w:lastRenderedPageBreak/>
         <w:t>II</w:t>
       </w:r>
-      <w:bookmarkEnd w:id="7"/>
+      <w:bookmarkEnd w:id="8"/>
     </w:p>
     <w:p>
       <w:pPr>
@@ -5469,12 +5526,12 @@
       <w:pPr>
         <w:pStyle w:val="Heading2"/>
       </w:pPr>
-      <w:bookmarkStart w:id="8" w:name="_Toc479322644"/>
+      <w:bookmarkStart w:id="9" w:name="_Toc479849327"/>
       <w:r>
         <w:lastRenderedPageBreak/>
         <w:t>III</w:t>
       </w:r>
-      <w:bookmarkEnd w:id="8"/>
+      <w:bookmarkEnd w:id="9"/>
     </w:p>
     <w:p>
       <w:pPr>
@@ -5547,12 +5604,12 @@
       <w:pPr>
         <w:pStyle w:val="Heading2"/>
       </w:pPr>
-      <w:bookmarkStart w:id="9" w:name="_Toc479322645"/>
+      <w:bookmarkStart w:id="10" w:name="_Toc479849328"/>
       <w:r>
         <w:lastRenderedPageBreak/>
         <w:t>IV</w:t>
       </w:r>
-      <w:bookmarkEnd w:id="9"/>
+      <w:bookmarkEnd w:id="10"/>
     </w:p>
     <w:p>
       <w:pPr>
@@ -5627,11 +5684,11 @@
       <w:pPr>
         <w:pStyle w:val="Heading2"/>
       </w:pPr>
-      <w:bookmarkStart w:id="10" w:name="_Toc479322646"/>
+      <w:bookmarkStart w:id="11" w:name="_Toc479849329"/>
       <w:r>
         <w:t>V</w:t>
       </w:r>
-      <w:bookmarkEnd w:id="10"/>
+      <w:bookmarkEnd w:id="11"/>
     </w:p>
     <w:p>
       <w:pPr>
@@ -5673,8 +5730,6 @@
       <w:pPr>
         <w:pStyle w:val="NoSpacing"/>
       </w:pPr>
-      <w:bookmarkStart w:id="11" w:name="_GoBack"/>
-      <w:bookmarkEnd w:id="11"/>
     </w:p>
     <w:p>
       <w:pPr>
@@ -5683,15 +5738,51 @@
     </w:p>
     <w:p>
       <w:pPr>
+        <w:pStyle w:val="NoSpacing"/>
+      </w:pPr>
+      <w:r>
+        <w:br w:type="page"/>
+      </w:r>
+    </w:p>
+    <w:p>
+      <w:pPr>
         <w:pStyle w:val="Heading1"/>
       </w:pPr>
       <w:bookmarkStart w:id="12" w:name="_Toc475461662"/>
-      <w:bookmarkStart w:id="13" w:name="_Toc479322647"/>
+      <w:bookmarkStart w:id="13" w:name="_Toc479330945"/>
+      <w:bookmarkStart w:id="14" w:name="_Toc479849330"/>
       <w:r>
+        <w:lastRenderedPageBreak/>
         <w:t>Handtekening</w:t>
       </w:r>
       <w:bookmarkEnd w:id="12"/>
       <w:bookmarkEnd w:id="13"/>
+      <w:bookmarkEnd w:id="14"/>
+    </w:p>
+    <w:p>
+      <w:pPr>
+        <w:pStyle w:val="NoSpacing"/>
+      </w:pPr>
+      <w:r>
+        <w:t xml:space="preserve">Mocht u akkoord willen gaan met </w:t>
+      </w:r>
+      <w:r>
+        <w:t>dit verslag</w:t>
+      </w:r>
+      <w:r>
+        <w:t xml:space="preserve">, </w:t>
+      </w:r>
+      <w:r>
+        <w:t xml:space="preserve">dan </w:t>
+      </w:r>
+      <w:r>
+        <w:t>kunt u deze ondertekenen en dateren.</w:t>
+      </w:r>
+    </w:p>
+    <w:p>
+      <w:pPr>
+        <w:pStyle w:val="NoSpacing"/>
+      </w:pPr>
     </w:p>
     <w:tbl>
       <w:tblPr>
@@ -5793,6 +5884,16 @@
       </w:pPr>
     </w:p>
     <w:p>
+      <w:pPr>
+        <w:pStyle w:val="NoSpacing"/>
+      </w:pPr>
+    </w:p>
+    <w:p>
+      <w:pPr>
+        <w:pStyle w:val="NoSpacing"/>
+      </w:pPr>
+    </w:p>
+    <w:p>
       <w:r>
         <w:br w:type="page"/>
       </w:r>
@@ -5801,18 +5902,18 @@
       <w:pPr>
         <w:pStyle w:val="Heading1"/>
       </w:pPr>
-      <w:bookmarkStart w:id="14" w:name="_Toc475434523"/>
-      <w:bookmarkStart w:id="15" w:name="_Toc475436311"/>
-      <w:bookmarkStart w:id="16" w:name="_Toc479241091"/>
-      <w:bookmarkStart w:id="17" w:name="_Toc479322648"/>
+      <w:bookmarkStart w:id="15" w:name="_Toc475434523"/>
+      <w:bookmarkStart w:id="16" w:name="_Toc475436311"/>
+      <w:bookmarkStart w:id="17" w:name="_Toc479241091"/>
+      <w:bookmarkStart w:id="18" w:name="_Toc479849331"/>
       <w:r>
         <w:lastRenderedPageBreak/>
         <w:t>Revisies</w:t>
       </w:r>
-      <w:bookmarkEnd w:id="14"/>
       <w:bookmarkEnd w:id="15"/>
       <w:bookmarkEnd w:id="16"/>
       <w:bookmarkEnd w:id="17"/>
+      <w:bookmarkEnd w:id="18"/>
     </w:p>
     <w:tbl>
       <w:tblPr>
@@ -6150,7 +6251,7 @@
                 <w:bCs/>
                 <w:noProof/>
               </w:rPr>
-              <w:t>7</w:t>
+              <w:t>1</w:t>
             </w:r>
             <w:r>
               <w:rPr>
@@ -6195,7 +6296,7 @@
                 <w:bCs/>
                 <w:noProof/>
               </w:rPr>
-              <w:t>7</w:t>
+              <w:t>8</w:t>
             </w:r>
             <w:r>
               <w:rPr>
@@ -7205,7 +7306,7 @@
 </file>
 
 <file path=customXml/itemProps1.xml><?xml version="1.0" encoding="utf-8"?>
-<ds:datastoreItem xmlns:ds="http://schemas.openxmlformats.org/officeDocument/2006/customXml" ds:itemID="{59713F5D-7204-4648-9C74-E961C56BE917}">
+<ds:datastoreItem xmlns:ds="http://schemas.openxmlformats.org/officeDocument/2006/customXml" ds:itemID="{31844362-7467-4FD7-8381-5C6907731321}">
   <ds:schemaRefs>
     <ds:schemaRef ds:uri="http://schemas.openxmlformats.org/officeDocument/2006/bibliography"/>
   </ds:schemaRefs>

--- a/Documentatie/KT1/ad.1.3_Gespreksverslag.docx
+++ b/Documentatie/KT1/ad.1.3_Gespreksverslag.docx
@@ -4132,110 +4132,63 @@
           <w:r>
             <w:fldChar w:fldCharType="separate"/>
           </w:r>
-          <w:bookmarkStart w:id="0" w:name="_GoBack"/>
-          <w:bookmarkEnd w:id="0"/>
-          <w:r>
-            <w:rPr>
-              <w:rStyle w:val="Hyperlink"/>
-              <w:noProof/>
-            </w:rPr>
-            <w:fldChar w:fldCharType="begin"/>
-          </w:r>
-          <w:r>
-            <w:rPr>
-              <w:rStyle w:val="Hyperlink"/>
-              <w:noProof/>
-            </w:rPr>
-            <w:instrText xml:space="preserve"> </w:instrText>
-          </w:r>
-          <w:r>
-            <w:rPr>
-              <w:noProof/>
-            </w:rPr>
-            <w:instrText>HYPERLINK \l "_Toc479849319"</w:instrText>
-          </w:r>
-          <w:r>
-            <w:rPr>
-              <w:rStyle w:val="Hyperlink"/>
-              <w:noProof/>
-            </w:rPr>
-            <w:instrText xml:space="preserve"> </w:instrText>
-          </w:r>
-          <w:r>
-            <w:rPr>
-              <w:rStyle w:val="Hyperlink"/>
-              <w:noProof/>
-            </w:rPr>
-          </w:r>
-          <w:r>
-            <w:rPr>
-              <w:rStyle w:val="Hyperlink"/>
-              <w:noProof/>
-            </w:rPr>
-            <w:fldChar w:fldCharType="separate"/>
-          </w:r>
-          <w:r>
-            <w:rPr>
-              <w:rStyle w:val="Hyperlink"/>
-              <w:noProof/>
-            </w:rPr>
-            <w:t>Samenvatting</w:t>
-          </w:r>
-          <w:r>
-            <w:rPr>
-              <w:noProof/>
-              <w:webHidden/>
-            </w:rPr>
-            <w:tab/>
-          </w:r>
-          <w:r>
-            <w:rPr>
-              <w:noProof/>
-              <w:webHidden/>
-            </w:rPr>
-            <w:fldChar w:fldCharType="begin"/>
-          </w:r>
-          <w:r>
-            <w:rPr>
-              <w:noProof/>
-              <w:webHidden/>
-            </w:rPr>
-            <w:instrText xml:space="preserve"> PAGEREF _Toc479849319 \h </w:instrText>
-          </w:r>
-          <w:r>
-            <w:rPr>
-              <w:noProof/>
-              <w:webHidden/>
-            </w:rPr>
-          </w:r>
-          <w:r>
-            <w:rPr>
-              <w:noProof/>
-              <w:webHidden/>
-            </w:rPr>
-            <w:fldChar w:fldCharType="separate"/>
-          </w:r>
-          <w:r>
-            <w:rPr>
-              <w:noProof/>
-              <w:webHidden/>
-            </w:rPr>
-            <w:t>2</w:t>
-          </w:r>
-          <w:r>
-            <w:rPr>
-              <w:noProof/>
-              <w:webHidden/>
-            </w:rPr>
-            <w:fldChar w:fldCharType="end"/>
-          </w:r>
-          <w:r>
-            <w:rPr>
-              <w:rStyle w:val="Hyperlink"/>
-              <w:noProof/>
-            </w:rPr>
-            <w:fldChar w:fldCharType="end"/>
-          </w:r>
+          <w:hyperlink w:anchor="_Toc479849319" w:history="1">
+            <w:r>
+              <w:rPr>
+                <w:rStyle w:val="Hyperlink"/>
+                <w:noProof/>
+              </w:rPr>
+              <w:t>Samenvatting</w:t>
+            </w:r>
+            <w:r>
+              <w:rPr>
+                <w:noProof/>
+                <w:webHidden/>
+              </w:rPr>
+              <w:tab/>
+            </w:r>
+            <w:r>
+              <w:rPr>
+                <w:noProof/>
+                <w:webHidden/>
+              </w:rPr>
+              <w:fldChar w:fldCharType="begin"/>
+            </w:r>
+            <w:r>
+              <w:rPr>
+                <w:noProof/>
+                <w:webHidden/>
+              </w:rPr>
+              <w:instrText xml:space="preserve"> PAGEREF _Toc479849319 \h </w:instrText>
+            </w:r>
+            <w:r>
+              <w:rPr>
+                <w:noProof/>
+                <w:webHidden/>
+              </w:rPr>
+            </w:r>
+            <w:r>
+              <w:rPr>
+                <w:noProof/>
+                <w:webHidden/>
+              </w:rPr>
+              <w:fldChar w:fldCharType="separate"/>
+            </w:r>
+            <w:r>
+              <w:rPr>
+                <w:noProof/>
+                <w:webHidden/>
+              </w:rPr>
+              <w:t>2</w:t>
+            </w:r>
+            <w:r>
+              <w:rPr>
+                <w:noProof/>
+                <w:webHidden/>
+              </w:rPr>
+              <w:fldChar w:fldCharType="end"/>
+            </w:r>
+          </w:hyperlink>
         </w:p>
         <w:p>
           <w:pPr>
@@ -5100,24 +5053,82 @@
       <w:pPr>
         <w:pStyle w:val="Heading1"/>
       </w:pPr>
-      <w:bookmarkStart w:id="1" w:name="_Toc479849319"/>
+      <w:bookmarkStart w:id="0" w:name="_Toc479849319"/>
       <w:r>
         <w:lastRenderedPageBreak/>
         <w:t>Samenvatting</w:t>
       </w:r>
-      <w:bookmarkEnd w:id="1"/>
+      <w:bookmarkEnd w:id="0"/>
     </w:p>
     <w:p>
       <w:pPr>
         <w:pStyle w:val="NoSpacing"/>
       </w:pPr>
-    </w:p>
-    <w:p>
-      <w:pPr>
-        <w:pStyle w:val="NoSpacing"/>
-      </w:pPr>
-      <w:r>
-        <w:t>Wanneer de opdrachtgever akkoord gaat met het gespreksverslag dient zij deze te onderteken en te dateren.</w:t>
+      <w:r>
+        <w:t xml:space="preserve">De </w:t>
+      </w:r>
+      <w:proofErr w:type="spellStart"/>
+      <w:r>
+        <w:t>opdrachgever</w:t>
+      </w:r>
+      <w:proofErr w:type="spellEnd"/>
+      <w:r>
+        <w:t xml:space="preserve">, J. van </w:t>
+      </w:r>
+      <w:proofErr w:type="spellStart"/>
+      <w:r>
+        <w:t>Aert</w:t>
+      </w:r>
+      <w:proofErr w:type="spellEnd"/>
+      <w:r>
+        <w:t xml:space="preserve"> wilt een oplossing om digitaal te kunnen plannen, omdat ze hiervoor een geprint papiertje gebruikte en dit veel te ouderwets vond. Volgens J. van </w:t>
+      </w:r>
+      <w:proofErr w:type="spellStart"/>
+      <w:r>
+        <w:t>Aert</w:t>
+      </w:r>
+      <w:proofErr w:type="spellEnd"/>
+      <w:r>
+        <w:t xml:space="preserve"> (persoonlijke communicatie, 17 </w:t>
+      </w:r>
+      <w:r>
+        <w:t>april</w:t>
+      </w:r>
+      <w:r>
+        <w:t xml:space="preserve"> 2017) kan het probleem opgelost worden door een applicatie te gebruiken </w:t>
+      </w:r>
+      <w:r>
+        <w:t>die over</w:t>
+      </w:r>
+      <w:r>
+        <w:t xml:space="preserve"> haar</w:t>
+      </w:r>
+      <w:r>
+        <w:t xml:space="preserve"> </w:t>
+      </w:r>
+      <w:r>
+        <w:t>besproken</w:t>
+      </w:r>
+      <w:r>
+        <w:t xml:space="preserve"> functionaliteit</w:t>
+      </w:r>
+      <w:r>
+        <w:t>en</w:t>
+      </w:r>
+      <w:r>
+        <w:t xml:space="preserve"> beschikt die</w:t>
+      </w:r>
+      <w:r>
+        <w:t xml:space="preserve"> in het interview</w:t>
+      </w:r>
+      <w:r>
+        <w:t xml:space="preserve"> </w:t>
+      </w:r>
+      <w:r>
+        <w:t>zijn voor gekomen</w:t>
+      </w:r>
+      <w:r>
+        <w:t>.</w:t>
       </w:r>
     </w:p>
     <w:p>
@@ -5134,26 +5145,70 @@
       <w:pPr>
         <w:pStyle w:val="Heading1"/>
       </w:pPr>
-      <w:bookmarkStart w:id="2" w:name="_Toc479849320"/>
+      <w:bookmarkStart w:id="1" w:name="_Toc479849320"/>
       <w:r>
         <w:t>Inleiding</w:t>
       </w:r>
-      <w:bookmarkEnd w:id="2"/>
+      <w:bookmarkEnd w:id="1"/>
+      <w:r>
+        <w:t xml:space="preserve"> (doel)</w:t>
+      </w:r>
     </w:p>
     <w:p>
       <w:pPr>
         <w:pStyle w:val="NoSpacing"/>
       </w:pPr>
       <w:r>
-        <w:t xml:space="preserve">Uit een interview met de opdrachtgever bleek dat … (J. van </w:t>
+        <w:t>De opdrachtgever wilt een applicatie waarmee ze digitaal mee kan plannen en waar k</w:t>
+      </w:r>
+      <w:r>
+        <w:t>inderen, Jongeren en jongvolwassenen</w:t>
+      </w:r>
+      <w:r>
+        <w:t xml:space="preserve"> waarop ze op bezoek kom ook gebruik van kunnen maken.</w:t>
+      </w:r>
+    </w:p>
+    <w:p>
+      <w:pPr>
+        <w:pStyle w:val="NoSpacing"/>
+      </w:pPr>
+      <w:r>
+        <w:t>De opdrachtgever gebruikte hiervoor een</w:t>
+      </w:r>
+      <w:r>
+        <w:t xml:space="preserve"> geprint papiertje</w:t>
+      </w:r>
+      <w:r>
+        <w:t xml:space="preserve"> </w:t>
+      </w:r>
+      <w:r>
+        <w:t xml:space="preserve">om een week voortuit te kunnen plannen </w:t>
+      </w:r>
+      <w:r>
+        <w:t>en v</w:t>
+      </w:r>
+      <w:r>
+        <w:t>ond</w:t>
+      </w:r>
+      <w:r>
+        <w:t xml:space="preserve"> dit te ouderwets </w:t>
+      </w:r>
+      <w:r>
+        <w:t xml:space="preserve">(J. van </w:t>
       </w:r>
       <w:proofErr w:type="spellStart"/>
       <w:r>
-        <w:t>Aert</w:t>
+        <w:t>Aer</w:t>
+      </w:r>
+      <w:r>
+        <w:t>t</w:t>
       </w:r>
       <w:proofErr w:type="spellEnd"/>
       <w:r>
-        <w:t xml:space="preserve">, persoonlijke communicatie, 17 </w:t>
+        <w:t>, persoonlijke communicatie, 13</w:t>
+      </w:r>
+      <w:r>
+        <w:t xml:space="preserve"> </w:t>
       </w:r>
       <w:r>
         <w:t>april</w:t>
@@ -5176,24 +5231,127 @@
       <w:pPr>
         <w:pStyle w:val="Heading1"/>
       </w:pPr>
-      <w:bookmarkStart w:id="3" w:name="_Toc479849321"/>
+      <w:bookmarkStart w:id="2" w:name="_Toc479849321"/>
       <w:r>
         <w:t>Kern</w:t>
       </w:r>
-      <w:bookmarkEnd w:id="3"/>
+      <w:bookmarkEnd w:id="2"/>
     </w:p>
     <w:p>
       <w:pPr>
         <w:pStyle w:val="NoSpacing"/>
       </w:pPr>
       <w:r>
-        <w:t xml:space="preserve">Gebruik maken van </w:t>
-      </w:r>
-      <w:r>
-        <w:t>Google (z.j.)</w:t>
-      </w:r>
-      <w:r>
-        <w:t xml:space="preserve"> design principes voor kleuren en contrast.</w:t>
+        <w:t xml:space="preserve">Volgens </w:t>
+      </w:r>
+      <w:r>
+        <w:t>J</w:t>
+      </w:r>
+      <w:r>
+        <w:t xml:space="preserve">. </w:t>
+      </w:r>
+      <w:r>
+        <w:t xml:space="preserve">van </w:t>
+      </w:r>
+      <w:proofErr w:type="spellStart"/>
+      <w:r>
+        <w:t>Aert</w:t>
+      </w:r>
+      <w:proofErr w:type="spellEnd"/>
+      <w:r>
+        <w:t xml:space="preserve"> (persoonlijke communicatie, 17 </w:t>
+      </w:r>
+      <w:r>
+        <w:t>april</w:t>
+      </w:r>
+      <w:r>
+        <w:t xml:space="preserve"> 2017) kan het probleem worden opgelost door</w:t>
+      </w:r>
+      <w:r>
+        <w:t xml:space="preserve"> </w:t>
+      </w:r>
+      <w:r>
+        <w:t xml:space="preserve">gebruikt te maken van een applicatie die het mogelijk maakt om digitaal te kunnen plannen. </w:t>
+      </w:r>
+    </w:p>
+    <w:p>
+      <w:pPr>
+        <w:pStyle w:val="NoSpacing"/>
+      </w:pPr>
+      <w:r>
+        <w:t>In de applicatie moet er een a</w:t>
+      </w:r>
+      <w:r>
+        <w:t>part tabblad</w:t>
+      </w:r>
+      <w:r>
+        <w:t xml:space="preserve"> zijn</w:t>
+      </w:r>
+      <w:r>
+        <w:t xml:space="preserve"> met belangrijke afspraken</w:t>
+      </w:r>
+      <w:r>
+        <w:t xml:space="preserve"> e</w:t>
+      </w:r>
+      <w:r>
+        <w:t>n</w:t>
+      </w:r>
+      <w:r>
+        <w:t xml:space="preserve"> de</w:t>
+      </w:r>
+      <w:r>
+        <w:t xml:space="preserve"> mogelijkheid</w:t>
+      </w:r>
+      <w:r>
+        <w:t xml:space="preserve"> bieden</w:t>
+      </w:r>
+      <w:r>
+        <w:t xml:space="preserve"> om vaste afsprake</w:t>
+      </w:r>
+      <w:r>
+        <w:t xml:space="preserve">n wekelijks te laten terugkomen. De applicatie zal </w:t>
+      </w:r>
+      <w:r>
+        <w:t xml:space="preserve">zowel door haar als door </w:t>
+      </w:r>
+      <w:r>
+        <w:t>k</w:t>
+      </w:r>
+      <w:r>
+        <w:t>inderen, Jongeren en jongvolwassenen</w:t>
+      </w:r>
+      <w:r>
+        <w:t xml:space="preserve"> gebruikt worden. De applicatie moet beschikken over een registratie- en inlogsysteem. Er moeten gebruikersrollen aanwezig zijn voor gebruikers en </w:t>
+      </w:r>
+      <w:proofErr w:type="spellStart"/>
+      <w:r>
+        <w:t>admins</w:t>
+      </w:r>
+      <w:proofErr w:type="spellEnd"/>
+      <w:r>
+        <w:t xml:space="preserve">, want een </w:t>
+      </w:r>
+      <w:proofErr w:type="spellStart"/>
+      <w:r>
+        <w:t>admin</w:t>
+      </w:r>
+      <w:proofErr w:type="spellEnd"/>
+      <w:r>
+        <w:t xml:space="preserve"> heeft de mogelijkheid om de planning van andere gebruikers in te kunnen zien. Er moet een apart tabblad aanwezig zijn waarin je je (school)cijfers kunt invullen voor een vak. </w:t>
+      </w:r>
+    </w:p>
+    <w:p>
+      <w:pPr>
+        <w:pStyle w:val="NoSpacing"/>
+      </w:pPr>
+      <w:r>
+        <w:t xml:space="preserve">De vormgeving en logo van de applicatie moet overeen komen met de website styling van de opdrachtgever </w:t>
+      </w:r>
+      <w:r>
+        <w:t>(Samen Sterk, 2017)</w:t>
+      </w:r>
+      <w:r>
+        <w:t>.</w:t>
       </w:r>
     </w:p>
     <w:p>
@@ -5205,46 +5363,82 @@
       <w:pPr>
         <w:pStyle w:val="NoSpacing"/>
       </w:pPr>
-      <w:r>
-        <w:t xml:space="preserve">Volgens </w:t>
-      </w:r>
-      <w:r>
-        <w:t>J</w:t>
-      </w:r>
-      <w:r>
-        <w:t xml:space="preserve">. </w:t>
-      </w:r>
-      <w:r>
-        <w:t xml:space="preserve">van </w:t>
-      </w:r>
-      <w:proofErr w:type="spellStart"/>
-      <w:r>
-        <w:t>Aert</w:t>
-      </w:r>
-      <w:proofErr w:type="spellEnd"/>
-      <w:r>
-        <w:t xml:space="preserve"> (persoonlijke communicatie, 17 </w:t>
-      </w:r>
-      <w:r>
-        <w:t>april</w:t>
-      </w:r>
-      <w:r>
-        <w:t xml:space="preserve"> 2017) kan het probleem worden opgelost door … .</w:t>
-      </w:r>
-    </w:p>
-    <w:p>
-      <w:pPr>
-        <w:pStyle w:val="NoSpacing"/>
-      </w:pPr>
     </w:p>
     <w:p>
       <w:pPr>
         <w:pStyle w:val="Heading1"/>
       </w:pPr>
-      <w:bookmarkStart w:id="4" w:name="_Toc479849322"/>
+      <w:bookmarkStart w:id="3" w:name="_Toc479849322"/>
       <w:r>
         <w:t>Conclusies</w:t>
       </w:r>
+      <w:bookmarkEnd w:id="3"/>
+    </w:p>
+    <w:p>
+      <w:pPr>
+        <w:pStyle w:val="NoSpacing"/>
+        <w:rPr>
+          <w:rFonts w:eastAsiaTheme="minorEastAsia"/>
+          <w:lang w:val="en-GB"/>
+        </w:rPr>
+      </w:pPr>
+      <w:r>
+        <w:rPr>
+          <w:rFonts w:eastAsiaTheme="minorEastAsia"/>
+        </w:rPr>
+        <w:t xml:space="preserve">Het nut van deze applicatie </w:t>
+      </w:r>
+      <w:r>
+        <w:rPr>
+          <w:rFonts w:eastAsiaTheme="minorEastAsia"/>
+        </w:rPr>
+        <w:t xml:space="preserve">is voor </w:t>
+      </w:r>
+      <w:r>
+        <w:t xml:space="preserve">J. van </w:t>
+      </w:r>
+      <w:proofErr w:type="spellStart"/>
+      <w:r>
+        <w:t>Aert</w:t>
+      </w:r>
+      <w:proofErr w:type="spellEnd"/>
+      <w:r>
+        <w:rPr>
+          <w:rFonts w:eastAsiaTheme="minorEastAsia"/>
+        </w:rPr>
+        <w:t xml:space="preserve"> van enorme waarde zijn. We verwachten </w:t>
+      </w:r>
+      <w:r>
+        <w:rPr>
+          <w:rFonts w:eastAsiaTheme="minorEastAsia"/>
+        </w:rPr>
+        <w:t>dat het bijhouden</w:t>
+      </w:r>
+      <w:r>
+        <w:rPr>
+          <w:rFonts w:eastAsiaTheme="minorEastAsia"/>
+        </w:rPr>
+        <w:t xml:space="preserve"> en weken </w:t>
+      </w:r>
+      <w:r>
+        <w:rPr>
+          <w:rFonts w:eastAsiaTheme="minorEastAsia"/>
+        </w:rPr>
+        <w:t>plannen sterk verbeterd. Verder is er weinig mogelijkheid om slordig te werken</w:t>
+      </w:r>
+      <w:r>
+        <w:rPr>
+          <w:rFonts w:eastAsiaTheme="minorEastAsia"/>
+        </w:rPr>
+        <w:t xml:space="preserve"> en zal het veel papier besparen</w:t>
+      </w:r>
+      <w:r>
+        <w:rPr>
+          <w:rFonts w:eastAsiaTheme="minorEastAsia"/>
+        </w:rPr>
+        <w:t>.</w:t>
+      </w:r>
+      <w:bookmarkStart w:id="4" w:name="_GoBack"/>
       <w:bookmarkEnd w:id="4"/>
     </w:p>
     <w:p>
@@ -5305,48 +5499,16 @@
         <w:pStyle w:val="NoSpacing"/>
       </w:pPr>
       <w:r>
-        <w:t xml:space="preserve">Google. (z.j.). </w:t>
-      </w:r>
-      <w:proofErr w:type="spellStart"/>
-      <w:r>
-        <w:t>Color</w:t>
-      </w:r>
-      <w:proofErr w:type="spellEnd"/>
-      <w:r>
-        <w:t xml:space="preserve"> - Style - </w:t>
-      </w:r>
-      <w:proofErr w:type="spellStart"/>
-      <w:r>
-        <w:t>Material</w:t>
-      </w:r>
-      <w:proofErr w:type="spellEnd"/>
-      <w:r>
-        <w:t xml:space="preserve"> design </w:t>
-      </w:r>
-      <w:proofErr w:type="spellStart"/>
-      <w:r>
-        <w:t>guidelines</w:t>
-      </w:r>
-      <w:proofErr w:type="spellEnd"/>
-      <w:r>
-        <w:t xml:space="preserve">. Geraadpleegd op 17 april, 2017, van </w:t>
-      </w:r>
-      <w:hyperlink r:id="rId7" w:anchor="color-color-palette" w:history="1">
+        <w:t xml:space="preserve">Samen Sterk. (2017, 20 april). Samen Sterk. Geraadpleegd van </w:t>
+      </w:r>
+      <w:hyperlink r:id="rId7" w:history="1">
         <w:r>
           <w:rPr>
             <w:rStyle w:val="Hyperlink"/>
           </w:rPr>
-          <w:t>https://material.io/guidelines/style/color.html#color-color-palette</w:t>
+          <w:t>www.gezins-begeleiding.nl</w:t>
         </w:r>
       </w:hyperlink>
-      <w:r>
-        <w:t xml:space="preserve"> </w:t>
-      </w:r>
-    </w:p>
-    <w:p>
-      <w:pPr>
-        <w:pStyle w:val="NoSpacing"/>
-      </w:pPr>
     </w:p>
     <w:p>
       <w:pPr>
@@ -5376,319 +5538,6 @@
         <w:t>I</w:t>
       </w:r>
       <w:bookmarkEnd w:id="7"/>
-    </w:p>
-    <w:p>
-      <w:pPr>
-        <w:pStyle w:val="NoSpacing"/>
-      </w:pPr>
-      <w:r>
-        <w:rPr>
-          <w:noProof/>
-          <w:lang w:eastAsia="nl-NL"/>
-        </w:rPr>
-        <w:drawing>
-          <wp:inline distT="0" distB="0" distL="0" distR="0" wp14:anchorId="4AA4C40A" wp14:editId="2E0194E4">
-            <wp:extent cx="5762625" cy="7743825"/>
-            <wp:effectExtent l="0" t="0" r="9525" b="9525"/>
-            <wp:docPr id="35" name="Picture 35" descr="md1"/>
-            <wp:cNvGraphicFramePr>
-              <a:graphicFrameLocks xmlns:a="http://schemas.openxmlformats.org/drawingml/2006/main" noChangeAspect="1"/>
-            </wp:cNvGraphicFramePr>
-            <a:graphic xmlns:a="http://schemas.openxmlformats.org/drawingml/2006/main">
-              <a:graphicData uri="http://schemas.openxmlformats.org/drawingml/2006/picture">
-                <pic:pic xmlns:pic="http://schemas.openxmlformats.org/drawingml/2006/picture">
-                  <pic:nvPicPr>
-                    <pic:cNvPr id="0" name="Picture 1" descr="md1"/>
-                    <pic:cNvPicPr>
-                      <a:picLocks noChangeAspect="1" noChangeArrowheads="1"/>
-                    </pic:cNvPicPr>
-                  </pic:nvPicPr>
-                  <pic:blipFill>
-                    <a:blip r:embed="rId8">
-                      <a:extLst>
-                        <a:ext uri="{28A0092B-C50C-407E-A947-70E740481C1C}">
-                          <a14:useLocalDpi xmlns:a14="http://schemas.microsoft.com/office/drawing/2010/main" val="0"/>
-                        </a:ext>
-                      </a:extLst>
-                    </a:blip>
-                    <a:srcRect/>
-                    <a:stretch>
-                      <a:fillRect/>
-                    </a:stretch>
-                  </pic:blipFill>
-                  <pic:spPr bwMode="auto">
-                    <a:xfrm>
-                      <a:off x="0" y="0"/>
-                      <a:ext cx="5762625" cy="7743825"/>
-                    </a:xfrm>
-                    <a:prstGeom prst="rect">
-                      <a:avLst/>
-                    </a:prstGeom>
-                    <a:noFill/>
-                    <a:ln>
-                      <a:noFill/>
-                    </a:ln>
-                  </pic:spPr>
-                </pic:pic>
-              </a:graphicData>
-            </a:graphic>
-          </wp:inline>
-        </w:drawing>
-      </w:r>
-    </w:p>
-    <w:p>
-      <w:pPr>
-        <w:pStyle w:val="NoSpacing"/>
-      </w:pPr>
-      <w:r>
-        <w:br w:type="page"/>
-      </w:r>
-    </w:p>
-    <w:p>
-      <w:pPr>
-        <w:pStyle w:val="Heading2"/>
-      </w:pPr>
-      <w:bookmarkStart w:id="8" w:name="_Toc479849326"/>
-      <w:r>
-        <w:lastRenderedPageBreak/>
-        <w:t>II</w:t>
-      </w:r>
-      <w:bookmarkEnd w:id="8"/>
-    </w:p>
-    <w:p>
-      <w:pPr>
-        <w:pStyle w:val="NoSpacing"/>
-      </w:pPr>
-      <w:r>
-        <w:rPr>
-          <w:noProof/>
-          <w:lang w:eastAsia="nl-NL"/>
-        </w:rPr>
-        <w:drawing>
-          <wp:inline distT="0" distB="0" distL="0" distR="0" wp14:anchorId="0DB9BFD4" wp14:editId="2A00E90E">
-            <wp:extent cx="5762625" cy="7743825"/>
-            <wp:effectExtent l="0" t="0" r="9525" b="9525"/>
-            <wp:docPr id="34" name="Picture 34" descr="md2"/>
-            <wp:cNvGraphicFramePr>
-              <a:graphicFrameLocks xmlns:a="http://schemas.openxmlformats.org/drawingml/2006/main" noChangeAspect="1"/>
-            </wp:cNvGraphicFramePr>
-            <a:graphic xmlns:a="http://schemas.openxmlformats.org/drawingml/2006/main">
-              <a:graphicData uri="http://schemas.openxmlformats.org/drawingml/2006/picture">
-                <pic:pic xmlns:pic="http://schemas.openxmlformats.org/drawingml/2006/picture">
-                  <pic:nvPicPr>
-                    <pic:cNvPr id="0" name="Picture 2" descr="md2"/>
-                    <pic:cNvPicPr>
-                      <a:picLocks noChangeAspect="1" noChangeArrowheads="1"/>
-                    </pic:cNvPicPr>
-                  </pic:nvPicPr>
-                  <pic:blipFill>
-                    <a:blip r:embed="rId9">
-                      <a:extLst>
-                        <a:ext uri="{28A0092B-C50C-407E-A947-70E740481C1C}">
-                          <a14:useLocalDpi xmlns:a14="http://schemas.microsoft.com/office/drawing/2010/main" val="0"/>
-                        </a:ext>
-                      </a:extLst>
-                    </a:blip>
-                    <a:srcRect/>
-                    <a:stretch>
-                      <a:fillRect/>
-                    </a:stretch>
-                  </pic:blipFill>
-                  <pic:spPr bwMode="auto">
-                    <a:xfrm>
-                      <a:off x="0" y="0"/>
-                      <a:ext cx="5762625" cy="7743825"/>
-                    </a:xfrm>
-                    <a:prstGeom prst="rect">
-                      <a:avLst/>
-                    </a:prstGeom>
-                    <a:noFill/>
-                    <a:ln>
-                      <a:noFill/>
-                    </a:ln>
-                  </pic:spPr>
-                </pic:pic>
-              </a:graphicData>
-            </a:graphic>
-          </wp:inline>
-        </w:drawing>
-      </w:r>
-    </w:p>
-    <w:p>
-      <w:pPr>
-        <w:pStyle w:val="NoSpacing"/>
-      </w:pPr>
-      <w:r>
-        <w:br w:type="page"/>
-      </w:r>
-    </w:p>
-    <w:p>
-      <w:pPr>
-        <w:pStyle w:val="Heading2"/>
-      </w:pPr>
-      <w:bookmarkStart w:id="9" w:name="_Toc479849327"/>
-      <w:r>
-        <w:lastRenderedPageBreak/>
-        <w:t>III</w:t>
-      </w:r>
-      <w:bookmarkEnd w:id="9"/>
-    </w:p>
-    <w:p>
-      <w:pPr>
-        <w:pStyle w:val="NoSpacing"/>
-      </w:pPr>
-      <w:r>
-        <w:rPr>
-          <w:noProof/>
-          <w:lang w:eastAsia="nl-NL"/>
-        </w:rPr>
-        <w:drawing>
-          <wp:inline distT="0" distB="0" distL="0" distR="0" wp14:anchorId="7FF98B09" wp14:editId="2357C704">
-            <wp:extent cx="5762625" cy="7743825"/>
-            <wp:effectExtent l="0" t="0" r="9525" b="9525"/>
-            <wp:docPr id="33" name="Picture 33" descr="md3"/>
-            <wp:cNvGraphicFramePr>
-              <a:graphicFrameLocks xmlns:a="http://schemas.openxmlformats.org/drawingml/2006/main" noChangeAspect="1"/>
-            </wp:cNvGraphicFramePr>
-            <a:graphic xmlns:a="http://schemas.openxmlformats.org/drawingml/2006/main">
-              <a:graphicData uri="http://schemas.openxmlformats.org/drawingml/2006/picture">
-                <pic:pic xmlns:pic="http://schemas.openxmlformats.org/drawingml/2006/picture">
-                  <pic:nvPicPr>
-                    <pic:cNvPr id="0" name="Picture 3" descr="md3"/>
-                    <pic:cNvPicPr>
-                      <a:picLocks noChangeAspect="1" noChangeArrowheads="1"/>
-                    </pic:cNvPicPr>
-                  </pic:nvPicPr>
-                  <pic:blipFill>
-                    <a:blip r:embed="rId10">
-                      <a:extLst>
-                        <a:ext uri="{28A0092B-C50C-407E-A947-70E740481C1C}">
-                          <a14:useLocalDpi xmlns:a14="http://schemas.microsoft.com/office/drawing/2010/main" val="0"/>
-                        </a:ext>
-                      </a:extLst>
-                    </a:blip>
-                    <a:srcRect/>
-                    <a:stretch>
-                      <a:fillRect/>
-                    </a:stretch>
-                  </pic:blipFill>
-                  <pic:spPr bwMode="auto">
-                    <a:xfrm>
-                      <a:off x="0" y="0"/>
-                      <a:ext cx="5762625" cy="7743825"/>
-                    </a:xfrm>
-                    <a:prstGeom prst="rect">
-                      <a:avLst/>
-                    </a:prstGeom>
-                    <a:noFill/>
-                    <a:ln>
-                      <a:noFill/>
-                    </a:ln>
-                  </pic:spPr>
-                </pic:pic>
-              </a:graphicData>
-            </a:graphic>
-          </wp:inline>
-        </w:drawing>
-      </w:r>
-    </w:p>
-    <w:p>
-      <w:pPr>
-        <w:pStyle w:val="NoSpacing"/>
-      </w:pPr>
-      <w:r>
-        <w:br w:type="page"/>
-      </w:r>
-    </w:p>
-    <w:p>
-      <w:pPr>
-        <w:pStyle w:val="Heading2"/>
-      </w:pPr>
-      <w:bookmarkStart w:id="10" w:name="_Toc479849328"/>
-      <w:r>
-        <w:lastRenderedPageBreak/>
-        <w:t>IV</w:t>
-      </w:r>
-      <w:bookmarkEnd w:id="10"/>
-    </w:p>
-    <w:p>
-      <w:pPr>
-        <w:pStyle w:val="NoSpacing"/>
-      </w:pPr>
-      <w:r>
-        <w:rPr>
-          <w:noProof/>
-          <w:lang w:eastAsia="nl-NL"/>
-        </w:rPr>
-        <w:drawing>
-          <wp:inline distT="0" distB="0" distL="0" distR="0" wp14:anchorId="797AA9E9" wp14:editId="71D53818">
-            <wp:extent cx="5753100" cy="4362450"/>
-            <wp:effectExtent l="0" t="0" r="0" b="0"/>
-            <wp:docPr id="11" name="Picture 11" descr="md4"/>
-            <wp:cNvGraphicFramePr>
-              <a:graphicFrameLocks xmlns:a="http://schemas.openxmlformats.org/drawingml/2006/main" noChangeAspect="1"/>
-            </wp:cNvGraphicFramePr>
-            <a:graphic xmlns:a="http://schemas.openxmlformats.org/drawingml/2006/main">
-              <a:graphicData uri="http://schemas.openxmlformats.org/drawingml/2006/picture">
-                <pic:pic xmlns:pic="http://schemas.openxmlformats.org/drawingml/2006/picture">
-                  <pic:nvPicPr>
-                    <pic:cNvPr id="0" name="Picture 4" descr="md4"/>
-                    <pic:cNvPicPr>
-                      <a:picLocks noChangeAspect="1" noChangeArrowheads="1"/>
-                    </pic:cNvPicPr>
-                  </pic:nvPicPr>
-                  <pic:blipFill>
-                    <a:blip r:embed="rId11">
-                      <a:extLst>
-                        <a:ext uri="{28A0092B-C50C-407E-A947-70E740481C1C}">
-                          <a14:useLocalDpi xmlns:a14="http://schemas.microsoft.com/office/drawing/2010/main" val="0"/>
-                        </a:ext>
-                      </a:extLst>
-                    </a:blip>
-                    <a:srcRect/>
-                    <a:stretch>
-                      <a:fillRect/>
-                    </a:stretch>
-                  </pic:blipFill>
-                  <pic:spPr bwMode="auto">
-                    <a:xfrm>
-                      <a:off x="0" y="0"/>
-                      <a:ext cx="5753100" cy="4362450"/>
-                    </a:xfrm>
-                    <a:prstGeom prst="rect">
-                      <a:avLst/>
-                    </a:prstGeom>
-                    <a:noFill/>
-                    <a:ln>
-                      <a:noFill/>
-                    </a:ln>
-                  </pic:spPr>
-                </pic:pic>
-              </a:graphicData>
-            </a:graphic>
-          </wp:inline>
-        </w:drawing>
-      </w:r>
-    </w:p>
-    <w:p>
-      <w:pPr>
-        <w:pStyle w:val="NoSpacing"/>
-      </w:pPr>
-    </w:p>
-    <w:p>
-      <w:pPr>
-        <w:pStyle w:val="NoSpacing"/>
-      </w:pPr>
-    </w:p>
-    <w:p>
-      <w:pPr>
-        <w:pStyle w:val="Heading2"/>
-      </w:pPr>
-      <w:bookmarkStart w:id="11" w:name="_Toc479849329"/>
-      <w:r>
-        <w:t>V</w:t>
-      </w:r>
-      <w:bookmarkEnd w:id="11"/>
     </w:p>
     <w:p>
       <w:pPr>
@@ -5715,10 +5564,10 @@
             <v:path o:extrusionok="f" gradientshapeok="t" o:connecttype="rect"/>
             <o:lock v:ext="edit" aspectratio="t"/>
           </v:shapetype>
-          <v:shape id="_x0000_i1025" type="#_x0000_t75" style="width:77pt;height:49.45pt" o:ole="">
-            <v:imagedata r:id="rId12" o:title=""/>
+          <v:shape id="_x0000_i1025" type="#_x0000_t75" style="width:77.25pt;height:49.5pt" o:ole="">
+            <v:imagedata r:id="rId8" o:title=""/>
           </v:shape>
-          <o:OLEObject Type="Link" ProgID="Word.Document.12" ShapeID="_x0000_i1025" DrawAspect="Icon" r:id="rId13" UpdateMode="Always">
+          <o:OLEObject Type="Link" ProgID="Word.Document.12" ShapeID="_x0000_i1025" DrawAspect="Icon" r:id="rId9" UpdateMode="Always">
             <o:LinkType>EnhancedMetaFile</o:LinkType>
             <o:LockedField>false</o:LockedField>
             <o:FieldCodes>\f 0</o:FieldCodes>
@@ -5748,16 +5597,10 @@
       <w:pPr>
         <w:pStyle w:val="Heading1"/>
       </w:pPr>
-      <w:bookmarkStart w:id="12" w:name="_Toc475461662"/>
-      <w:bookmarkStart w:id="13" w:name="_Toc479330945"/>
-      <w:bookmarkStart w:id="14" w:name="_Toc479849330"/>
       <w:r>
         <w:lastRenderedPageBreak/>
-        <w:t>Handtekening</w:t>
-      </w:r>
-      <w:bookmarkEnd w:id="12"/>
-      <w:bookmarkEnd w:id="13"/>
-      <w:bookmarkEnd w:id="14"/>
+        <w:t>Afsluiting</w:t>
+      </w:r>
     </w:p>
     <w:p>
       <w:pPr>
@@ -5889,11 +5732,6 @@
       </w:pPr>
     </w:p>
     <w:p>
-      <w:pPr>
-        <w:pStyle w:val="NoSpacing"/>
-      </w:pPr>
-    </w:p>
-    <w:p>
       <w:r>
         <w:br w:type="page"/>
       </w:r>
@@ -5902,18 +5740,18 @@
       <w:pPr>
         <w:pStyle w:val="Heading1"/>
       </w:pPr>
-      <w:bookmarkStart w:id="15" w:name="_Toc475434523"/>
-      <w:bookmarkStart w:id="16" w:name="_Toc475436311"/>
-      <w:bookmarkStart w:id="17" w:name="_Toc479241091"/>
-      <w:bookmarkStart w:id="18" w:name="_Toc479849331"/>
+      <w:bookmarkStart w:id="8" w:name="_Toc475434523"/>
+      <w:bookmarkStart w:id="9" w:name="_Toc475436311"/>
+      <w:bookmarkStart w:id="10" w:name="_Toc479241091"/>
+      <w:bookmarkStart w:id="11" w:name="_Toc479849331"/>
       <w:r>
         <w:lastRenderedPageBreak/>
         <w:t>Revisies</w:t>
       </w:r>
-      <w:bookmarkEnd w:id="15"/>
-      <w:bookmarkEnd w:id="16"/>
-      <w:bookmarkEnd w:id="17"/>
-      <w:bookmarkEnd w:id="18"/>
+      <w:bookmarkEnd w:id="8"/>
+      <w:bookmarkEnd w:id="9"/>
+      <w:bookmarkEnd w:id="10"/>
+      <w:bookmarkEnd w:id="11"/>
     </w:p>
     <w:tbl>
       <w:tblPr>
@@ -6126,7 +5964,7 @@
       </w:pPr>
     </w:p>
     <w:sectPr>
-      <w:footerReference w:type="default" r:id="rId14"/>
+      <w:footerReference w:type="default" r:id="rId10"/>
       <w:pgSz w:w="11906" w:h="16838"/>
       <w:pgMar w:top="1417" w:right="1417" w:bottom="1417" w:left="1417" w:header="708" w:footer="708" w:gutter="0"/>
       <w:pgNumType w:start="0"/>
@@ -6251,7 +6089,7 @@
                 <w:bCs/>
                 <w:noProof/>
               </w:rPr>
-              <w:t>1</w:t>
+              <w:t>2</w:t>
             </w:r>
             <w:r>
               <w:rPr>
@@ -6296,7 +6134,7 @@
                 <w:bCs/>
                 <w:noProof/>
               </w:rPr>
-              <w:t>8</w:t>
+              <w:t>5</w:t>
             </w:r>
             <w:r>
               <w:rPr>
@@ -7037,6 +6875,18 @@
       <w:ind w:left="220"/>
     </w:pPr>
   </w:style>
+  <w:style w:type="character" w:styleId="FollowedHyperlink">
+    <w:name w:val="FollowedHyperlink"/>
+    <w:basedOn w:val="DefaultParagraphFont"/>
+    <w:uiPriority w:val="99"/>
+    <w:semiHidden/>
+    <w:unhideWhenUsed/>
+    <w:rsid w:val="00802609"/>
+    <w:rPr>
+      <w:color w:val="954F72" w:themeColor="followedHyperlink"/>
+      <w:u w:val="single"/>
+    </w:rPr>
+  </w:style>
 </w:styles>
 </file>
 
@@ -7306,7 +7156,7 @@
 </file>
 
 <file path=customXml/itemProps1.xml><?xml version="1.0" encoding="utf-8"?>
-<ds:datastoreItem xmlns:ds="http://schemas.openxmlformats.org/officeDocument/2006/customXml" ds:itemID="{31844362-7467-4FD7-8381-5C6907731321}">
+<ds:datastoreItem xmlns:ds="http://schemas.openxmlformats.org/officeDocument/2006/customXml" ds:itemID="{37E4F7F9-AC1E-44E0-B9FB-DC519E890102}">
   <ds:schemaRefs>
     <ds:schemaRef ds:uri="http://schemas.openxmlformats.org/officeDocument/2006/bibliography"/>
   </ds:schemaRefs>

--- a/Documentatie/KT1/ad.1.3_Gespreksverslag.docx
+++ b/Documentatie/KT1/ad.1.3_Gespreksverslag.docx
@@ -4132,7 +4132,7 @@
           <w:r>
             <w:fldChar w:fldCharType="separate"/>
           </w:r>
-          <w:hyperlink w:anchor="_Toc479849319" w:history="1">
+          <w:hyperlink w:anchor="_Toc480531594" w:history="1">
             <w:r>
               <w:rPr>
                 <w:rStyle w:val="Hyperlink"/>
@@ -4159,7 +4159,7 @@
                 <w:noProof/>
                 <w:webHidden/>
               </w:rPr>
-              <w:instrText xml:space="preserve"> PAGEREF _Toc479849319 \h </w:instrText>
+              <w:instrText xml:space="preserve"> PAGEREF _Toc480531594 \h </w:instrText>
             </w:r>
             <w:r>
               <w:rPr>
@@ -4202,13 +4202,13 @@
               <w:lang w:eastAsia="nl-NL"/>
             </w:rPr>
           </w:pPr>
-          <w:hyperlink w:anchor="_Toc479849320" w:history="1">
+          <w:hyperlink w:anchor="_Toc480531595" w:history="1">
             <w:r>
               <w:rPr>
                 <w:rStyle w:val="Hyperlink"/>
                 <w:noProof/>
               </w:rPr>
-              <w:t>Inleiding</w:t>
+              <w:t>Inleiding (doel)</w:t>
             </w:r>
             <w:r>
               <w:rPr>
@@ -4229,7 +4229,7 @@
                 <w:noProof/>
                 <w:webHidden/>
               </w:rPr>
-              <w:instrText xml:space="preserve"> PAGEREF _Toc479849320 \h </w:instrText>
+              <w:instrText xml:space="preserve"> PAGEREF _Toc480531595 \h </w:instrText>
             </w:r>
             <w:r>
               <w:rPr>
@@ -4272,7 +4272,7 @@
               <w:lang w:eastAsia="nl-NL"/>
             </w:rPr>
           </w:pPr>
-          <w:hyperlink w:anchor="_Toc479849321" w:history="1">
+          <w:hyperlink w:anchor="_Toc480531596" w:history="1">
             <w:r>
               <w:rPr>
                 <w:rStyle w:val="Hyperlink"/>
@@ -4299,7 +4299,7 @@
                 <w:noProof/>
                 <w:webHidden/>
               </w:rPr>
-              <w:instrText xml:space="preserve"> PAGEREF _Toc479849321 \h </w:instrText>
+              <w:instrText xml:space="preserve"> PAGEREF _Toc480531596 \h </w:instrText>
             </w:r>
             <w:r>
               <w:rPr>
@@ -4342,7 +4342,7 @@
               <w:lang w:eastAsia="nl-NL"/>
             </w:rPr>
           </w:pPr>
-          <w:hyperlink w:anchor="_Toc479849322" w:history="1">
+          <w:hyperlink w:anchor="_Toc480531597" w:history="1">
             <w:r>
               <w:rPr>
                 <w:rStyle w:val="Hyperlink"/>
@@ -4369,7 +4369,7 @@
                 <w:noProof/>
                 <w:webHidden/>
               </w:rPr>
-              <w:instrText xml:space="preserve"> PAGEREF _Toc479849322 \h </w:instrText>
+              <w:instrText xml:space="preserve"> PAGEREF _Toc480531597 \h </w:instrText>
             </w:r>
             <w:r>
               <w:rPr>
@@ -4412,7 +4412,7 @@
               <w:lang w:eastAsia="nl-NL"/>
             </w:rPr>
           </w:pPr>
-          <w:hyperlink w:anchor="_Toc479849323" w:history="1">
+          <w:hyperlink w:anchor="_Toc480531598" w:history="1">
             <w:r>
               <w:rPr>
                 <w:rStyle w:val="Hyperlink"/>
@@ -4439,7 +4439,7 @@
                 <w:noProof/>
                 <w:webHidden/>
               </w:rPr>
-              <w:instrText xml:space="preserve"> PAGEREF _Toc479849323 \h </w:instrText>
+              <w:instrText xml:space="preserve"> PAGEREF _Toc480531598 \h </w:instrText>
             </w:r>
             <w:r>
               <w:rPr>
@@ -4482,7 +4482,7 @@
               <w:lang w:eastAsia="nl-NL"/>
             </w:rPr>
           </w:pPr>
-          <w:hyperlink w:anchor="_Toc479849324" w:history="1">
+          <w:hyperlink w:anchor="_Toc480531599" w:history="1">
             <w:r>
               <w:rPr>
                 <w:rStyle w:val="Hyperlink"/>
@@ -4509,7 +4509,7 @@
                 <w:noProof/>
                 <w:webHidden/>
               </w:rPr>
-              <w:instrText xml:space="preserve"> PAGEREF _Toc479849324 \h </w:instrText>
+              <w:instrText xml:space="preserve"> PAGEREF _Toc480531599 \h </w:instrText>
             </w:r>
             <w:r>
               <w:rPr>
@@ -4552,7 +4552,7 @@
               <w:lang w:eastAsia="nl-NL"/>
             </w:rPr>
           </w:pPr>
-          <w:hyperlink w:anchor="_Toc479849325" w:history="1">
+          <w:hyperlink w:anchor="_Toc480531600" w:history="1">
             <w:r>
               <w:rPr>
                 <w:rStyle w:val="Hyperlink"/>
@@ -4579,7 +4579,7 @@
                 <w:noProof/>
                 <w:webHidden/>
               </w:rPr>
-              <w:instrText xml:space="preserve"> PAGEREF _Toc479849325 \h </w:instrText>
+              <w:instrText xml:space="preserve"> PAGEREF _Toc480531600 \h </w:instrText>
             </w:r>
             <w:r>
               <w:rPr>
@@ -4600,286 +4600,6 @@
                 <w:webHidden/>
               </w:rPr>
               <w:t>3</w:t>
-            </w:r>
-            <w:r>
-              <w:rPr>
-                <w:noProof/>
-                <w:webHidden/>
-              </w:rPr>
-              <w:fldChar w:fldCharType="end"/>
-            </w:r>
-          </w:hyperlink>
-        </w:p>
-        <w:p>
-          <w:pPr>
-            <w:pStyle w:val="TOC2"/>
-            <w:tabs>
-              <w:tab w:val="right" w:leader="dot" w:pos="9062"/>
-            </w:tabs>
-            <w:rPr>
-              <w:rFonts w:eastAsiaTheme="minorEastAsia"/>
-              <w:noProof/>
-              <w:lang w:eastAsia="nl-NL"/>
-            </w:rPr>
-          </w:pPr>
-          <w:hyperlink w:anchor="_Toc479849326" w:history="1">
-            <w:r>
-              <w:rPr>
-                <w:rStyle w:val="Hyperlink"/>
-                <w:noProof/>
-              </w:rPr>
-              <w:t>II</w:t>
-            </w:r>
-            <w:r>
-              <w:rPr>
-                <w:noProof/>
-                <w:webHidden/>
-              </w:rPr>
-              <w:tab/>
-            </w:r>
-            <w:r>
-              <w:rPr>
-                <w:noProof/>
-                <w:webHidden/>
-              </w:rPr>
-              <w:fldChar w:fldCharType="begin"/>
-            </w:r>
-            <w:r>
-              <w:rPr>
-                <w:noProof/>
-                <w:webHidden/>
-              </w:rPr>
-              <w:instrText xml:space="preserve"> PAGEREF _Toc479849326 \h </w:instrText>
-            </w:r>
-            <w:r>
-              <w:rPr>
-                <w:noProof/>
-                <w:webHidden/>
-              </w:rPr>
-            </w:r>
-            <w:r>
-              <w:rPr>
-                <w:noProof/>
-                <w:webHidden/>
-              </w:rPr>
-              <w:fldChar w:fldCharType="separate"/>
-            </w:r>
-            <w:r>
-              <w:rPr>
-                <w:noProof/>
-                <w:webHidden/>
-              </w:rPr>
-              <w:t>4</w:t>
-            </w:r>
-            <w:r>
-              <w:rPr>
-                <w:noProof/>
-                <w:webHidden/>
-              </w:rPr>
-              <w:fldChar w:fldCharType="end"/>
-            </w:r>
-          </w:hyperlink>
-        </w:p>
-        <w:p>
-          <w:pPr>
-            <w:pStyle w:val="TOC2"/>
-            <w:tabs>
-              <w:tab w:val="right" w:leader="dot" w:pos="9062"/>
-            </w:tabs>
-            <w:rPr>
-              <w:rFonts w:eastAsiaTheme="minorEastAsia"/>
-              <w:noProof/>
-              <w:lang w:eastAsia="nl-NL"/>
-            </w:rPr>
-          </w:pPr>
-          <w:hyperlink w:anchor="_Toc479849327" w:history="1">
-            <w:r>
-              <w:rPr>
-                <w:rStyle w:val="Hyperlink"/>
-                <w:noProof/>
-              </w:rPr>
-              <w:t>III</w:t>
-            </w:r>
-            <w:r>
-              <w:rPr>
-                <w:noProof/>
-                <w:webHidden/>
-              </w:rPr>
-              <w:tab/>
-            </w:r>
-            <w:r>
-              <w:rPr>
-                <w:noProof/>
-                <w:webHidden/>
-              </w:rPr>
-              <w:fldChar w:fldCharType="begin"/>
-            </w:r>
-            <w:r>
-              <w:rPr>
-                <w:noProof/>
-                <w:webHidden/>
-              </w:rPr>
-              <w:instrText xml:space="preserve"> PAGEREF _Toc479849327 \h </w:instrText>
-            </w:r>
-            <w:r>
-              <w:rPr>
-                <w:noProof/>
-                <w:webHidden/>
-              </w:rPr>
-            </w:r>
-            <w:r>
-              <w:rPr>
-                <w:noProof/>
-                <w:webHidden/>
-              </w:rPr>
-              <w:fldChar w:fldCharType="separate"/>
-            </w:r>
-            <w:r>
-              <w:rPr>
-                <w:noProof/>
-                <w:webHidden/>
-              </w:rPr>
-              <w:t>5</w:t>
-            </w:r>
-            <w:r>
-              <w:rPr>
-                <w:noProof/>
-                <w:webHidden/>
-              </w:rPr>
-              <w:fldChar w:fldCharType="end"/>
-            </w:r>
-          </w:hyperlink>
-        </w:p>
-        <w:p>
-          <w:pPr>
-            <w:pStyle w:val="TOC2"/>
-            <w:tabs>
-              <w:tab w:val="right" w:leader="dot" w:pos="9062"/>
-            </w:tabs>
-            <w:rPr>
-              <w:rFonts w:eastAsiaTheme="minorEastAsia"/>
-              <w:noProof/>
-              <w:lang w:eastAsia="nl-NL"/>
-            </w:rPr>
-          </w:pPr>
-          <w:hyperlink w:anchor="_Toc479849328" w:history="1">
-            <w:r>
-              <w:rPr>
-                <w:rStyle w:val="Hyperlink"/>
-                <w:noProof/>
-              </w:rPr>
-              <w:t>IV</w:t>
-            </w:r>
-            <w:r>
-              <w:rPr>
-                <w:noProof/>
-                <w:webHidden/>
-              </w:rPr>
-              <w:tab/>
-            </w:r>
-            <w:r>
-              <w:rPr>
-                <w:noProof/>
-                <w:webHidden/>
-              </w:rPr>
-              <w:fldChar w:fldCharType="begin"/>
-            </w:r>
-            <w:r>
-              <w:rPr>
-                <w:noProof/>
-                <w:webHidden/>
-              </w:rPr>
-              <w:instrText xml:space="preserve"> PAGEREF _Toc479849328 \h </w:instrText>
-            </w:r>
-            <w:r>
-              <w:rPr>
-                <w:noProof/>
-                <w:webHidden/>
-              </w:rPr>
-            </w:r>
-            <w:r>
-              <w:rPr>
-                <w:noProof/>
-                <w:webHidden/>
-              </w:rPr>
-              <w:fldChar w:fldCharType="separate"/>
-            </w:r>
-            <w:r>
-              <w:rPr>
-                <w:noProof/>
-                <w:webHidden/>
-              </w:rPr>
-              <w:t>6</w:t>
-            </w:r>
-            <w:r>
-              <w:rPr>
-                <w:noProof/>
-                <w:webHidden/>
-              </w:rPr>
-              <w:fldChar w:fldCharType="end"/>
-            </w:r>
-          </w:hyperlink>
-        </w:p>
-        <w:p>
-          <w:pPr>
-            <w:pStyle w:val="TOC2"/>
-            <w:tabs>
-              <w:tab w:val="right" w:leader="dot" w:pos="9062"/>
-            </w:tabs>
-            <w:rPr>
-              <w:rFonts w:eastAsiaTheme="minorEastAsia"/>
-              <w:noProof/>
-              <w:lang w:eastAsia="nl-NL"/>
-            </w:rPr>
-          </w:pPr>
-          <w:hyperlink w:anchor="_Toc479849329" w:history="1">
-            <w:r>
-              <w:rPr>
-                <w:rStyle w:val="Hyperlink"/>
-                <w:noProof/>
-              </w:rPr>
-              <w:t>V</w:t>
-            </w:r>
-            <w:r>
-              <w:rPr>
-                <w:noProof/>
-                <w:webHidden/>
-              </w:rPr>
-              <w:tab/>
-            </w:r>
-            <w:r>
-              <w:rPr>
-                <w:noProof/>
-                <w:webHidden/>
-              </w:rPr>
-              <w:fldChar w:fldCharType="begin"/>
-            </w:r>
-            <w:r>
-              <w:rPr>
-                <w:noProof/>
-                <w:webHidden/>
-              </w:rPr>
-              <w:instrText xml:space="preserve"> PAGEREF _Toc479849329 \h </w:instrText>
-            </w:r>
-            <w:r>
-              <w:rPr>
-                <w:noProof/>
-                <w:webHidden/>
-              </w:rPr>
-            </w:r>
-            <w:r>
-              <w:rPr>
-                <w:noProof/>
-                <w:webHidden/>
-              </w:rPr>
-              <w:fldChar w:fldCharType="separate"/>
-            </w:r>
-            <w:r>
-              <w:rPr>
-                <w:noProof/>
-                <w:webHidden/>
-              </w:rPr>
-              <w:t>6</w:t>
             </w:r>
             <w:r>
               <w:rPr>
@@ -4902,13 +4622,13 @@
               <w:lang w:eastAsia="nl-NL"/>
             </w:rPr>
           </w:pPr>
-          <w:hyperlink w:anchor="_Toc479849330" w:history="1">
+          <w:hyperlink w:anchor="_Toc480531601" w:history="1">
             <w:r>
               <w:rPr>
                 <w:rStyle w:val="Hyperlink"/>
                 <w:noProof/>
               </w:rPr>
-              <w:t>Handtekening</w:t>
+              <w:t>Afsluiting</w:t>
             </w:r>
             <w:r>
               <w:rPr>
@@ -4929,7 +4649,7 @@
                 <w:noProof/>
                 <w:webHidden/>
               </w:rPr>
-              <w:instrText xml:space="preserve"> PAGEREF _Toc479849330 \h </w:instrText>
+              <w:instrText xml:space="preserve"> PAGEREF _Toc480531601 \h </w:instrText>
             </w:r>
             <w:r>
               <w:rPr>
@@ -4949,7 +4669,7 @@
                 <w:noProof/>
                 <w:webHidden/>
               </w:rPr>
-              <w:t>7</w:t>
+              <w:t>3</w:t>
             </w:r>
             <w:r>
               <w:rPr>
@@ -4972,7 +4692,7 @@
               <w:lang w:eastAsia="nl-NL"/>
             </w:rPr>
           </w:pPr>
-          <w:hyperlink w:anchor="_Toc479849331" w:history="1">
+          <w:hyperlink w:anchor="_Toc480531602" w:history="1">
             <w:r>
               <w:rPr>
                 <w:rStyle w:val="Hyperlink"/>
@@ -4999,7 +4719,7 @@
                 <w:noProof/>
                 <w:webHidden/>
               </w:rPr>
-              <w:instrText xml:space="preserve"> PAGEREF _Toc479849331 \h </w:instrText>
+              <w:instrText xml:space="preserve"> PAGEREF _Toc480531602 \h </w:instrText>
             </w:r>
             <w:r>
               <w:rPr>
@@ -5019,7 +4739,7 @@
                 <w:noProof/>
                 <w:webHidden/>
               </w:rPr>
-              <w:t>8</w:t>
+              <w:t>4</w:t>
             </w:r>
             <w:r>
               <w:rPr>
@@ -5053,7 +4773,7 @@
       <w:pPr>
         <w:pStyle w:val="Heading1"/>
       </w:pPr>
-      <w:bookmarkStart w:id="0" w:name="_Toc479849319"/>
+      <w:bookmarkStart w:id="0" w:name="_Toc480531594"/>
       <w:r>
         <w:lastRenderedPageBreak/>
         <w:t>Samenvatting</w:t>
@@ -5067,11 +4787,9 @@
       <w:r>
         <w:t xml:space="preserve">De </w:t>
       </w:r>
-      <w:proofErr w:type="spellStart"/>
-      <w:r>
-        <w:t>opdrachgever</w:t>
-      </w:r>
-      <w:proofErr w:type="spellEnd"/>
+      <w:r>
+        <w:t>opdrachtgever</w:t>
+      </w:r>
       <w:r>
         <w:t xml:space="preserve">, J. van </w:t>
       </w:r>
@@ -5145,14 +4863,14 @@
       <w:pPr>
         <w:pStyle w:val="Heading1"/>
       </w:pPr>
-      <w:bookmarkStart w:id="1" w:name="_Toc479849320"/>
+      <w:bookmarkStart w:id="1" w:name="_Toc480531595"/>
       <w:r>
         <w:t>Inleiding</w:t>
       </w:r>
+      <w:r>
+        <w:t xml:space="preserve"> (doel)</w:t>
+      </w:r>
       <w:bookmarkEnd w:id="1"/>
-      <w:r>
-        <w:t xml:space="preserve"> (doel)</w:t>
-      </w:r>
     </w:p>
     <w:p>
       <w:pPr>
@@ -5162,7 +4880,10 @@
         <w:t>De opdrachtgever wilt een applicatie waarmee ze digitaal mee kan plannen en waar k</w:t>
       </w:r>
       <w:r>
-        <w:t>inderen, Jongeren en jongvolwassenen</w:t>
+        <w:t>inderen, j</w:t>
+      </w:r>
+      <w:r>
+        <w:t>ongeren en jongvolwassenen</w:t>
       </w:r>
       <w:r>
         <w:t xml:space="preserve"> waarop ze op bezoek kom ook gebruik van kunnen maken.</w:t>
@@ -5231,7 +4952,7 @@
       <w:pPr>
         <w:pStyle w:val="Heading1"/>
       </w:pPr>
-      <w:bookmarkStart w:id="2" w:name="_Toc479849321"/>
+      <w:bookmarkStart w:id="2" w:name="_Toc480531596"/>
       <w:r>
         <w:t>Kern</w:t>
       </w:r>
@@ -5318,7 +5039,10 @@
         <w:t>k</w:t>
       </w:r>
       <w:r>
-        <w:t>inderen, Jongeren en jongvolwassenen</w:t>
+        <w:t>inderen, j</w:t>
+      </w:r>
+      <w:r>
+        <w:t>ongeren en jongvolwassenen</w:t>
       </w:r>
       <w:r>
         <w:t xml:space="preserve"> gebruikt worden. De applicatie moet beschikken over een registratie- en inlogsysteem. Er moeten gebruikersrollen aanwezig zijn voor gebruikers en </w:t>
@@ -5368,11 +5092,13 @@
       <w:pPr>
         <w:pStyle w:val="Heading1"/>
       </w:pPr>
-      <w:bookmarkStart w:id="3" w:name="_Toc479849322"/>
+      <w:bookmarkStart w:id="3" w:name="_Toc480531597"/>
       <w:r>
         <w:t>Conclusies</w:t>
       </w:r>
+      <w:bookmarkStart w:id="4" w:name="_GoBack"/>
       <w:bookmarkEnd w:id="3"/>
+      <w:bookmarkEnd w:id="4"/>
     </w:p>
     <w:p>
       <w:pPr>
@@ -5406,7 +5132,19 @@
         <w:rPr>
           <w:rFonts w:eastAsiaTheme="minorEastAsia"/>
         </w:rPr>
-        <w:t xml:space="preserve"> van enorme waarde zijn. We verwachten </w:t>
+        <w:t xml:space="preserve"> van enorme waarde zijn.</w:t>
+      </w:r>
+      <w:r>
+        <w:rPr>
+          <w:rFonts w:eastAsiaTheme="minorEastAsia"/>
+        </w:rPr>
+        <w:t xml:space="preserve"> </w:t>
+      </w:r>
+      <w:r>
+        <w:rPr>
+          <w:rFonts w:eastAsiaTheme="minorEastAsia"/>
+        </w:rPr>
+        <w:t xml:space="preserve">We verwachten </w:t>
       </w:r>
       <w:r>
         <w:rPr>
@@ -5424,13 +5162,70 @@
         <w:rPr>
           <w:rFonts w:eastAsiaTheme="minorEastAsia"/>
         </w:rPr>
-        <w:t>plannen sterk verbeterd. Verder is er weinig mogelijkheid om slordig te werken</w:t>
+        <w:t xml:space="preserve">plannen sterk verbeterd. Zij, de </w:t>
+      </w:r>
+      <w:r>
+        <w:t>k</w:t>
+      </w:r>
+      <w:r>
+        <w:t xml:space="preserve">inderen, </w:t>
+      </w:r>
+      <w:r>
+        <w:t>j</w:t>
+      </w:r>
+      <w:r>
+        <w:t>ongeren en jongvolwassenen</w:t>
+      </w:r>
+      <w:r>
+        <w:t xml:space="preserve"> kunnen alles </w:t>
+      </w:r>
+      <w:r>
+        <w:t>beter plannen en organiseren.</w:t>
+      </w:r>
+      <w:r>
+        <w:t xml:space="preserve"> Zij kan de planning inzien van andere en ze beter helpen en het zou ook mogelijk wat reistijd kunnen verminderen.</w:t>
+      </w:r>
+      <w:r>
+        <w:t xml:space="preserve"> </w:t>
       </w:r>
       <w:r>
         <w:rPr>
           <w:rFonts w:eastAsiaTheme="minorEastAsia"/>
         </w:rPr>
-        <w:t xml:space="preserve"> en zal het veel papier besparen</w:t>
+        <w:t xml:space="preserve">Door de applicatie zal zij, </w:t>
+      </w:r>
+      <w:r>
+        <w:t>k</w:t>
+      </w:r>
+      <w:r>
+        <w:t xml:space="preserve">inderen, </w:t>
+      </w:r>
+      <w:r>
+        <w:t>j</w:t>
+      </w:r>
+      <w:r>
+        <w:t>ongeren en jongvolwassenen</w:t>
+      </w:r>
+      <w:r>
+        <w:t xml:space="preserve"> waar deze voor bedoeld is, weinig mogelijkheden</w:t>
+      </w:r>
+      <w:r>
+        <w:t xml:space="preserve"> hebben</w:t>
+      </w:r>
+      <w:r>
+        <w:t xml:space="preserve"> om slordig te kunnen werken. </w:t>
+      </w:r>
+      <w:r>
+        <w:rPr>
+          <w:rFonts w:eastAsiaTheme="minorEastAsia"/>
+        </w:rPr>
+        <w:t xml:space="preserve">Verder </w:t>
+      </w:r>
+      <w:r>
+        <w:rPr>
+          <w:rFonts w:eastAsiaTheme="minorEastAsia"/>
+        </w:rPr>
+        <w:t>zal het veel papier besparen</w:t>
       </w:r>
       <w:r>
         <w:rPr>
@@ -5438,8 +5233,6 @@
         </w:rPr>
         <w:t>.</w:t>
       </w:r>
-      <w:bookmarkStart w:id="4" w:name="_GoBack"/>
-      <w:bookmarkEnd w:id="4"/>
     </w:p>
     <w:p>
       <w:pPr>
@@ -5455,7 +5248,7 @@
       <w:pPr>
         <w:pStyle w:val="Heading1"/>
       </w:pPr>
-      <w:bookmarkStart w:id="5" w:name="_Toc479849323"/>
+      <w:bookmarkStart w:id="5" w:name="_Toc480531598"/>
       <w:r>
         <w:t>Literatuuropgave</w:t>
       </w:r>
@@ -5522,7 +5315,7 @@
       <w:pPr>
         <w:pStyle w:val="Heading1"/>
       </w:pPr>
-      <w:bookmarkStart w:id="6" w:name="_Toc479849324"/>
+      <w:bookmarkStart w:id="6" w:name="_Toc480531599"/>
       <w:r>
         <w:lastRenderedPageBreak/>
         <w:t>Bijlagen</w:t>
@@ -5533,7 +5326,7 @@
       <w:pPr>
         <w:pStyle w:val="Heading2"/>
       </w:pPr>
-      <w:bookmarkStart w:id="7" w:name="_Toc479849325"/>
+      <w:bookmarkStart w:id="7" w:name="_Toc480531600"/>
       <w:r>
         <w:t>I</w:t>
       </w:r>
@@ -5564,7 +5357,7 @@
             <v:path o:extrusionok="f" gradientshapeok="t" o:connecttype="rect"/>
             <o:lock v:ext="edit" aspectratio="t"/>
           </v:shapetype>
-          <v:shape id="_x0000_i1025" type="#_x0000_t75" style="width:77.25pt;height:49.5pt" o:ole="">
+          <v:shape id="_x0000_i1025" type="#_x0000_t75" style="width:77.3pt;height:49.5pt" o:ole="">
             <v:imagedata r:id="rId8" o:title=""/>
           </v:shape>
           <o:OLEObject Type="Link" ProgID="Word.Document.12" ShapeID="_x0000_i1025" DrawAspect="Icon" r:id="rId9" UpdateMode="Always">
@@ -5587,20 +5380,13 @@
     </w:p>
     <w:p>
       <w:pPr>
-        <w:pStyle w:val="NoSpacing"/>
-      </w:pPr>
-      <w:r>
-        <w:br w:type="page"/>
-      </w:r>
-    </w:p>
-    <w:p>
-      <w:pPr>
         <w:pStyle w:val="Heading1"/>
       </w:pPr>
-      <w:r>
-        <w:lastRenderedPageBreak/>
+      <w:bookmarkStart w:id="8" w:name="_Toc480531601"/>
+      <w:r>
         <w:t>Afsluiting</w:t>
       </w:r>
+      <w:bookmarkEnd w:id="8"/>
     </w:p>
     <w:p>
       <w:pPr>
@@ -5740,18 +5526,18 @@
       <w:pPr>
         <w:pStyle w:val="Heading1"/>
       </w:pPr>
-      <w:bookmarkStart w:id="8" w:name="_Toc475434523"/>
-      <w:bookmarkStart w:id="9" w:name="_Toc475436311"/>
-      <w:bookmarkStart w:id="10" w:name="_Toc479241091"/>
-      <w:bookmarkStart w:id="11" w:name="_Toc479849331"/>
+      <w:bookmarkStart w:id="9" w:name="_Toc475434523"/>
+      <w:bookmarkStart w:id="10" w:name="_Toc475436311"/>
+      <w:bookmarkStart w:id="11" w:name="_Toc479241091"/>
+      <w:bookmarkStart w:id="12" w:name="_Toc480531602"/>
       <w:r>
         <w:lastRenderedPageBreak/>
         <w:t>Revisies</w:t>
       </w:r>
-      <w:bookmarkEnd w:id="8"/>
       <w:bookmarkEnd w:id="9"/>
       <w:bookmarkEnd w:id="10"/>
       <w:bookmarkEnd w:id="11"/>
+      <w:bookmarkEnd w:id="12"/>
     </w:p>
     <w:tbl>
       <w:tblPr>
@@ -5760,9 +5546,9 @@
         <w:tblLook w:val="04A0" w:firstRow="1" w:lastRow="0" w:firstColumn="1" w:lastColumn="0" w:noHBand="0" w:noVBand="1"/>
       </w:tblPr>
       <w:tblGrid>
-        <w:gridCol w:w="3020"/>
-        <w:gridCol w:w="3021"/>
-        <w:gridCol w:w="3021"/>
+        <w:gridCol w:w="1271"/>
+        <w:gridCol w:w="5528"/>
+        <w:gridCol w:w="2263"/>
       </w:tblGrid>
       <w:tr>
         <w:trPr>
@@ -5771,7 +5557,7 @@
         <w:tc>
           <w:tcPr>
             <w:cnfStyle w:val="001000000000" w:firstRow="0" w:lastRow="0" w:firstColumn="1" w:lastColumn="0" w:oddVBand="0" w:evenVBand="0" w:oddHBand="0" w:evenHBand="0" w:firstRowFirstColumn="0" w:firstRowLastColumn="0" w:lastRowFirstColumn="0" w:lastRowLastColumn="0"/>
-            <w:tcW w:w="3020" w:type="dxa"/>
+            <w:tcW w:w="1271" w:type="dxa"/>
           </w:tcPr>
           <w:p>
             <w:pPr>
@@ -5784,7 +5570,7 @@
         </w:tc>
         <w:tc>
           <w:tcPr>
-            <w:tcW w:w="3021" w:type="dxa"/>
+            <w:tcW w:w="5528" w:type="dxa"/>
           </w:tcPr>
           <w:p>
             <w:pPr>
@@ -5798,7 +5584,7 @@
         </w:tc>
         <w:tc>
           <w:tcPr>
-            <w:tcW w:w="3021" w:type="dxa"/>
+            <w:tcW w:w="2263" w:type="dxa"/>
           </w:tcPr>
           <w:p>
             <w:pPr>
@@ -5818,142 +5604,51 @@
         <w:tc>
           <w:tcPr>
             <w:cnfStyle w:val="001000000000" w:firstRow="0" w:lastRow="0" w:firstColumn="1" w:lastColumn="0" w:oddVBand="0" w:evenVBand="0" w:oddHBand="0" w:evenHBand="0" w:firstRowFirstColumn="0" w:firstRowLastColumn="0" w:lastRowFirstColumn="0" w:lastRowLastColumn="0"/>
-            <w:tcW w:w="3020" w:type="dxa"/>
+            <w:tcW w:w="1271" w:type="dxa"/>
           </w:tcPr>
           <w:p>
             <w:pPr>
               <w:pStyle w:val="NoSpacing"/>
             </w:pPr>
+            <w:r>
+              <w:t>21-04-2017</w:t>
+            </w:r>
+          </w:p>
+          <w:p>
+            <w:pPr>
+              <w:pStyle w:val="NoSpacing"/>
+            </w:pPr>
+            <w:r>
+              <w:t>CEST 09:48</w:t>
+            </w:r>
           </w:p>
         </w:tc>
         <w:tc>
           <w:tcPr>
-            <w:tcW w:w="3021" w:type="dxa"/>
+            <w:tcW w:w="5528" w:type="dxa"/>
           </w:tcPr>
           <w:p>
             <w:pPr>
               <w:pStyle w:val="NoSpacing"/>
               <w:cnfStyle w:val="000000100000" w:firstRow="0" w:lastRow="0" w:firstColumn="0" w:lastColumn="0" w:oddVBand="0" w:evenVBand="0" w:oddHBand="1" w:evenHBand="0" w:firstRowFirstColumn="0" w:firstRowLastColumn="0" w:lastRowFirstColumn="0" w:lastRowLastColumn="0"/>
             </w:pPr>
+            <w:r>
+              <w:t>Verslaglegging van het interview afgewerkt. Alle benodigdheden ingevoegd.</w:t>
+            </w:r>
           </w:p>
         </w:tc>
         <w:tc>
           <w:tcPr>
-            <w:tcW w:w="3021" w:type="dxa"/>
+            <w:tcW w:w="2263" w:type="dxa"/>
           </w:tcPr>
           <w:p>
             <w:pPr>
               <w:pStyle w:val="NoSpacing"/>
               <w:cnfStyle w:val="000000100000" w:firstRow="0" w:lastRow="0" w:firstColumn="0" w:lastColumn="0" w:oddVBand="0" w:evenVBand="0" w:oddHBand="1" w:evenHBand="0" w:firstRowFirstColumn="0" w:firstRowLastColumn="0" w:lastRowFirstColumn="0" w:lastRowLastColumn="0"/>
             </w:pPr>
-          </w:p>
-        </w:tc>
-      </w:tr>
-      <w:tr>
-        <w:tc>
-          <w:tcPr>
-            <w:cnfStyle w:val="001000000000" w:firstRow="0" w:lastRow="0" w:firstColumn="1" w:lastColumn="0" w:oddVBand="0" w:evenVBand="0" w:oddHBand="0" w:evenHBand="0" w:firstRowFirstColumn="0" w:firstRowLastColumn="0" w:lastRowFirstColumn="0" w:lastRowLastColumn="0"/>
-            <w:tcW w:w="3020" w:type="dxa"/>
-          </w:tcPr>
-          <w:p>
-            <w:pPr>
-              <w:pStyle w:val="NoSpacing"/>
-            </w:pPr>
-          </w:p>
-        </w:tc>
-        <w:tc>
-          <w:tcPr>
-            <w:tcW w:w="3021" w:type="dxa"/>
-          </w:tcPr>
-          <w:p>
-            <w:pPr>
-              <w:pStyle w:val="NoSpacing"/>
-              <w:cnfStyle w:val="000000000000" w:firstRow="0" w:lastRow="0" w:firstColumn="0" w:lastColumn="0" w:oddVBand="0" w:evenVBand="0" w:oddHBand="0" w:evenHBand="0" w:firstRowFirstColumn="0" w:firstRowLastColumn="0" w:lastRowFirstColumn="0" w:lastRowLastColumn="0"/>
-            </w:pPr>
-          </w:p>
-        </w:tc>
-        <w:tc>
-          <w:tcPr>
-            <w:tcW w:w="3021" w:type="dxa"/>
-          </w:tcPr>
-          <w:p>
-            <w:pPr>
-              <w:pStyle w:val="NoSpacing"/>
-              <w:cnfStyle w:val="000000000000" w:firstRow="0" w:lastRow="0" w:firstColumn="0" w:lastColumn="0" w:oddVBand="0" w:evenVBand="0" w:oddHBand="0" w:evenHBand="0" w:firstRowFirstColumn="0" w:firstRowLastColumn="0" w:lastRowFirstColumn="0" w:lastRowLastColumn="0"/>
-            </w:pPr>
-          </w:p>
-        </w:tc>
-      </w:tr>
-      <w:tr>
-        <w:trPr>
-          <w:cnfStyle w:val="000000100000" w:firstRow="0" w:lastRow="0" w:firstColumn="0" w:lastColumn="0" w:oddVBand="0" w:evenVBand="0" w:oddHBand="1" w:evenHBand="0" w:firstRowFirstColumn="0" w:firstRowLastColumn="0" w:lastRowFirstColumn="0" w:lastRowLastColumn="0"/>
-        </w:trPr>
-        <w:tc>
-          <w:tcPr>
-            <w:cnfStyle w:val="001000000000" w:firstRow="0" w:lastRow="0" w:firstColumn="1" w:lastColumn="0" w:oddVBand="0" w:evenVBand="0" w:oddHBand="0" w:evenHBand="0" w:firstRowFirstColumn="0" w:firstRowLastColumn="0" w:lastRowFirstColumn="0" w:lastRowLastColumn="0"/>
-            <w:tcW w:w="3020" w:type="dxa"/>
-          </w:tcPr>
-          <w:p>
-            <w:pPr>
-              <w:pStyle w:val="NoSpacing"/>
-            </w:pPr>
-          </w:p>
-        </w:tc>
-        <w:tc>
-          <w:tcPr>
-            <w:tcW w:w="3021" w:type="dxa"/>
-          </w:tcPr>
-          <w:p>
-            <w:pPr>
-              <w:pStyle w:val="NoSpacing"/>
-              <w:cnfStyle w:val="000000100000" w:firstRow="0" w:lastRow="0" w:firstColumn="0" w:lastColumn="0" w:oddVBand="0" w:evenVBand="0" w:oddHBand="1" w:evenHBand="0" w:firstRowFirstColumn="0" w:firstRowLastColumn="0" w:lastRowFirstColumn="0" w:lastRowLastColumn="0"/>
-            </w:pPr>
-          </w:p>
-        </w:tc>
-        <w:tc>
-          <w:tcPr>
-            <w:tcW w:w="3021" w:type="dxa"/>
-          </w:tcPr>
-          <w:p>
-            <w:pPr>
-              <w:pStyle w:val="NoSpacing"/>
-              <w:cnfStyle w:val="000000100000" w:firstRow="0" w:lastRow="0" w:firstColumn="0" w:lastColumn="0" w:oddVBand="0" w:evenVBand="0" w:oddHBand="1" w:evenHBand="0" w:firstRowFirstColumn="0" w:firstRowLastColumn="0" w:lastRowFirstColumn="0" w:lastRowLastColumn="0"/>
-            </w:pPr>
-          </w:p>
-        </w:tc>
-      </w:tr>
-      <w:tr>
-        <w:tc>
-          <w:tcPr>
-            <w:cnfStyle w:val="001000000000" w:firstRow="0" w:lastRow="0" w:firstColumn="1" w:lastColumn="0" w:oddVBand="0" w:evenVBand="0" w:oddHBand="0" w:evenHBand="0" w:firstRowFirstColumn="0" w:firstRowLastColumn="0" w:lastRowFirstColumn="0" w:lastRowLastColumn="0"/>
-            <w:tcW w:w="3020" w:type="dxa"/>
-          </w:tcPr>
-          <w:p>
-            <w:pPr>
-              <w:pStyle w:val="NoSpacing"/>
-            </w:pPr>
-          </w:p>
-        </w:tc>
-        <w:tc>
-          <w:tcPr>
-            <w:tcW w:w="3021" w:type="dxa"/>
-          </w:tcPr>
-          <w:p>
-            <w:pPr>
-              <w:pStyle w:val="NoSpacing"/>
-              <w:cnfStyle w:val="000000000000" w:firstRow="0" w:lastRow="0" w:firstColumn="0" w:lastColumn="0" w:oddVBand="0" w:evenVBand="0" w:oddHBand="0" w:evenHBand="0" w:firstRowFirstColumn="0" w:firstRowLastColumn="0" w:lastRowFirstColumn="0" w:lastRowLastColumn="0"/>
-            </w:pPr>
-          </w:p>
-        </w:tc>
-        <w:tc>
-          <w:tcPr>
-            <w:tcW w:w="3021" w:type="dxa"/>
-          </w:tcPr>
-          <w:p>
-            <w:pPr>
-              <w:pStyle w:val="NoSpacing"/>
-              <w:cnfStyle w:val="000000000000" w:firstRow="0" w:lastRow="0" w:firstColumn="0" w:lastColumn="0" w:oddVBand="0" w:evenVBand="0" w:oddHBand="0" w:evenHBand="0" w:firstRowFirstColumn="0" w:firstRowLastColumn="0" w:lastRowFirstColumn="0" w:lastRowLastColumn="0"/>
-            </w:pPr>
+            <w:r>
+              <w:t>Patrick van Batenburg</w:t>
+            </w:r>
           </w:p>
         </w:tc>
       </w:tr>
@@ -6038,6 +5733,9 @@
             <w:r>
               <w:t xml:space="preserve">Casusnummer: </w:t>
             </w:r>
+            <w:r>
+              <w:t>KT1_2</w:t>
+            </w:r>
           </w:p>
           <w:p>
             <w:pPr>
@@ -6089,7 +5787,7 @@
                 <w:bCs/>
                 <w:noProof/>
               </w:rPr>
-              <w:t>2</w:t>
+              <w:t>3</w:t>
             </w:r>
             <w:r>
               <w:rPr>
@@ -6134,7 +5832,7 @@
                 <w:bCs/>
                 <w:noProof/>
               </w:rPr>
-              <w:t>5</w:t>
+              <w:t>4</w:t>
             </w:r>
             <w:r>
               <w:rPr>
@@ -7156,7 +6854,7 @@
 </file>
 
 <file path=customXml/itemProps1.xml><?xml version="1.0" encoding="utf-8"?>
-<ds:datastoreItem xmlns:ds="http://schemas.openxmlformats.org/officeDocument/2006/customXml" ds:itemID="{37E4F7F9-AC1E-44E0-B9FB-DC519E890102}">
+<ds:datastoreItem xmlns:ds="http://schemas.openxmlformats.org/officeDocument/2006/customXml" ds:itemID="{11FF5D11-A6CB-458B-BE57-1D29C9BFEE4E}">
   <ds:schemaRefs>
     <ds:schemaRef ds:uri="http://schemas.openxmlformats.org/officeDocument/2006/bibliography"/>
   </ds:schemaRefs>

--- a/Documentatie/KT1/ad.1.3_Gespreksverslag.docx
+++ b/Documentatie/KT1/ad.1.3_Gespreksverslag.docx
@@ -142,9 +142,8 @@
                                     <w:alias w:val="Datum"/>
                                     <w:tag w:val=""/>
                                     <w:id w:val="-650599894"/>
-                                    <w:showingPlcHdr/>
                                     <w:dataBinding w:prefixMappings="xmlns:ns0='http://schemas.microsoft.com/office/2006/coverPageProps' " w:xpath="/ns0:CoverPageProperties[1]/ns0:PublishDate[1]" w:storeItemID="{55AF091B-3C7A-41E3-B477-F2FDAA23CFDA}"/>
-                                    <w:date>
+                                    <w:date w:fullDate="2017-04-18T00:00:00Z">
                                       <w:dateFormat w:val="d-M-yyyy"/>
                                       <w:lid w:val="nl-NL"/>
                                       <w:storeMappedDataAs w:val="dateTime"/>
@@ -169,7 +168,7 @@
                                           <w:sz w:val="28"/>
                                           <w:szCs w:val="28"/>
                                         </w:rPr>
-                                        <w:t>[Datum]</w:t>
+                                        <w:t>18-4-2017</w:t>
                                       </w:r>
                                     </w:p>
                                   </w:sdtContent>
@@ -3456,9 +3455,8 @@
                               <w:alias w:val="Datum"/>
                               <w:tag w:val=""/>
                               <w:id w:val="-650599894"/>
-                              <w:showingPlcHdr/>
                               <w:dataBinding w:prefixMappings="xmlns:ns0='http://schemas.microsoft.com/office/2006/coverPageProps' " w:xpath="/ns0:CoverPageProperties[1]/ns0:PublishDate[1]" w:storeItemID="{55AF091B-3C7A-41E3-B477-F2FDAA23CFDA}"/>
-                              <w:date>
+                              <w:date w:fullDate="2017-04-18T00:00:00Z">
                                 <w:dateFormat w:val="d-M-yyyy"/>
                                 <w:lid w:val="nl-NL"/>
                                 <w:storeMappedDataAs w:val="dateTime"/>
@@ -3483,7 +3481,7 @@
                                     <w:sz w:val="28"/>
                                     <w:szCs w:val="28"/>
                                   </w:rPr>
-                                  <w:t>[Datum]</w:t>
+                                  <w:t>18-4-2017</w:t>
                                 </w:r>
                               </w:p>
                             </w:sdtContent>
@@ -3930,7 +3928,7 @@
                                         <w:sz w:val="72"/>
                                         <w:szCs w:val="72"/>
                                       </w:rPr>
-                                      <w:t>Weekplanning rooster Agenda</w:t>
+                                      <w:t>Samen Sterk</w:t>
                                     </w:r>
                                   </w:sdtContent>
                                 </w:sdt>
@@ -3992,6 +3990,10 @@
               </mc:Choice>
               <mc:Fallback>
                 <w:pict>
+                  <v:shapetype id="_x0000_t202" coordsize="21600,21600" o:spt="202" path="m,l,21600r21600,l21600,xe">
+                    <v:stroke joinstyle="miter"/>
+                    <v:path gradientshapeok="t" o:connecttype="rect"/>
+                  </v:shapetype>
                   <v:shape id="Tekstvak 1" o:spid="_x0000_s1056" type="#_x0000_t202" style="position:absolute;margin-left:293.05pt;margin-top:0;width:344.25pt;height:213pt;z-index:251660288;visibility:visible;mso-wrap-style:square;mso-width-percent:0;mso-height-percent:0;mso-top-percent:175;mso-wrap-distance-left:9pt;mso-wrap-distance-top:0;mso-wrap-distance-right:9pt;mso-wrap-distance-bottom:0;mso-position-horizontal:right;mso-position-horizontal-relative:page;mso-position-vertical-relative:page;mso-width-percent:0;mso-height-percent:0;mso-top-percent:175;mso-width-relative:page;mso-height-relative:margin;v-text-anchor:top" o:gfxdata="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" filled="f" stroked="f" strokeweight=".5pt">
                     <v:textbox inset="0,0,0,0">
                       <w:txbxContent>
@@ -4027,7 +4029,7 @@
                                   <w:sz w:val="72"/>
                                   <w:szCs w:val="72"/>
                                 </w:rPr>
-                                <w:t>Weekplanning rooster Agenda</w:t>
+                                <w:t>Samen Sterk</w:t>
                               </w:r>
                             </w:sdtContent>
                           </w:sdt>
@@ -4962,17 +4964,10 @@
       <w:pPr>
         <w:pStyle w:val="NoSpacing"/>
       </w:pPr>
-      <w:r>
-        <w:t xml:space="preserve">Volgens </w:t>
-      </w:r>
-      <w:r>
-        <w:t>J</w:t>
-      </w:r>
-      <w:r>
-        <w:t xml:space="preserve">. </w:t>
-      </w:r>
-      <w:r>
-        <w:t xml:space="preserve">van </w:t>
+      <w:bookmarkStart w:id="3" w:name="_GoBack"/>
+      <w:bookmarkEnd w:id="3"/>
+      <w:r>
+        <w:t xml:space="preserve">Volgens J. van </w:t>
       </w:r>
       <w:proofErr w:type="spellStart"/>
       <w:r>
@@ -4986,13 +4981,53 @@
         <w:t>april</w:t>
       </w:r>
       <w:r>
-        <w:t xml:space="preserve"> 2017) kan het probleem worden opgelost door</w:t>
+        <w:t xml:space="preserve"> 2017) kan het probleem worden opgelost door gebruikt te maken van een applicatie die het mogelijk maakt om digitaal te kunnen plannen. Er is een rooster per week waarop je kunt plannen van maandag t/m zondag. Je kan een taak inplannen en deze een duur aangeven. Taken hebben ook de mogelijkheid om wekelijks te herhalen in dien dit aan gevinkt is. In de applicatie moet er een a</w:t>
+      </w:r>
+      <w:r>
+        <w:t>part tabblad</w:t>
+      </w:r>
+      <w:r>
+        <w:t xml:space="preserve"> aanwezig zijn</w:t>
       </w:r>
       <w:r>
         <w:t xml:space="preserve"> </w:t>
       </w:r>
       <w:r>
-        <w:t xml:space="preserve">gebruikt te maken van een applicatie die het mogelijk maakt om digitaal te kunnen plannen. </w:t>
+        <w:t>waar je</w:t>
+      </w:r>
+      <w:r>
+        <w:t xml:space="preserve"> belangrijke afspraken</w:t>
+      </w:r>
+      <w:r>
+        <w:t xml:space="preserve"> in kunt opschrijven. De applicatie zal </w:t>
+      </w:r>
+      <w:r>
+        <w:t xml:space="preserve">zowel door haar als door </w:t>
+      </w:r>
+      <w:r>
+        <w:t>kinderen, j</w:t>
+      </w:r>
+      <w:r>
+        <w:t>ongeren en jongvolwassenen</w:t>
+      </w:r>
+      <w:r>
+        <w:t xml:space="preserve"> gebruikt worden. De applicatie moet beschikken over een registratie- en inlogsysteem. Er moeten gebruikersrollen aanwezig zijn voor gebruikers en </w:t>
+      </w:r>
+      <w:proofErr w:type="spellStart"/>
+      <w:r>
+        <w:t>admins</w:t>
+      </w:r>
+      <w:proofErr w:type="spellEnd"/>
+      <w:r>
+        <w:t xml:space="preserve">, want een </w:t>
+      </w:r>
+      <w:proofErr w:type="spellStart"/>
+      <w:r>
+        <w:t>admin</w:t>
+      </w:r>
+      <w:proofErr w:type="spellEnd"/>
+      <w:r>
+        <w:t xml:space="preserve"> heeft de mogelijkheid om de planning van andere gebruikers in te kunnen zien. Er moet een apart tabblad aanwezig zijn waarin je je (school)cijfers kunt invullen voor een vak. </w:t>
       </w:r>
     </w:p>
     <w:p>
@@ -5000,83 +5035,22 @@
         <w:pStyle w:val="NoSpacing"/>
       </w:pPr>
       <w:r>
-        <w:t>In de applicatie moet er een a</w:t>
-      </w:r>
-      <w:r>
-        <w:t>part tabblad</w:t>
-      </w:r>
-      <w:r>
-        <w:t xml:space="preserve"> zijn</w:t>
-      </w:r>
-      <w:r>
-        <w:t xml:space="preserve"> met belangrijke afspraken</w:t>
-      </w:r>
-      <w:r>
-        <w:t xml:space="preserve"> e</w:t>
-      </w:r>
-      <w:r>
-        <w:t>n</w:t>
-      </w:r>
-      <w:r>
-        <w:t xml:space="preserve"> de</w:t>
-      </w:r>
-      <w:r>
-        <w:t xml:space="preserve"> mogelijkheid</w:t>
-      </w:r>
-      <w:r>
-        <w:t xml:space="preserve"> bieden</w:t>
-      </w:r>
-      <w:r>
-        <w:t xml:space="preserve"> om vaste afsprake</w:t>
-      </w:r>
-      <w:r>
-        <w:t xml:space="preserve">n wekelijks te laten terugkomen. De applicatie zal </w:t>
-      </w:r>
-      <w:r>
-        <w:t xml:space="preserve">zowel door haar als door </w:t>
-      </w:r>
-      <w:r>
-        <w:t>k</w:t>
-      </w:r>
-      <w:r>
-        <w:t>inderen, j</w:t>
-      </w:r>
-      <w:r>
-        <w:t>ongeren en jongvolwassenen</w:t>
-      </w:r>
-      <w:r>
-        <w:t xml:space="preserve"> gebruikt worden. De applicatie moet beschikken over een registratie- en inlogsysteem. Er moeten gebruikersrollen aanwezig zijn voor gebruikers en </w:t>
-      </w:r>
-      <w:proofErr w:type="spellStart"/>
-      <w:r>
-        <w:t>admins</w:t>
-      </w:r>
-      <w:proofErr w:type="spellEnd"/>
-      <w:r>
-        <w:t xml:space="preserve">, want een </w:t>
-      </w:r>
-      <w:proofErr w:type="spellStart"/>
-      <w:r>
-        <w:t>admin</w:t>
-      </w:r>
-      <w:proofErr w:type="spellEnd"/>
-      <w:r>
-        <w:t xml:space="preserve"> heeft de mogelijkheid om de planning van andere gebruikers in te kunnen zien. Er moet een apart tabblad aanwezig zijn waarin je je (school)cijfers kunt invullen voor een vak. </w:t>
+        <w:t>De vormgeving en logo van de applicatie moet overeen komen met de styling  van de website van de opdrachtgever</w:t>
+      </w:r>
+      <w:r>
+        <w:t xml:space="preserve"> </w:t>
+      </w:r>
+      <w:r>
+        <w:t>(Samen Sterk, 2017)</w:t>
+      </w:r>
+      <w:r>
+        <w:t>.</w:t>
       </w:r>
     </w:p>
     <w:p>
       <w:pPr>
         <w:pStyle w:val="NoSpacing"/>
       </w:pPr>
-      <w:r>
-        <w:t xml:space="preserve">De vormgeving en logo van de applicatie moet overeen komen met de website styling van de opdrachtgever </w:t>
-      </w:r>
-      <w:r>
-        <w:t>(Samen Sterk, 2017)</w:t>
-      </w:r>
-      <w:r>
-        <w:t>.</w:t>
-      </w:r>
     </w:p>
     <w:p>
       <w:pPr>
@@ -5092,12 +5066,10 @@
       <w:pPr>
         <w:pStyle w:val="Heading1"/>
       </w:pPr>
-      <w:bookmarkStart w:id="3" w:name="_Toc480531597"/>
+      <w:bookmarkStart w:id="4" w:name="_Toc480531597"/>
       <w:r>
         <w:t>Conclusies</w:t>
       </w:r>
-      <w:bookmarkStart w:id="4" w:name="_GoBack"/>
-      <w:bookmarkEnd w:id="3"/>
       <w:bookmarkEnd w:id="4"/>
     </w:p>
     <w:p>
@@ -5138,13 +5110,7 @@
         <w:rPr>
           <w:rFonts w:eastAsiaTheme="minorEastAsia"/>
         </w:rPr>
-        <w:t xml:space="preserve"> </w:t>
-      </w:r>
-      <w:r>
-        <w:rPr>
-          <w:rFonts w:eastAsiaTheme="minorEastAsia"/>
-        </w:rPr>
-        <w:t xml:space="preserve">We verwachten </w:t>
+        <w:t xml:space="preserve"> We verwachten </w:t>
       </w:r>
       <w:r>
         <w:rPr>
@@ -5156,13 +5122,7 @@
         <w:rPr>
           <w:rFonts w:eastAsiaTheme="minorEastAsia"/>
         </w:rPr>
-        <w:t xml:space="preserve"> en weken </w:t>
-      </w:r>
-      <w:r>
-        <w:rPr>
-          <w:rFonts w:eastAsiaTheme="minorEastAsia"/>
-        </w:rPr>
-        <w:t xml:space="preserve">plannen sterk verbeterd. Zij, de </w:t>
+        <w:t xml:space="preserve"> en weken plannen sterk verbeterd. Zij, de </w:t>
       </w:r>
       <w:r>
         <w:t>k</w:t>
@@ -5294,7 +5254,7 @@
       <w:r>
         <w:t xml:space="preserve">Samen Sterk. (2017, 20 april). Samen Sterk. Geraadpleegd van </w:t>
       </w:r>
-      <w:hyperlink r:id="rId7" w:history="1">
+      <w:hyperlink r:id="rId8" w:history="1">
         <w:r>
           <w:rPr>
             <w:rStyle w:val="Hyperlink"/>
@@ -5357,10 +5317,10 @@
             <v:path o:extrusionok="f" gradientshapeok="t" o:connecttype="rect"/>
             <o:lock v:ext="edit" aspectratio="t"/>
           </v:shapetype>
-          <v:shape id="_x0000_i1025" type="#_x0000_t75" style="width:77.3pt;height:49.5pt" o:ole="">
-            <v:imagedata r:id="rId8" o:title=""/>
+          <v:shape id="_x0000_i1025" type="#_x0000_t75" style="width:77.25pt;height:49.5pt" o:ole="">
+            <v:imagedata r:id="rId9" o:title=""/>
           </v:shape>
-          <o:OLEObject Type="Link" ProgID="Word.Document.12" ShapeID="_x0000_i1025" DrawAspect="Icon" r:id="rId9" UpdateMode="Always">
+          <o:OLEObject Type="Link" ProgID="Word.Document.12" ShapeID="_x0000_i1025" DrawAspect="Icon" r:id="rId10" UpdateMode="Always">
             <o:LinkType>EnhancedMetaFile</o:LinkType>
             <o:LockedField>false</o:LockedField>
             <o:FieldCodes>\f 0</o:FieldCodes>
@@ -5659,7 +5619,7 @@
       </w:pPr>
     </w:p>
     <w:sectPr>
-      <w:footerReference w:type="default" r:id="rId10"/>
+      <w:footerReference w:type="default" r:id="rId11"/>
       <w:pgSz w:w="11906" w:h="16838"/>
       <w:pgMar w:top="1417" w:right="1417" w:bottom="1417" w:left="1417" w:header="708" w:footer="708" w:gutter="0"/>
       <w:pgNumType w:start="0"/>
@@ -5787,7 +5747,7 @@
                 <w:bCs/>
                 <w:noProof/>
               </w:rPr>
-              <w:t>3</w:t>
+              <w:t>2</w:t>
             </w:r>
             <w:r>
               <w:rPr>
@@ -6850,11 +6810,30 @@
 </file>
 
 <file path=customXml/item1.xml><?xml version="1.0" encoding="utf-8"?>
+<CoverPageProperties xmlns="http://schemas.microsoft.com/office/2006/coverPageProps">
+  <PublishDate>2017-04-18T00:00:00</PublishDate>
+  <Abstract/>
+  <CompanyAddress/>
+  <CompanyPhone/>
+  <CompanyFax/>
+  <CompanyEmail/>
+</CoverPageProperties>
+</file>
+
+<file path=customXml/item2.xml><?xml version="1.0" encoding="utf-8"?>
 <b:Sources xmlns:b="http://schemas.openxmlformats.org/officeDocument/2006/bibliography" xmlns="http://schemas.openxmlformats.org/officeDocument/2006/bibliography" SelectedStyle="\APASixthEditionOfficeOnline.xsl" StyleName="APA" Version="6"/>
 </file>
 
 <file path=customXml/itemProps1.xml><?xml version="1.0" encoding="utf-8"?>
-<ds:datastoreItem xmlns:ds="http://schemas.openxmlformats.org/officeDocument/2006/customXml" ds:itemID="{11FF5D11-A6CB-458B-BE57-1D29C9BFEE4E}">
+<ds:datastoreItem xmlns:ds="http://schemas.openxmlformats.org/officeDocument/2006/customXml" ds:itemID="{55AF091B-3C7A-41E3-B477-F2FDAA23CFDA}">
+  <ds:schemaRefs>
+    <ds:schemaRef ds:uri="http://schemas.microsoft.com/office/2006/coverPageProps"/>
+  </ds:schemaRefs>
+</ds:datastoreItem>
+</file>
+
+<file path=customXml/itemProps2.xml><?xml version="1.0" encoding="utf-8"?>
+<ds:datastoreItem xmlns:ds="http://schemas.openxmlformats.org/officeDocument/2006/customXml" ds:itemID="{89AC1E5A-7004-49DC-A166-76A054E4B1A8}">
   <ds:schemaRefs>
     <ds:schemaRef ds:uri="http://schemas.openxmlformats.org/officeDocument/2006/bibliography"/>
   </ds:schemaRefs>

--- a/Documentatie/KT1/ad.1.3_Gespreksverslag.docx
+++ b/Documentatie/KT1/ad.1.3_Gespreksverslag.docx
@@ -4964,8 +4964,6 @@
       <w:pPr>
         <w:pStyle w:val="NoSpacing"/>
       </w:pPr>
-      <w:bookmarkStart w:id="3" w:name="_GoBack"/>
-      <w:bookmarkEnd w:id="3"/>
       <w:r>
         <w:t xml:space="preserve">Volgens J. van </w:t>
       </w:r>
@@ -5035,10 +5033,7 @@
         <w:pStyle w:val="NoSpacing"/>
       </w:pPr>
       <w:r>
-        <w:t>De vormgeving en logo van de applicatie moet overeen komen met de styling  van de website van de opdrachtgever</w:t>
-      </w:r>
-      <w:r>
-        <w:t xml:space="preserve"> </w:t>
+        <w:t xml:space="preserve">De vormgeving en logo van de applicatie moet overeen komen met de styling  van de website van de opdrachtgever </w:t>
       </w:r>
       <w:r>
         <w:t>(Samen Sterk, 2017)</w:t>
@@ -5066,11 +5061,11 @@
       <w:pPr>
         <w:pStyle w:val="Heading1"/>
       </w:pPr>
-      <w:bookmarkStart w:id="4" w:name="_Toc480531597"/>
+      <w:bookmarkStart w:id="3" w:name="_Toc480531597"/>
       <w:r>
         <w:t>Conclusies</w:t>
       </w:r>
-      <w:bookmarkEnd w:id="4"/>
+      <w:bookmarkEnd w:id="3"/>
     </w:p>
     <w:p>
       <w:pPr>
@@ -5208,11 +5203,11 @@
       <w:pPr>
         <w:pStyle w:val="Heading1"/>
       </w:pPr>
-      <w:bookmarkStart w:id="5" w:name="_Toc480531598"/>
+      <w:bookmarkStart w:id="4" w:name="_Toc480531598"/>
       <w:r>
         <w:t>Literatuuropgave</w:t>
       </w:r>
-      <w:bookmarkEnd w:id="5"/>
+      <w:bookmarkEnd w:id="4"/>
     </w:p>
     <w:p>
       <w:pPr>
@@ -5275,22 +5270,22 @@
       <w:pPr>
         <w:pStyle w:val="Heading1"/>
       </w:pPr>
-      <w:bookmarkStart w:id="6" w:name="_Toc480531599"/>
+      <w:bookmarkStart w:id="5" w:name="_Toc480531599"/>
       <w:r>
         <w:lastRenderedPageBreak/>
         <w:t>Bijlagen</w:t>
       </w:r>
-      <w:bookmarkEnd w:id="6"/>
+      <w:bookmarkEnd w:id="5"/>
     </w:p>
     <w:p>
       <w:pPr>
         <w:pStyle w:val="Heading2"/>
       </w:pPr>
-      <w:bookmarkStart w:id="7" w:name="_Toc480531600"/>
+      <w:bookmarkStart w:id="6" w:name="_Toc480531600"/>
       <w:r>
         <w:t>I</w:t>
       </w:r>
-      <w:bookmarkEnd w:id="7"/>
+      <w:bookmarkEnd w:id="6"/>
     </w:p>
     <w:p>
       <w:pPr>
@@ -5317,7 +5312,7 @@
             <v:path o:extrusionok="f" gradientshapeok="t" o:connecttype="rect"/>
             <o:lock v:ext="edit" aspectratio="t"/>
           </v:shapetype>
-          <v:shape id="_x0000_i1025" type="#_x0000_t75" style="width:77.25pt;height:49.5pt" o:ole="">
+          <v:shape id="_x0000_i1025" type="#_x0000_t75" style="width:77.45pt;height:49.6pt" o:ole="">
             <v:imagedata r:id="rId9" o:title=""/>
           </v:shape>
           <o:OLEObject Type="Link" ProgID="Word.Document.12" ShapeID="_x0000_i1025" DrawAspect="Icon" r:id="rId10" UpdateMode="Always">
@@ -5342,31 +5337,52 @@
       <w:pPr>
         <w:pStyle w:val="Heading1"/>
       </w:pPr>
-      <w:bookmarkStart w:id="8" w:name="_Toc480531601"/>
+      <w:bookmarkStart w:id="7" w:name="_Toc480531601"/>
       <w:r>
         <w:t>Afsluiting</w:t>
       </w:r>
-      <w:bookmarkEnd w:id="8"/>
+      <w:bookmarkEnd w:id="7"/>
     </w:p>
     <w:p>
       <w:pPr>
         <w:pStyle w:val="NoSpacing"/>
       </w:pPr>
-      <w:r>
-        <w:t xml:space="preserve">Mocht u akkoord willen gaan met </w:t>
-      </w:r>
-      <w:r>
-        <w:t>dit verslag</w:t>
-      </w:r>
-      <w:r>
-        <w:t xml:space="preserve">, </w:t>
-      </w:r>
-      <w:r>
-        <w:t xml:space="preserve">dan </w:t>
-      </w:r>
-      <w:r>
-        <w:t>kunt u deze ondertekenen en dateren.</w:t>
-      </w:r>
+      <w:bookmarkStart w:id="8" w:name="_GoBack"/>
+      <w:r>
+        <w:t>Mocht u akkoord willen gaan met dit verslag, dan kunt u deze ondertekenen en dateren.</w:t>
+      </w:r>
+    </w:p>
+    <w:p>
+      <w:pPr>
+        <w:pStyle w:val="NoSpacing"/>
+        <w:rPr>
+          <w:rFonts w:eastAsiaTheme="minorEastAsia"/>
+          <w:color w:val="0563C1" w:themeColor="hyperlink"/>
+          <w:u w:val="single"/>
+        </w:rPr>
+      </w:pPr>
+      <w:r>
+        <w:rPr>
+          <w:rFonts w:eastAsiaTheme="minorEastAsia"/>
+        </w:rPr>
+        <w:t xml:space="preserve">Wij zien uw reactie graag tegemoet. Heeft u nog vragen of opmerkingen, kunt u ons bereiken op het e-mailadres: </w:t>
+      </w:r>
+      <w:hyperlink r:id="rId11" w:history="1">
+        <w:r>
+          <w:rPr>
+            <w:rFonts w:eastAsiaTheme="minorEastAsia"/>
+            <w:color w:val="0563C1" w:themeColor="hyperlink"/>
+            <w:u w:val="single"/>
+          </w:rPr>
+          <w:t>D194199@edu.rocwb.nl</w:t>
+        </w:r>
+      </w:hyperlink>
+    </w:p>
+    <w:bookmarkEnd w:id="8"/>
+    <w:p>
+      <w:pPr>
+        <w:pStyle w:val="NoSpacing"/>
+      </w:pPr>
     </w:p>
     <w:p>
       <w:pPr>
@@ -5619,7 +5635,7 @@
       </w:pPr>
     </w:p>
     <w:sectPr>
-      <w:footerReference w:type="default" r:id="rId11"/>
+      <w:footerReference w:type="default" r:id="rId12"/>
       <w:pgSz w:w="11906" w:h="16838"/>
       <w:pgMar w:top="1417" w:right="1417" w:bottom="1417" w:left="1417" w:header="708" w:footer="708" w:gutter="0"/>
       <w:pgNumType w:start="0"/>
@@ -5747,7 +5763,7 @@
                 <w:bCs/>
                 <w:noProof/>
               </w:rPr>
-              <w:t>2</w:t>
+              <w:t>4</w:t>
             </w:r>
             <w:r>
               <w:rPr>
@@ -6833,7 +6849,7 @@
 </file>
 
 <file path=customXml/itemProps2.xml><?xml version="1.0" encoding="utf-8"?>
-<ds:datastoreItem xmlns:ds="http://schemas.openxmlformats.org/officeDocument/2006/customXml" ds:itemID="{89AC1E5A-7004-49DC-A166-76A054E4B1A8}">
+<ds:datastoreItem xmlns:ds="http://schemas.openxmlformats.org/officeDocument/2006/customXml" ds:itemID="{F1AEF3C4-DE7D-4C60-9EDC-C0A9BA0AA6A2}">
   <ds:schemaRefs>
     <ds:schemaRef ds:uri="http://schemas.openxmlformats.org/officeDocument/2006/bibliography"/>
   </ds:schemaRefs>

--- a/Documentatie/KT1/ad.1.3_Gespreksverslag.docx
+++ b/Documentatie/KT1/ad.1.3_Gespreksverslag.docx
@@ -3990,10 +3990,6 @@
               </mc:Choice>
               <mc:Fallback>
                 <w:pict>
-                  <v:shapetype id="_x0000_t202" coordsize="21600,21600" o:spt="202" path="m,l,21600r21600,l21600,xe">
-                    <v:stroke joinstyle="miter"/>
-                    <v:path gradientshapeok="t" o:connecttype="rect"/>
-                  </v:shapetype>
                   <v:shape id="Tekstvak 1" o:spid="_x0000_s1056" type="#_x0000_t202" style="position:absolute;margin-left:293.05pt;margin-top:0;width:344.25pt;height:213pt;z-index:251660288;visibility:visible;mso-wrap-style:square;mso-width-percent:0;mso-height-percent:0;mso-top-percent:175;mso-wrap-distance-left:9pt;mso-wrap-distance-top:0;mso-wrap-distance-right:9pt;mso-wrap-distance-bottom:0;mso-position-horizontal:right;mso-position-horizontal-relative:page;mso-position-vertical-relative:page;mso-width-percent:0;mso-height-percent:0;mso-top-percent:175;mso-width-relative:page;mso-height-relative:margin;v-text-anchor:top" o:gfxdata="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" filled="f" stroked="f" strokeweight=".5pt">
                     <v:textbox inset="0,0,0,0">
                       <w:txbxContent>
@@ -4134,7 +4130,7 @@
           <w:r>
             <w:fldChar w:fldCharType="separate"/>
           </w:r>
-          <w:hyperlink w:anchor="_Toc480531594" w:history="1">
+          <w:hyperlink w:anchor="_Toc481499280" w:history="1">
             <w:r>
               <w:rPr>
                 <w:rStyle w:val="Hyperlink"/>
@@ -4161,7 +4157,7 @@
                 <w:noProof/>
                 <w:webHidden/>
               </w:rPr>
-              <w:instrText xml:space="preserve"> PAGEREF _Toc480531594 \h </w:instrText>
+              <w:instrText xml:space="preserve"> PAGEREF _Toc481499280 \h </w:instrText>
             </w:r>
             <w:r>
               <w:rPr>
@@ -4204,7 +4200,7 @@
               <w:lang w:eastAsia="nl-NL"/>
             </w:rPr>
           </w:pPr>
-          <w:hyperlink w:anchor="_Toc480531595" w:history="1">
+          <w:hyperlink w:anchor="_Toc481499281" w:history="1">
             <w:r>
               <w:rPr>
                 <w:rStyle w:val="Hyperlink"/>
@@ -4231,7 +4227,7 @@
                 <w:noProof/>
                 <w:webHidden/>
               </w:rPr>
-              <w:instrText xml:space="preserve"> PAGEREF _Toc480531595 \h </w:instrText>
+              <w:instrText xml:space="preserve"> PAGEREF _Toc481499281 \h </w:instrText>
             </w:r>
             <w:r>
               <w:rPr>
@@ -4274,7 +4270,7 @@
               <w:lang w:eastAsia="nl-NL"/>
             </w:rPr>
           </w:pPr>
-          <w:hyperlink w:anchor="_Toc480531596" w:history="1">
+          <w:hyperlink w:anchor="_Toc481499282" w:history="1">
             <w:r>
               <w:rPr>
                 <w:rStyle w:val="Hyperlink"/>
@@ -4301,7 +4297,7 @@
                 <w:noProof/>
                 <w:webHidden/>
               </w:rPr>
-              <w:instrText xml:space="preserve"> PAGEREF _Toc480531596 \h </w:instrText>
+              <w:instrText xml:space="preserve"> PAGEREF _Toc481499282 \h </w:instrText>
             </w:r>
             <w:r>
               <w:rPr>
@@ -4344,7 +4340,7 @@
               <w:lang w:eastAsia="nl-NL"/>
             </w:rPr>
           </w:pPr>
-          <w:hyperlink w:anchor="_Toc480531597" w:history="1">
+          <w:hyperlink w:anchor="_Toc481499283" w:history="1">
             <w:r>
               <w:rPr>
                 <w:rStyle w:val="Hyperlink"/>
@@ -4371,7 +4367,7 @@
                 <w:noProof/>
                 <w:webHidden/>
               </w:rPr>
-              <w:instrText xml:space="preserve"> PAGEREF _Toc480531597 \h </w:instrText>
+              <w:instrText xml:space="preserve"> PAGEREF _Toc481499283 \h </w:instrText>
             </w:r>
             <w:r>
               <w:rPr>
@@ -4414,7 +4410,7 @@
               <w:lang w:eastAsia="nl-NL"/>
             </w:rPr>
           </w:pPr>
-          <w:hyperlink w:anchor="_Toc480531598" w:history="1">
+          <w:hyperlink w:anchor="_Toc481499284" w:history="1">
             <w:r>
               <w:rPr>
                 <w:rStyle w:val="Hyperlink"/>
@@ -4441,7 +4437,7 @@
                 <w:noProof/>
                 <w:webHidden/>
               </w:rPr>
-              <w:instrText xml:space="preserve"> PAGEREF _Toc480531598 \h </w:instrText>
+              <w:instrText xml:space="preserve"> PAGEREF _Toc481499284 \h </w:instrText>
             </w:r>
             <w:r>
               <w:rPr>
@@ -4484,7 +4480,7 @@
               <w:lang w:eastAsia="nl-NL"/>
             </w:rPr>
           </w:pPr>
-          <w:hyperlink w:anchor="_Toc480531599" w:history="1">
+          <w:hyperlink w:anchor="_Toc481499285" w:history="1">
             <w:r>
               <w:rPr>
                 <w:rStyle w:val="Hyperlink"/>
@@ -4511,7 +4507,7 @@
                 <w:noProof/>
                 <w:webHidden/>
               </w:rPr>
-              <w:instrText xml:space="preserve"> PAGEREF _Toc480531599 \h </w:instrText>
+              <w:instrText xml:space="preserve"> PAGEREF _Toc481499285 \h </w:instrText>
             </w:r>
             <w:r>
               <w:rPr>
@@ -4554,7 +4550,7 @@
               <w:lang w:eastAsia="nl-NL"/>
             </w:rPr>
           </w:pPr>
-          <w:hyperlink w:anchor="_Toc480531600" w:history="1">
+          <w:hyperlink w:anchor="_Toc481499286" w:history="1">
             <w:r>
               <w:rPr>
                 <w:rStyle w:val="Hyperlink"/>
@@ -4581,7 +4577,7 @@
                 <w:noProof/>
                 <w:webHidden/>
               </w:rPr>
-              <w:instrText xml:space="preserve"> PAGEREF _Toc480531600 \h </w:instrText>
+              <w:instrText xml:space="preserve"> PAGEREF _Toc481499286 \h </w:instrText>
             </w:r>
             <w:r>
               <w:rPr>
@@ -4624,7 +4620,7 @@
               <w:lang w:eastAsia="nl-NL"/>
             </w:rPr>
           </w:pPr>
-          <w:hyperlink w:anchor="_Toc480531601" w:history="1">
+          <w:hyperlink w:anchor="_Toc481499287" w:history="1">
             <w:r>
               <w:rPr>
                 <w:rStyle w:val="Hyperlink"/>
@@ -4651,7 +4647,7 @@
                 <w:noProof/>
                 <w:webHidden/>
               </w:rPr>
-              <w:instrText xml:space="preserve"> PAGEREF _Toc480531601 \h </w:instrText>
+              <w:instrText xml:space="preserve"> PAGEREF _Toc481499287 \h </w:instrText>
             </w:r>
             <w:r>
               <w:rPr>
@@ -4694,13 +4690,27 @@
               <w:lang w:eastAsia="nl-NL"/>
             </w:rPr>
           </w:pPr>
-          <w:hyperlink w:anchor="_Toc480531602" w:history="1">
+          <w:hyperlink w:anchor="_Toc481499288" w:history="1">
             <w:r>
               <w:rPr>
                 <w:rStyle w:val="Hyperlink"/>
                 <w:noProof/>
               </w:rPr>
-              <w:t>Revisies</w:t>
+              <w:t>Revisi</w:t>
+            </w:r>
+            <w:r>
+              <w:rPr>
+                <w:rStyle w:val="Hyperlink"/>
+                <w:noProof/>
+              </w:rPr>
+              <w:t>e</w:t>
+            </w:r>
+            <w:r>
+              <w:rPr>
+                <w:rStyle w:val="Hyperlink"/>
+                <w:noProof/>
+              </w:rPr>
+              <w:t>s</w:t>
             </w:r>
             <w:r>
               <w:rPr>
@@ -4721,7 +4731,7 @@
                 <w:noProof/>
                 <w:webHidden/>
               </w:rPr>
-              <w:instrText xml:space="preserve"> PAGEREF _Toc480531602 \h </w:instrText>
+              <w:instrText xml:space="preserve"> PAGEREF _Toc481499288 \h </w:instrText>
             </w:r>
             <w:r>
               <w:rPr>
@@ -4775,7 +4785,7 @@
       <w:pPr>
         <w:pStyle w:val="Heading1"/>
       </w:pPr>
-      <w:bookmarkStart w:id="0" w:name="_Toc480531594"/>
+      <w:bookmarkStart w:id="0" w:name="_Toc481499280"/>
       <w:r>
         <w:lastRenderedPageBreak/>
         <w:t>Samenvatting</w:t>
@@ -4865,7 +4875,7 @@
       <w:pPr>
         <w:pStyle w:val="Heading1"/>
       </w:pPr>
-      <w:bookmarkStart w:id="1" w:name="_Toc480531595"/>
+      <w:bookmarkStart w:id="1" w:name="_Toc481499281"/>
       <w:r>
         <w:t>Inleiding</w:t>
       </w:r>
@@ -4954,7 +4964,7 @@
       <w:pPr>
         <w:pStyle w:val="Heading1"/>
       </w:pPr>
-      <w:bookmarkStart w:id="2" w:name="_Toc480531596"/>
+      <w:bookmarkStart w:id="2" w:name="_Toc481499282"/>
       <w:r>
         <w:t>Kern</w:t>
       </w:r>
@@ -5061,7 +5071,7 @@
       <w:pPr>
         <w:pStyle w:val="Heading1"/>
       </w:pPr>
-      <w:bookmarkStart w:id="3" w:name="_Toc480531597"/>
+      <w:bookmarkStart w:id="3" w:name="_Toc481499283"/>
       <w:r>
         <w:t>Conclusies</w:t>
       </w:r>
@@ -5203,7 +5213,7 @@
       <w:pPr>
         <w:pStyle w:val="Heading1"/>
       </w:pPr>
-      <w:bookmarkStart w:id="4" w:name="_Toc480531598"/>
+      <w:bookmarkStart w:id="4" w:name="_Toc481499284"/>
       <w:r>
         <w:t>Literatuuropgave</w:t>
       </w:r>
@@ -5270,7 +5280,7 @@
       <w:pPr>
         <w:pStyle w:val="Heading1"/>
       </w:pPr>
-      <w:bookmarkStart w:id="5" w:name="_Toc480531599"/>
+      <w:bookmarkStart w:id="5" w:name="_Toc481499285"/>
       <w:r>
         <w:lastRenderedPageBreak/>
         <w:t>Bijlagen</w:t>
@@ -5281,7 +5291,7 @@
       <w:pPr>
         <w:pStyle w:val="Heading2"/>
       </w:pPr>
-      <w:bookmarkStart w:id="6" w:name="_Toc480531600"/>
+      <w:bookmarkStart w:id="6" w:name="_Toc481499286"/>
       <w:r>
         <w:t>I</w:t>
       </w:r>
@@ -5337,7 +5347,7 @@
       <w:pPr>
         <w:pStyle w:val="Heading1"/>
       </w:pPr>
-      <w:bookmarkStart w:id="7" w:name="_Toc480531601"/>
+      <w:bookmarkStart w:id="7" w:name="_Toc481499287"/>
       <w:r>
         <w:t>Afsluiting</w:t>
       </w:r>
@@ -5347,7 +5357,6 @@
       <w:pPr>
         <w:pStyle w:val="NoSpacing"/>
       </w:pPr>
-      <w:bookmarkStart w:id="8" w:name="_GoBack"/>
       <w:r>
         <w:t>Mocht u akkoord willen gaan met dit verslag, dan kunt u deze ondertekenen en dateren.</w:t>
       </w:r>
@@ -5378,7 +5387,6 @@
         </w:r>
       </w:hyperlink>
     </w:p>
-    <w:bookmarkEnd w:id="8"/>
     <w:p>
       <w:pPr>
         <w:pStyle w:val="NoSpacing"/>
@@ -5502,29 +5510,31 @@
       <w:pPr>
         <w:pStyle w:val="Heading1"/>
       </w:pPr>
-      <w:bookmarkStart w:id="9" w:name="_Toc475434523"/>
-      <w:bookmarkStart w:id="10" w:name="_Toc475436311"/>
-      <w:bookmarkStart w:id="11" w:name="_Toc479241091"/>
-      <w:bookmarkStart w:id="12" w:name="_Toc480531602"/>
+      <w:bookmarkStart w:id="8" w:name="_Toc475434523"/>
+      <w:bookmarkStart w:id="9" w:name="_Toc475436311"/>
+      <w:bookmarkStart w:id="10" w:name="_Toc479241091"/>
+      <w:bookmarkStart w:id="11" w:name="_Toc481499288"/>
       <w:r>
         <w:lastRenderedPageBreak/>
         <w:t>Revisies</w:t>
       </w:r>
+      <w:bookmarkEnd w:id="8"/>
       <w:bookmarkEnd w:id="9"/>
       <w:bookmarkEnd w:id="10"/>
       <w:bookmarkEnd w:id="11"/>
-      <w:bookmarkEnd w:id="12"/>
     </w:p>
     <w:tbl>
       <w:tblPr>
-        <w:tblStyle w:val="GridTable4-Accent5"/>
+        <w:tblStyle w:val="GridTable4-Accent51"/>
         <w:tblW w:w="0" w:type="auto"/>
+        <w:tblInd w:w="0" w:type="dxa"/>
         <w:tblLook w:val="04A0" w:firstRow="1" w:lastRow="0" w:firstColumn="1" w:lastColumn="0" w:noHBand="0" w:noVBand="1"/>
       </w:tblPr>
       <w:tblGrid>
-        <w:gridCol w:w="1271"/>
-        <w:gridCol w:w="5528"/>
-        <w:gridCol w:w="2263"/>
+        <w:gridCol w:w="1355"/>
+        <w:gridCol w:w="5622"/>
+        <w:gridCol w:w="1270"/>
+        <w:gridCol w:w="815"/>
       </w:tblGrid>
       <w:tr>
         <w:trPr>
@@ -5533,7 +5543,8 @@
         <w:tc>
           <w:tcPr>
             <w:cnfStyle w:val="001000000000" w:firstRow="0" w:lastRow="0" w:firstColumn="1" w:lastColumn="0" w:oddVBand="0" w:evenVBand="0" w:oddHBand="0" w:evenHBand="0" w:firstRowFirstColumn="0" w:firstRowLastColumn="0" w:lastRowFirstColumn="0" w:lastRowLastColumn="0"/>
-            <w:tcW w:w="1271" w:type="dxa"/>
+            <w:tcW w:w="1355" w:type="dxa"/>
+            <w:hideMark/>
           </w:tcPr>
           <w:p>
             <w:pPr>
@@ -5546,7 +5557,8 @@
         </w:tc>
         <w:tc>
           <w:tcPr>
-            <w:tcW w:w="5528" w:type="dxa"/>
+            <w:tcW w:w="5622" w:type="dxa"/>
+            <w:hideMark/>
           </w:tcPr>
           <w:p>
             <w:pPr>
@@ -5560,7 +5572,8 @@
         </w:tc>
         <w:tc>
           <w:tcPr>
-            <w:tcW w:w="2263" w:type="dxa"/>
+            <w:tcW w:w="1270" w:type="dxa"/>
+            <w:hideMark/>
           </w:tcPr>
           <w:p>
             <w:pPr>
@@ -5569,6 +5582,21 @@
             </w:pPr>
             <w:r>
               <w:t>Wie</w:t>
+            </w:r>
+          </w:p>
+        </w:tc>
+        <w:tc>
+          <w:tcPr>
+            <w:tcW w:w="815" w:type="dxa"/>
+            <w:hideMark/>
+          </w:tcPr>
+          <w:p>
+            <w:pPr>
+              <w:pStyle w:val="NoSpacing"/>
+              <w:cnfStyle w:val="100000000000" w:firstRow="1" w:lastRow="0" w:firstColumn="0" w:lastColumn="0" w:oddVBand="0" w:evenVBand="0" w:oddHBand="0" w:evenHBand="0" w:firstRowFirstColumn="0" w:firstRowLastColumn="0" w:lastRowFirstColumn="0" w:lastRowLastColumn="0"/>
+            </w:pPr>
+            <w:r>
+              <w:t>Versie</w:t>
             </w:r>
           </w:p>
         </w:tc>
@@ -5580,7 +5608,14 @@
         <w:tc>
           <w:tcPr>
             <w:cnfStyle w:val="001000000000" w:firstRow="0" w:lastRow="0" w:firstColumn="1" w:lastColumn="0" w:oddVBand="0" w:evenVBand="0" w:oddHBand="0" w:evenHBand="0" w:firstRowFirstColumn="0" w:firstRowLastColumn="0" w:lastRowFirstColumn="0" w:lastRowLastColumn="0"/>
-            <w:tcW w:w="1271" w:type="dxa"/>
+            <w:tcW w:w="1355" w:type="dxa"/>
+            <w:tcBorders>
+              <w:top w:val="single" w:sz="4" w:space="0" w:color="8EAADB" w:themeColor="accent5" w:themeTint="99"/>
+              <w:left w:val="single" w:sz="4" w:space="0" w:color="8EAADB" w:themeColor="accent5" w:themeTint="99"/>
+              <w:bottom w:val="single" w:sz="4" w:space="0" w:color="8EAADB" w:themeColor="accent5" w:themeTint="99"/>
+              <w:right w:val="single" w:sz="4" w:space="0" w:color="8EAADB" w:themeColor="accent5" w:themeTint="99"/>
+            </w:tcBorders>
+            <w:hideMark/>
           </w:tcPr>
           <w:p>
             <w:pPr>
@@ -5601,7 +5636,14 @@
         </w:tc>
         <w:tc>
           <w:tcPr>
-            <w:tcW w:w="5528" w:type="dxa"/>
+            <w:tcW w:w="5622" w:type="dxa"/>
+            <w:tcBorders>
+              <w:top w:val="single" w:sz="4" w:space="0" w:color="8EAADB" w:themeColor="accent5" w:themeTint="99"/>
+              <w:left w:val="single" w:sz="4" w:space="0" w:color="8EAADB" w:themeColor="accent5" w:themeTint="99"/>
+              <w:bottom w:val="single" w:sz="4" w:space="0" w:color="8EAADB" w:themeColor="accent5" w:themeTint="99"/>
+              <w:right w:val="single" w:sz="4" w:space="0" w:color="8EAADB" w:themeColor="accent5" w:themeTint="99"/>
+            </w:tcBorders>
+            <w:hideMark/>
           </w:tcPr>
           <w:p>
             <w:pPr>
@@ -5615,7 +5657,14 @@
         </w:tc>
         <w:tc>
           <w:tcPr>
-            <w:tcW w:w="2263" w:type="dxa"/>
+            <w:tcW w:w="1270" w:type="dxa"/>
+            <w:tcBorders>
+              <w:top w:val="single" w:sz="4" w:space="0" w:color="8EAADB" w:themeColor="accent5" w:themeTint="99"/>
+              <w:left w:val="single" w:sz="4" w:space="0" w:color="8EAADB" w:themeColor="accent5" w:themeTint="99"/>
+              <w:bottom w:val="single" w:sz="4" w:space="0" w:color="8EAADB" w:themeColor="accent5" w:themeTint="99"/>
+              <w:right w:val="single" w:sz="4" w:space="0" w:color="8EAADB" w:themeColor="accent5" w:themeTint="99"/>
+            </w:tcBorders>
+            <w:hideMark/>
           </w:tcPr>
           <w:p>
             <w:pPr>
@@ -5624,6 +5673,27 @@
             </w:pPr>
             <w:r>
               <w:t>Patrick van Batenburg</w:t>
+            </w:r>
+          </w:p>
+        </w:tc>
+        <w:tc>
+          <w:tcPr>
+            <w:tcW w:w="815" w:type="dxa"/>
+            <w:tcBorders>
+              <w:top w:val="single" w:sz="4" w:space="0" w:color="8EAADB" w:themeColor="accent5" w:themeTint="99"/>
+              <w:left w:val="single" w:sz="4" w:space="0" w:color="8EAADB" w:themeColor="accent5" w:themeTint="99"/>
+              <w:bottom w:val="single" w:sz="4" w:space="0" w:color="8EAADB" w:themeColor="accent5" w:themeTint="99"/>
+              <w:right w:val="single" w:sz="4" w:space="0" w:color="8EAADB" w:themeColor="accent5" w:themeTint="99"/>
+            </w:tcBorders>
+            <w:hideMark/>
+          </w:tcPr>
+          <w:p>
+            <w:pPr>
+              <w:pStyle w:val="NoSpacing"/>
+              <w:cnfStyle w:val="000000100000" w:firstRow="0" w:lastRow="0" w:firstColumn="0" w:lastColumn="0" w:oddVBand="0" w:evenVBand="0" w:oddHBand="1" w:evenHBand="0" w:firstRowFirstColumn="0" w:firstRowLastColumn="0" w:lastRowFirstColumn="0" w:lastRowLastColumn="0"/>
+            </w:pPr>
+            <w:r>
+              <w:t>1.0.0</w:t>
             </w:r>
           </w:p>
         </w:tc>
@@ -5633,6 +5703,8 @@
       <w:pPr>
         <w:pStyle w:val="NoSpacing"/>
       </w:pPr>
+      <w:bookmarkStart w:id="12" w:name="_GoBack"/>
+      <w:bookmarkEnd w:id="12"/>
     </w:p>
     <w:sectPr>
       <w:footerReference w:type="default" r:id="rId12"/>
@@ -5763,7 +5835,7 @@
                 <w:bCs/>
                 <w:noProof/>
               </w:rPr>
-              <w:t>4</w:t>
+              <w:t>3</w:t>
             </w:r>
             <w:r>
               <w:rPr>
@@ -6561,6 +6633,83 @@
       <w:u w:val="single"/>
     </w:rPr>
   </w:style>
+  <w:style w:type="table" w:customStyle="1" w:styleId="GridTable4-Accent51">
+    <w:name w:val="Grid Table 4 - Accent 51"/>
+    <w:basedOn w:val="TableNormal"/>
+    <w:uiPriority w:val="49"/>
+    <w:rsid w:val="00701B5A"/>
+    <w:pPr>
+      <w:spacing w:after="0" w:line="240" w:lineRule="auto"/>
+    </w:pPr>
+    <w:tblPr>
+      <w:tblStyleRowBandSize w:val="1"/>
+      <w:tblStyleColBandSize w:val="1"/>
+      <w:tblInd w:w="0" w:type="nil"/>
+      <w:tblBorders>
+        <w:top w:val="single" w:sz="4" w:space="0" w:color="8EAADB" w:themeColor="accent5" w:themeTint="99"/>
+        <w:left w:val="single" w:sz="4" w:space="0" w:color="8EAADB" w:themeColor="accent5" w:themeTint="99"/>
+        <w:bottom w:val="single" w:sz="4" w:space="0" w:color="8EAADB" w:themeColor="accent5" w:themeTint="99"/>
+        <w:right w:val="single" w:sz="4" w:space="0" w:color="8EAADB" w:themeColor="accent5" w:themeTint="99"/>
+        <w:insideH w:val="single" w:sz="4" w:space="0" w:color="8EAADB" w:themeColor="accent5" w:themeTint="99"/>
+        <w:insideV w:val="single" w:sz="4" w:space="0" w:color="8EAADB" w:themeColor="accent5" w:themeTint="99"/>
+      </w:tblBorders>
+    </w:tblPr>
+    <w:tblStylePr w:type="firstRow">
+      <w:rPr>
+        <w:b/>
+        <w:bCs/>
+        <w:color w:val="FFFFFF" w:themeColor="background1"/>
+      </w:rPr>
+      <w:tblPr/>
+      <w:tcPr>
+        <w:tcBorders>
+          <w:top w:val="single" w:sz="4" w:space="0" w:color="4472C4" w:themeColor="accent5"/>
+          <w:left w:val="single" w:sz="4" w:space="0" w:color="4472C4" w:themeColor="accent5"/>
+          <w:bottom w:val="single" w:sz="4" w:space="0" w:color="4472C4" w:themeColor="accent5"/>
+          <w:right w:val="single" w:sz="4" w:space="0" w:color="4472C4" w:themeColor="accent5"/>
+          <w:insideH w:val="nil"/>
+          <w:insideV w:val="nil"/>
+        </w:tcBorders>
+        <w:shd w:val="clear" w:color="auto" w:fill="4472C4" w:themeFill="accent5"/>
+      </w:tcPr>
+    </w:tblStylePr>
+    <w:tblStylePr w:type="lastRow">
+      <w:rPr>
+        <w:b/>
+        <w:bCs/>
+      </w:rPr>
+      <w:tblPr/>
+      <w:tcPr>
+        <w:tcBorders>
+          <w:top w:val="double" w:sz="4" w:space="0" w:color="4472C4" w:themeColor="accent5"/>
+        </w:tcBorders>
+      </w:tcPr>
+    </w:tblStylePr>
+    <w:tblStylePr w:type="firstCol">
+      <w:rPr>
+        <w:b/>
+        <w:bCs/>
+      </w:rPr>
+    </w:tblStylePr>
+    <w:tblStylePr w:type="lastCol">
+      <w:rPr>
+        <w:b/>
+        <w:bCs/>
+      </w:rPr>
+    </w:tblStylePr>
+    <w:tblStylePr w:type="band1Vert">
+      <w:tblPr/>
+      <w:tcPr>
+        <w:shd w:val="clear" w:color="auto" w:fill="D9E2F3" w:themeFill="accent5" w:themeFillTint="33"/>
+      </w:tcPr>
+    </w:tblStylePr>
+    <w:tblStylePr w:type="band1Horz">
+      <w:tblPr/>
+      <w:tcPr>
+        <w:shd w:val="clear" w:color="auto" w:fill="D9E2F3" w:themeFill="accent5" w:themeFillTint="33"/>
+      </w:tcPr>
+    </w:tblStylePr>
+  </w:style>
 </w:styles>
 </file>
 
@@ -6849,7 +6998,7 @@
 </file>
 
 <file path=customXml/itemProps2.xml><?xml version="1.0" encoding="utf-8"?>
-<ds:datastoreItem xmlns:ds="http://schemas.openxmlformats.org/officeDocument/2006/customXml" ds:itemID="{F1AEF3C4-DE7D-4C60-9EDC-C0A9BA0AA6A2}">
+<ds:datastoreItem xmlns:ds="http://schemas.openxmlformats.org/officeDocument/2006/customXml" ds:itemID="{B92FA16B-6875-4441-A1B1-41A23978262C}">
   <ds:schemaRefs>
     <ds:schemaRef ds:uri="http://schemas.openxmlformats.org/officeDocument/2006/bibliography"/>
   </ds:schemaRefs>

--- a/Documentatie/KT1/ad.1.3_Gespreksverslag.docx
+++ b/Documentatie/KT1/ad.1.3_Gespreksverslag.docx
@@ -2,6 +2,8 @@
 <file path=word/document.xml><?xml version="1.0" encoding="utf-8"?>
 <w:document xmlns:wpc="http://schemas.microsoft.com/office/word/2010/wordprocessingCanvas" xmlns:mc="http://schemas.openxmlformats.org/markup-compatibility/2006" xmlns:o="urn:schemas-microsoft-com:office:office" xmlns:r="http://schemas.openxmlformats.org/officeDocument/2006/relationships" xmlns:m="http://schemas.openxmlformats.org/officeDocument/2006/math" xmlns:v="urn:schemas-microsoft-com:vml" xmlns:wp14="http://schemas.microsoft.com/office/word/2010/wordprocessingDrawing" xmlns:wp="http://schemas.openxmlformats.org/drawingml/2006/wordprocessingDrawing" xmlns:w10="urn:schemas-microsoft-com:office:word" xmlns:w="http://schemas.openxmlformats.org/wordprocessingml/2006/main" xmlns:w14="http://schemas.microsoft.com/office/word/2010/wordml" xmlns:w15="http://schemas.microsoft.com/office/word/2012/wordml" xmlns:wpg="http://schemas.microsoft.com/office/word/2010/wordprocessingGroup" xmlns:wpi="http://schemas.microsoft.com/office/word/2010/wordprocessingInk" xmlns:wne="http://schemas.microsoft.com/office/word/2006/wordml" xmlns:wps="http://schemas.microsoft.com/office/word/2010/wordprocessingShape" mc:Ignorable="w14 w15 wp14">
   <w:body>
+    <w:bookmarkStart w:id="0" w:name="_GoBack" w:displacedByCustomXml="next"/>
+    <w:bookmarkEnd w:id="0" w:displacedByCustomXml="next"/>
     <w:sdt>
       <w:sdtPr>
         <w:id w:val="1037394611"/>
@@ -4696,21 +4698,7 @@
                 <w:rStyle w:val="Hyperlink"/>
                 <w:noProof/>
               </w:rPr>
-              <w:t>Revisi</w:t>
-            </w:r>
-            <w:r>
-              <w:rPr>
-                <w:rStyle w:val="Hyperlink"/>
-                <w:noProof/>
-              </w:rPr>
-              <w:t>e</w:t>
-            </w:r>
-            <w:r>
-              <w:rPr>
-                <w:rStyle w:val="Hyperlink"/>
-                <w:noProof/>
-              </w:rPr>
-              <w:t>s</w:t>
+              <w:t>Revisies</w:t>
             </w:r>
             <w:r>
               <w:rPr>
@@ -4785,12 +4773,12 @@
       <w:pPr>
         <w:pStyle w:val="Heading1"/>
       </w:pPr>
-      <w:bookmarkStart w:id="0" w:name="_Toc481499280"/>
+      <w:bookmarkStart w:id="1" w:name="_Toc481499280"/>
       <w:r>
         <w:lastRenderedPageBreak/>
         <w:t>Samenvatting</w:t>
       </w:r>
-      <w:bookmarkEnd w:id="0"/>
+      <w:bookmarkEnd w:id="1"/>
     </w:p>
     <w:p>
       <w:pPr>
@@ -4875,14 +4863,14 @@
       <w:pPr>
         <w:pStyle w:val="Heading1"/>
       </w:pPr>
-      <w:bookmarkStart w:id="1" w:name="_Toc481499281"/>
+      <w:bookmarkStart w:id="2" w:name="_Toc481499281"/>
       <w:r>
         <w:t>Inleiding</w:t>
       </w:r>
       <w:r>
         <w:t xml:space="preserve"> (doel)</w:t>
       </w:r>
-      <w:bookmarkEnd w:id="1"/>
+      <w:bookmarkEnd w:id="2"/>
     </w:p>
     <w:p>
       <w:pPr>
@@ -4964,11 +4952,11 @@
       <w:pPr>
         <w:pStyle w:val="Heading1"/>
       </w:pPr>
-      <w:bookmarkStart w:id="2" w:name="_Toc481499282"/>
+      <w:bookmarkStart w:id="3" w:name="_Toc481499282"/>
       <w:r>
         <w:t>Kern</w:t>
       </w:r>
-      <w:bookmarkEnd w:id="2"/>
+      <w:bookmarkEnd w:id="3"/>
     </w:p>
     <w:p>
       <w:pPr>
@@ -5071,11 +5059,11 @@
       <w:pPr>
         <w:pStyle w:val="Heading1"/>
       </w:pPr>
-      <w:bookmarkStart w:id="3" w:name="_Toc481499283"/>
+      <w:bookmarkStart w:id="4" w:name="_Toc481499283"/>
       <w:r>
         <w:t>Conclusies</w:t>
       </w:r>
-      <w:bookmarkEnd w:id="3"/>
+      <w:bookmarkEnd w:id="4"/>
     </w:p>
     <w:p>
       <w:pPr>
@@ -5213,11 +5201,11 @@
       <w:pPr>
         <w:pStyle w:val="Heading1"/>
       </w:pPr>
-      <w:bookmarkStart w:id="4" w:name="_Toc481499284"/>
+      <w:bookmarkStart w:id="5" w:name="_Toc481499284"/>
       <w:r>
         <w:t>Literatuuropgave</w:t>
       </w:r>
-      <w:bookmarkEnd w:id="4"/>
+      <w:bookmarkEnd w:id="5"/>
     </w:p>
     <w:p>
       <w:pPr>
@@ -5280,22 +5268,22 @@
       <w:pPr>
         <w:pStyle w:val="Heading1"/>
       </w:pPr>
-      <w:bookmarkStart w:id="5" w:name="_Toc481499285"/>
+      <w:bookmarkStart w:id="6" w:name="_Toc481499285"/>
       <w:r>
         <w:lastRenderedPageBreak/>
         <w:t>Bijlagen</w:t>
       </w:r>
-      <w:bookmarkEnd w:id="5"/>
+      <w:bookmarkEnd w:id="6"/>
     </w:p>
     <w:p>
       <w:pPr>
         <w:pStyle w:val="Heading2"/>
       </w:pPr>
-      <w:bookmarkStart w:id="6" w:name="_Toc481499286"/>
+      <w:bookmarkStart w:id="7" w:name="_Toc481499286"/>
       <w:r>
         <w:t>I</w:t>
       </w:r>
-      <w:bookmarkEnd w:id="6"/>
+      <w:bookmarkEnd w:id="7"/>
     </w:p>
     <w:p>
       <w:pPr>
@@ -5347,11 +5335,11 @@
       <w:pPr>
         <w:pStyle w:val="Heading1"/>
       </w:pPr>
-      <w:bookmarkStart w:id="7" w:name="_Toc481499287"/>
+      <w:bookmarkStart w:id="8" w:name="_Toc481499287"/>
       <w:r>
         <w:t>Afsluiting</w:t>
       </w:r>
-      <w:bookmarkEnd w:id="7"/>
+      <w:bookmarkEnd w:id="8"/>
     </w:p>
     <w:p>
       <w:pPr>
@@ -5510,18 +5498,18 @@
       <w:pPr>
         <w:pStyle w:val="Heading1"/>
       </w:pPr>
-      <w:bookmarkStart w:id="8" w:name="_Toc475434523"/>
-      <w:bookmarkStart w:id="9" w:name="_Toc475436311"/>
-      <w:bookmarkStart w:id="10" w:name="_Toc479241091"/>
-      <w:bookmarkStart w:id="11" w:name="_Toc481499288"/>
+      <w:bookmarkStart w:id="9" w:name="_Toc475434523"/>
+      <w:bookmarkStart w:id="10" w:name="_Toc475436311"/>
+      <w:bookmarkStart w:id="11" w:name="_Toc479241091"/>
+      <w:bookmarkStart w:id="12" w:name="_Toc481499288"/>
       <w:r>
         <w:lastRenderedPageBreak/>
         <w:t>Revisies</w:t>
       </w:r>
-      <w:bookmarkEnd w:id="8"/>
       <w:bookmarkEnd w:id="9"/>
       <w:bookmarkEnd w:id="10"/>
       <w:bookmarkEnd w:id="11"/>
+      <w:bookmarkEnd w:id="12"/>
     </w:p>
     <w:tbl>
       <w:tblPr>
@@ -5703,8 +5691,6 @@
       <w:pPr>
         <w:pStyle w:val="NoSpacing"/>
       </w:pPr>
-      <w:bookmarkStart w:id="12" w:name="_GoBack"/>
-      <w:bookmarkEnd w:id="12"/>
     </w:p>
     <w:sectPr>
       <w:footerReference w:type="default" r:id="rId12"/>
@@ -6998,7 +6984,7 @@
 </file>
 
 <file path=customXml/itemProps2.xml><?xml version="1.0" encoding="utf-8"?>
-<ds:datastoreItem xmlns:ds="http://schemas.openxmlformats.org/officeDocument/2006/customXml" ds:itemID="{B92FA16B-6875-4441-A1B1-41A23978262C}">
+<ds:datastoreItem xmlns:ds="http://schemas.openxmlformats.org/officeDocument/2006/customXml" ds:itemID="{34A5978D-3004-43DA-A43A-3F5EC4A9108F}">
   <ds:schemaRefs>
     <ds:schemaRef ds:uri="http://schemas.openxmlformats.org/officeDocument/2006/bibliography"/>
   </ds:schemaRefs>

--- a/Documentatie/KT1/ad.1.3_Gespreksverslag.docx
+++ b/Documentatie/KT1/ad.1.3_Gespreksverslag.docx
@@ -1,9 +1,7 @@
 
 <file path=word/document.xml><?xml version="1.0" encoding="utf-8"?>
-<w:document xmlns:wpc="http://schemas.microsoft.com/office/word/2010/wordprocessingCanvas" xmlns:mc="http://schemas.openxmlformats.org/markup-compatibility/2006" xmlns:o="urn:schemas-microsoft-com:office:office" xmlns:r="http://schemas.openxmlformats.org/officeDocument/2006/relationships" xmlns:m="http://schemas.openxmlformats.org/officeDocument/2006/math" xmlns:v="urn:schemas-microsoft-com:vml" xmlns:wp14="http://schemas.microsoft.com/office/word/2010/wordprocessingDrawing" xmlns:wp="http://schemas.openxmlformats.org/drawingml/2006/wordprocessingDrawing" xmlns:w10="urn:schemas-microsoft-com:office:word" xmlns:w="http://schemas.openxmlformats.org/wordprocessingml/2006/main" xmlns:w14="http://schemas.microsoft.com/office/word/2010/wordml" xmlns:w15="http://schemas.microsoft.com/office/word/2012/wordml" xmlns:wpg="http://schemas.microsoft.com/office/word/2010/wordprocessingGroup" xmlns:wpi="http://schemas.microsoft.com/office/word/2010/wordprocessingInk" xmlns:wne="http://schemas.microsoft.com/office/word/2006/wordml" xmlns:wps="http://schemas.microsoft.com/office/word/2010/wordprocessingShape" mc:Ignorable="w14 w15 wp14">
+<w:document xmlns:wpc="http://schemas.microsoft.com/office/word/2010/wordprocessingCanvas" xmlns:mc="http://schemas.openxmlformats.org/markup-compatibility/2006" xmlns:o="urn:schemas-microsoft-com:office:office" xmlns:r="http://schemas.openxmlformats.org/officeDocument/2006/relationships" xmlns:m="http://schemas.openxmlformats.org/officeDocument/2006/math" xmlns:v="urn:schemas-microsoft-com:vml" xmlns:wp14="http://schemas.microsoft.com/office/word/2010/wordprocessingDrawing" xmlns:wp="http://schemas.openxmlformats.org/drawingml/2006/wordprocessingDrawing" xmlns:w10="urn:schemas-microsoft-com:office:word" xmlns:w="http://schemas.openxmlformats.org/wordprocessingml/2006/main" xmlns:w14="http://schemas.microsoft.com/office/word/2010/wordml" xmlns:wpg="http://schemas.microsoft.com/office/word/2010/wordprocessingGroup" xmlns:wpi="http://schemas.microsoft.com/office/word/2010/wordprocessingInk" xmlns:wne="http://schemas.microsoft.com/office/word/2006/wordml" xmlns:wps="http://schemas.microsoft.com/office/word/2010/wordprocessingShape" mc:Ignorable="w14 wp14">
   <w:body>
-    <w:bookmarkStart w:id="0" w:name="_GoBack" w:displacedByCustomXml="next"/>
-    <w:bookmarkEnd w:id="0" w:displacedByCustomXml="next"/>
     <w:sdt>
       <w:sdtPr>
         <w:id w:val="1037394611"/>
@@ -16,7 +14,7 @@
       <w:sdtContent>
         <w:p>
           <w:pPr>
-            <w:pStyle w:val="NoSpacing"/>
+            <w:pStyle w:val="Geenafstand"/>
           </w:pPr>
           <w:r>
             <w:rPr>
@@ -156,7 +154,7 @@
                                   <w:sdtContent>
                                     <w:p>
                                       <w:pPr>
-                                        <w:pStyle w:val="NoSpacing"/>
+                                        <w:pStyle w:val="Geenafstand"/>
                                         <w:jc w:val="right"/>
                                         <w:rPr>
                                           <w:color w:val="FFFFFF" w:themeColor="background1"/>
@@ -3429,7 +3427,7 @@
                   </wp:anchor>
                 </w:drawing>
               </mc:Choice>
-              <mc:Fallback>
+              <mc:Fallback xmlns:w15="http://schemas.microsoft.com/office/word/2012/wordml">
                 <w:pict>
                   <v:group id="Groep 2" o:spid="_x0000_s1026" style="position:absolute;margin-left:0;margin-top:0;width:172.8pt;height:718.55pt;z-index:-251657216;mso-width-percent:330;mso-height-percent:950;mso-left-percent:40;mso-position-horizontal-relative:page;mso-position-vertical:center;mso-position-vertical-relative:page;mso-width-percent:330;mso-height-percent:950;mso-left-percent:40" coordsize="21945,91257" o:gfxdata="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">
                     <v:rect id="Rechthoek 3" o:spid="_x0000_s1027" style="position:absolute;width:1945;height:91257;visibility:visible;mso-wrap-style:square;v-text-anchor:middle" o:gfxdata="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" fillcolor="#44546a [3215]" stroked="f" strokeweight="1pt"/>
@@ -3671,7 +3669,7 @@
                             <w:txbxContent>
                               <w:p>
                                 <w:pPr>
-                                  <w:pStyle w:val="NoSpacing"/>
+                                  <w:pStyle w:val="Geenafstand"/>
                                   <w:rPr>
                                     <w:color w:val="5B9BD5" w:themeColor="accent1"/>
                                     <w:sz w:val="26"/>
@@ -3706,7 +3704,7 @@
                               </w:p>
                               <w:p>
                                 <w:pPr>
-                                  <w:pStyle w:val="NoSpacing"/>
+                                  <w:pStyle w:val="Geenafstand"/>
                                   <w:rPr>
                                     <w:color w:val="5B9BD5" w:themeColor="accent1"/>
                                     <w:sz w:val="26"/>
@@ -3719,18 +3717,8 @@
                                     <w:sz w:val="26"/>
                                     <w:szCs w:val="26"/>
                                   </w:rPr>
-                                  <w:t xml:space="preserve">Steven </w:t>
+                                  <w:t>Steven Logghe</w:t>
                                 </w:r>
-                                <w:proofErr w:type="spellStart"/>
-                                <w:r>
-                                  <w:rPr>
-                                    <w:color w:val="5B9BD5" w:themeColor="accent1"/>
-                                    <w:sz w:val="26"/>
-                                    <w:szCs w:val="26"/>
-                                  </w:rPr>
-                                  <w:t>Logghe</w:t>
-                                </w:r>
-                                <w:proofErr w:type="spellEnd"/>
                               </w:p>
                             </w:txbxContent>
                           </wps:txbx>
@@ -3752,7 +3740,7 @@
                   </wp:anchor>
                 </w:drawing>
               </mc:Choice>
-              <mc:Fallback>
+              <mc:Fallback xmlns:w15="http://schemas.microsoft.com/office/word/2012/wordml">
                 <w:pict>
                   <v:shapetype id="_x0000_t202" coordsize="21600,21600" o:spt="202" path="m,l,21600r21600,l21600,xe">
                     <v:stroke joinstyle="miter"/>
@@ -3900,7 +3888,7 @@
                             <w:txbxContent>
                               <w:p>
                                 <w:pPr>
-                                  <w:pStyle w:val="NoSpacing"/>
+                                  <w:pStyle w:val="Geenafstand"/>
                                   <w:rPr>
                                     <w:rFonts w:asciiTheme="majorHAnsi" w:eastAsiaTheme="majorEastAsia" w:hAnsiTheme="majorHAnsi" w:cstheme="majorBidi"/>
                                     <w:color w:val="262626" w:themeColor="text1" w:themeTint="D9"/>
@@ -3990,7 +3978,7 @@
                   </wp:anchor>
                 </w:drawing>
               </mc:Choice>
-              <mc:Fallback>
+              <mc:Fallback xmlns:w15="http://schemas.microsoft.com/office/word/2012/wordml">
                 <w:pict>
                   <v:shape id="Tekstvak 1" o:spid="_x0000_s1056" type="#_x0000_t202" style="position:absolute;margin-left:293.05pt;margin-top:0;width:344.25pt;height:213pt;z-index:251660288;visibility:visible;mso-wrap-style:square;mso-width-percent:0;mso-height-percent:0;mso-top-percent:175;mso-wrap-distance-left:9pt;mso-wrap-distance-top:0;mso-wrap-distance-right:9pt;mso-wrap-distance-bottom:0;mso-position-horizontal:right;mso-position-horizontal-relative:page;mso-position-vertical-relative:page;mso-width-percent:0;mso-height-percent:0;mso-top-percent:175;mso-width-relative:page;mso-height-relative:margin;v-text-anchor:top" o:gfxdata="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" filled="f" stroked="f" strokeweight=".5pt">
                     <v:textbox inset="0,0,0,0">
@@ -4105,7 +4093,7 @@
       <w:sdtContent>
         <w:p>
           <w:pPr>
-            <w:pStyle w:val="TOCHeading"/>
+            <w:pStyle w:val="Kopvaninhoudsopgave"/>
           </w:pPr>
           <w:r>
             <w:t>Inhoudsopgave</w:t>
@@ -4113,7 +4101,7 @@
         </w:p>
         <w:p>
           <w:pPr>
-            <w:pStyle w:val="TOC1"/>
+            <w:pStyle w:val="Inhopg1"/>
             <w:tabs>
               <w:tab w:val="right" w:leader="dot" w:pos="9062"/>
             </w:tabs>
@@ -4192,7 +4180,7 @@
         </w:p>
         <w:p>
           <w:pPr>
-            <w:pStyle w:val="TOC1"/>
+            <w:pStyle w:val="Inhopg1"/>
             <w:tabs>
               <w:tab w:val="right" w:leader="dot" w:pos="9062"/>
             </w:tabs>
@@ -4262,7 +4250,7 @@
         </w:p>
         <w:p>
           <w:pPr>
-            <w:pStyle w:val="TOC1"/>
+            <w:pStyle w:val="Inhopg1"/>
             <w:tabs>
               <w:tab w:val="right" w:leader="dot" w:pos="9062"/>
             </w:tabs>
@@ -4332,7 +4320,7 @@
         </w:p>
         <w:p>
           <w:pPr>
-            <w:pStyle w:val="TOC1"/>
+            <w:pStyle w:val="Inhopg1"/>
             <w:tabs>
               <w:tab w:val="right" w:leader="dot" w:pos="9062"/>
             </w:tabs>
@@ -4402,7 +4390,7 @@
         </w:p>
         <w:p>
           <w:pPr>
-            <w:pStyle w:val="TOC1"/>
+            <w:pStyle w:val="Inhopg1"/>
             <w:tabs>
               <w:tab w:val="right" w:leader="dot" w:pos="9062"/>
             </w:tabs>
@@ -4472,7 +4460,7 @@
         </w:p>
         <w:p>
           <w:pPr>
-            <w:pStyle w:val="TOC1"/>
+            <w:pStyle w:val="Inhopg1"/>
             <w:tabs>
               <w:tab w:val="right" w:leader="dot" w:pos="9062"/>
             </w:tabs>
@@ -4542,7 +4530,7 @@
         </w:p>
         <w:p>
           <w:pPr>
-            <w:pStyle w:val="TOC2"/>
+            <w:pStyle w:val="Inhopg2"/>
             <w:tabs>
               <w:tab w:val="right" w:leader="dot" w:pos="9062"/>
             </w:tabs>
@@ -4612,7 +4600,7 @@
         </w:p>
         <w:p>
           <w:pPr>
-            <w:pStyle w:val="TOC1"/>
+            <w:pStyle w:val="Inhopg1"/>
             <w:tabs>
               <w:tab w:val="right" w:leader="dot" w:pos="9062"/>
             </w:tabs>
@@ -4682,7 +4670,7 @@
         </w:p>
         <w:p>
           <w:pPr>
-            <w:pStyle w:val="TOC1"/>
+            <w:pStyle w:val="Inhopg1"/>
             <w:tabs>
               <w:tab w:val="right" w:leader="dot" w:pos="9062"/>
             </w:tabs>
@@ -4763,7 +4751,7 @@
     </w:sdt>
     <w:p>
       <w:pPr>
-        <w:pStyle w:val="NoSpacing"/>
+        <w:pStyle w:val="Geenafstand"/>
       </w:pPr>
       <w:r>
         <w:br w:type="page"/>
@@ -4771,483 +4759,436 @@
     </w:p>
     <w:p>
       <w:pPr>
-        <w:pStyle w:val="Heading1"/>
+        <w:pStyle w:val="Kop1"/>
       </w:pPr>
-      <w:bookmarkStart w:id="1" w:name="_Toc481499280"/>
+      <w:bookmarkStart w:id="0" w:name="_Toc481499280"/>
       <w:r>
         <w:lastRenderedPageBreak/>
         <w:t>Samenvatting</w:t>
+      </w:r>
+      <w:bookmarkEnd w:id="0"/>
+    </w:p>
+    <w:p>
+      <w:pPr>
+        <w:pStyle w:val="Geenafstand"/>
+      </w:pPr>
+      <w:r>
+        <w:t xml:space="preserve">De </w:t>
+      </w:r>
+      <w:r>
+        <w:t>opdrachtgever</w:t>
+      </w:r>
+      <w:r>
+        <w:t xml:space="preserve">, J. van Aert wilt een oplossing om digitaal te kunnen plannen, omdat ze hiervoor een geprint papiertje gebruikte en dit veel te ouderwets vond. Volgens J. van Aert (persoonlijke communicatie, 17 </w:t>
+      </w:r>
+      <w:r>
+        <w:t>april</w:t>
+      </w:r>
+      <w:r>
+        <w:t xml:space="preserve"> 2017) kan het probleem opgelost worden door een applicatie te gebruiken </w:t>
+      </w:r>
+      <w:r>
+        <w:t>die over</w:t>
+      </w:r>
+      <w:r>
+        <w:t xml:space="preserve"> haar</w:t>
+      </w:r>
+      <w:r>
+        <w:t xml:space="preserve"> </w:t>
+      </w:r>
+      <w:r>
+        <w:t>besproken</w:t>
+      </w:r>
+      <w:r>
+        <w:t xml:space="preserve"> functionaliteit</w:t>
+      </w:r>
+      <w:r>
+        <w:t>en</w:t>
+      </w:r>
+      <w:r>
+        <w:t xml:space="preserve"> beschikt die</w:t>
+      </w:r>
+      <w:r>
+        <w:t xml:space="preserve"> in het interview</w:t>
+      </w:r>
+      <w:r>
+        <w:t xml:space="preserve"> </w:t>
+      </w:r>
+      <w:r>
+        <w:t>zijn voor gekomen</w:t>
+      </w:r>
+      <w:r>
+        <w:t>.</w:t>
+      </w:r>
+    </w:p>
+    <w:p>
+      <w:pPr>
+        <w:pStyle w:val="Geenafstand"/>
+      </w:pPr>
+    </w:p>
+    <w:p>
+      <w:pPr>
+        <w:pStyle w:val="Geenafstand"/>
+      </w:pPr>
+    </w:p>
+    <w:p>
+      <w:pPr>
+        <w:pStyle w:val="Kop1"/>
+      </w:pPr>
+      <w:bookmarkStart w:id="1" w:name="_Toc481499281"/>
+      <w:r>
+        <w:t>Inleiding</w:t>
+      </w:r>
+      <w:r>
+        <w:t xml:space="preserve"> (doel)</w:t>
       </w:r>
       <w:bookmarkEnd w:id="1"/>
     </w:p>
     <w:p>
       <w:pPr>
-        <w:pStyle w:val="NoSpacing"/>
+        <w:pStyle w:val="Geenafstand"/>
       </w:pPr>
       <w:r>
-        <w:t xml:space="preserve">De </w:t>
-      </w:r>
-      <w:r>
-        <w:t>opdrachtgever</w:t>
-      </w:r>
-      <w:r>
-        <w:t xml:space="preserve">, J. van </w:t>
-      </w:r>
-      <w:proofErr w:type="spellStart"/>
-      <w:r>
-        <w:t>Aert</w:t>
-      </w:r>
-      <w:proofErr w:type="spellEnd"/>
-      <w:r>
-        <w:t xml:space="preserve"> wilt een oplossing om digitaal te kunnen plannen, omdat ze hiervoor een geprint papiertje gebruikte en dit veel te ouderwets vond. Volgens J. van </w:t>
-      </w:r>
-      <w:proofErr w:type="spellStart"/>
-      <w:r>
-        <w:t>Aert</w:t>
-      </w:r>
-      <w:proofErr w:type="spellEnd"/>
-      <w:r>
-        <w:t xml:space="preserve"> (persoonlijke communicatie, 17 </w:t>
-      </w:r>
-      <w:r>
-        <w:t>april</w:t>
-      </w:r>
-      <w:r>
-        <w:t xml:space="preserve"> 2017) kan het probleem opgelost worden door een applicatie te gebruiken </w:t>
-      </w:r>
-      <w:r>
-        <w:t>die over</w:t>
-      </w:r>
-      <w:r>
-        <w:t xml:space="preserve"> haar</w:t>
-      </w:r>
-      <w:r>
-        <w:t xml:space="preserve"> </w:t>
-      </w:r>
-      <w:r>
-        <w:t>besproken</w:t>
-      </w:r>
-      <w:r>
-        <w:t xml:space="preserve"> functionaliteit</w:t>
-      </w:r>
-      <w:r>
-        <w:t>en</w:t>
-      </w:r>
-      <w:r>
-        <w:t xml:space="preserve"> beschikt die</w:t>
-      </w:r>
-      <w:r>
-        <w:t xml:space="preserve"> in het interview</w:t>
-      </w:r>
-      <w:r>
-        <w:t xml:space="preserve"> </w:t>
-      </w:r>
-      <w:r>
-        <w:t>zijn voor gekomen</w:t>
-      </w:r>
-      <w:r>
-        <w:t>.</w:t>
+        <w:t>De opdrachtgever wilt een applicatie waarmee ze digitaal mee kan plannen en waar k</w:t>
+      </w:r>
+      <w:r>
+        <w:t>inderen, j</w:t>
+      </w:r>
+      <w:r>
+        <w:t>ongeren en jongvolwassenen</w:t>
+      </w:r>
+      <w:r>
+        <w:t xml:space="preserve"> waarop ze op bezoek kom ook gebruik van kunnen maken.</w:t>
       </w:r>
     </w:p>
     <w:p>
       <w:pPr>
-        <w:pStyle w:val="NoSpacing"/>
+        <w:pStyle w:val="Geenafstand"/>
+      </w:pPr>
+      <w:r>
+        <w:t>De opdrachtgever gebruikte hiervoor een</w:t>
+      </w:r>
+      <w:r>
+        <w:t xml:space="preserve"> geprint papiertje</w:t>
+      </w:r>
+      <w:r>
+        <w:t xml:space="preserve"> </w:t>
+      </w:r>
+      <w:r>
+        <w:t xml:space="preserve">om een week voortuit te kunnen plannen </w:t>
+      </w:r>
+      <w:r>
+        <w:t>en v</w:t>
+      </w:r>
+      <w:r>
+        <w:t>ond</w:t>
+      </w:r>
+      <w:r>
+        <w:t xml:space="preserve"> dit te ouderwets </w:t>
+      </w:r>
+      <w:r>
+        <w:t>(J. van Aer</w:t>
+      </w:r>
+      <w:r>
+        <w:t>t, persoonlijke communicatie, 13</w:t>
+      </w:r>
+      <w:r>
+        <w:t xml:space="preserve"> </w:t>
+      </w:r>
+      <w:r>
+        <w:t>april</w:t>
+      </w:r>
+      <w:r>
+        <w:t xml:space="preserve"> 2017).</w:t>
+      </w:r>
+    </w:p>
+    <w:p>
+      <w:pPr>
+        <w:pStyle w:val="Geenafstand"/>
       </w:pPr>
     </w:p>
     <w:p>
       <w:pPr>
-        <w:pStyle w:val="NoSpacing"/>
+        <w:pStyle w:val="Geenafstand"/>
       </w:pPr>
     </w:p>
     <w:p>
       <w:pPr>
-        <w:pStyle w:val="Heading1"/>
+        <w:pStyle w:val="Kop1"/>
       </w:pPr>
-      <w:bookmarkStart w:id="2" w:name="_Toc481499281"/>
-      <w:r>
-        <w:t>Inleiding</w:t>
-      </w:r>
-      <w:r>
-        <w:t xml:space="preserve"> (doel)</w:t>
+      <w:bookmarkStart w:id="2" w:name="_Toc481499282"/>
+      <w:r>
+        <w:t>Kern</w:t>
       </w:r>
       <w:bookmarkEnd w:id="2"/>
     </w:p>
     <w:p>
       <w:pPr>
-        <w:pStyle w:val="NoSpacing"/>
+        <w:pStyle w:val="Geenafstand"/>
       </w:pPr>
       <w:r>
-        <w:t>De opdrachtgever wilt een applicatie waarmee ze digitaal mee kan plannen en waar k</w:t>
-      </w:r>
-      <w:r>
-        <w:t>inderen, j</w:t>
+        <w:t xml:space="preserve">Volgens J. van Aert (persoonlijke communicatie, 17 </w:t>
+      </w:r>
+      <w:r>
+        <w:t>april</w:t>
+      </w:r>
+      <w:r>
+        <w:t xml:space="preserve"> 2017) kan het probleem worden opgelost door gebruikt te maken van een applicatie die het mogelijk maakt om digitaal te kunnen plannen. Er is een rooster per week waarop je kunt plannen van maandag t/m zondag. Je kan een taak inplannen en deze een duur aangeven. Taken hebben ook de mogelijkheid om wekelijks te herhalen in dien dit aan gevinkt is. In de applicatie moet er een a</w:t>
+      </w:r>
+      <w:r>
+        <w:t>part tabblad</w:t>
+      </w:r>
+      <w:r>
+        <w:t xml:space="preserve"> aanwezig zijn</w:t>
+      </w:r>
+      <w:r>
+        <w:t xml:space="preserve"> </w:t>
+      </w:r>
+      <w:r>
+        <w:t>waar je</w:t>
+      </w:r>
+      <w:r>
+        <w:t xml:space="preserve"> belangrijke afspraken</w:t>
+      </w:r>
+      <w:r>
+        <w:t xml:space="preserve"> in kunt opschrijven. De applicatie zal </w:t>
+      </w:r>
+      <w:r>
+        <w:t xml:space="preserve">zowel door haar als door </w:t>
+      </w:r>
+      <w:r>
+        <w:t>kinderen, j</w:t>
       </w:r>
       <w:r>
         <w:t>ongeren en jongvolwassenen</w:t>
       </w:r>
       <w:r>
-        <w:t xml:space="preserve"> waarop ze op bezoek kom ook gebruik van kunnen maken.</w:t>
+        <w:t xml:space="preserve"> gebruikt worden. De applicatie moet beschikken over een registratie- en inlogsysteem. Er moeten gebruikersrollen aanwezi</w:t>
+      </w:r>
+      <w:r>
+        <w:t>g zijn voor gebruikers en administrators</w:t>
+      </w:r>
+      <w:r>
+        <w:t>, want een admin</w:t>
+      </w:r>
+      <w:r>
+        <w:t>istrator</w:t>
+      </w:r>
+      <w:r>
+        <w:t xml:space="preserve"> heeft de mogelijkheid om de planning van andere gebruikers in te kunnen zien. Er moet een apart tabblad aanwezig zijn waarin je je (school)cijfers kunt invullen voor een vak. </w:t>
       </w:r>
     </w:p>
     <w:p>
       <w:pPr>
-        <w:pStyle w:val="NoSpacing"/>
+        <w:pStyle w:val="Geenafstand"/>
       </w:pPr>
       <w:r>
-        <w:t>De opdrachtgever gebruikte hiervoor een</w:t>
-      </w:r>
-      <w:r>
-        <w:t xml:space="preserve"> geprint papiertje</w:t>
-      </w:r>
-      <w:r>
-        <w:t xml:space="preserve"> </w:t>
-      </w:r>
-      <w:r>
-        <w:t xml:space="preserve">om een week voortuit te kunnen plannen </w:t>
-      </w:r>
-      <w:r>
-        <w:t>en v</w:t>
-      </w:r>
-      <w:r>
-        <w:t>ond</w:t>
-      </w:r>
-      <w:r>
-        <w:t xml:space="preserve"> dit te ouderwets </w:t>
-      </w:r>
-      <w:r>
-        <w:t xml:space="preserve">(J. van </w:t>
-      </w:r>
-      <w:proofErr w:type="spellStart"/>
-      <w:r>
-        <w:t>Aer</w:t>
-      </w:r>
-      <w:r>
-        <w:t>t</w:t>
-      </w:r>
-      <w:proofErr w:type="spellEnd"/>
-      <w:r>
-        <w:t>, persoonlijke communicatie, 13</w:t>
-      </w:r>
-      <w:r>
-        <w:t xml:space="preserve"> </w:t>
-      </w:r>
-      <w:r>
-        <w:t>april</w:t>
-      </w:r>
-      <w:r>
-        <w:t xml:space="preserve"> 2017).</w:t>
+        <w:t xml:space="preserve">De vormgeving en logo van de applicatie moet overeen komen met de styling  van de website van de opdrachtgever </w:t>
+      </w:r>
+      <w:r>
+        <w:t>(Samen Sterk, 2017)</w:t>
+      </w:r>
+      <w:r>
+        <w:t>.</w:t>
       </w:r>
     </w:p>
     <w:p>
       <w:pPr>
-        <w:pStyle w:val="NoSpacing"/>
+        <w:pStyle w:val="Geenafstand"/>
       </w:pPr>
     </w:p>
     <w:p>
       <w:pPr>
-        <w:pStyle w:val="NoSpacing"/>
+        <w:pStyle w:val="Geenafstand"/>
       </w:pPr>
     </w:p>
     <w:p>
       <w:pPr>
-        <w:pStyle w:val="Heading1"/>
+        <w:pStyle w:val="Geenafstand"/>
       </w:pPr>
-      <w:bookmarkStart w:id="3" w:name="_Toc481499282"/>
-      <w:r>
-        <w:t>Kern</w:t>
+    </w:p>
+    <w:p>
+      <w:pPr>
+        <w:pStyle w:val="Kop1"/>
+      </w:pPr>
+      <w:bookmarkStart w:id="3" w:name="_Toc481499283"/>
+      <w:r>
+        <w:t>Conclusies</w:t>
       </w:r>
       <w:bookmarkEnd w:id="3"/>
     </w:p>
     <w:p>
       <w:pPr>
-        <w:pStyle w:val="NoSpacing"/>
+        <w:pStyle w:val="Geenafstand"/>
+        <w:rPr>
+          <w:rFonts w:eastAsiaTheme="minorEastAsia"/>
+        </w:rPr>
       </w:pPr>
       <w:r>
-        <w:t xml:space="preserve">Volgens J. van </w:t>
-      </w:r>
-      <w:proofErr w:type="spellStart"/>
-      <w:r>
-        <w:t>Aert</w:t>
-      </w:r>
-      <w:proofErr w:type="spellEnd"/>
-      <w:r>
-        <w:t xml:space="preserve"> (persoonlijke communicatie, 17 </w:t>
-      </w:r>
-      <w:r>
-        <w:t>april</w:t>
-      </w:r>
-      <w:r>
-        <w:t xml:space="preserve"> 2017) kan het probleem worden opgelost door gebruikt te maken van een applicatie die het mogelijk maakt om digitaal te kunnen plannen. Er is een rooster per week waarop je kunt plannen van maandag t/m zondag. Je kan een taak inplannen en deze een duur aangeven. Taken hebben ook de mogelijkheid om wekelijks te herhalen in dien dit aan gevinkt is. In de applicatie moet er een a</w:t>
-      </w:r>
-      <w:r>
-        <w:t>part tabblad</w:t>
-      </w:r>
-      <w:r>
-        <w:t xml:space="preserve"> aanwezig zijn</w:t>
+        <w:rPr>
+          <w:rFonts w:eastAsiaTheme="minorEastAsia"/>
+        </w:rPr>
+        <w:t xml:space="preserve">Het nut van deze applicatie </w:t>
+      </w:r>
+      <w:r>
+        <w:rPr>
+          <w:rFonts w:eastAsiaTheme="minorEastAsia"/>
+        </w:rPr>
+        <w:t xml:space="preserve">is voor </w:t>
+      </w:r>
+      <w:r>
+        <w:t>J. van Aert</w:t>
+      </w:r>
+      <w:r>
+        <w:rPr>
+          <w:rFonts w:eastAsiaTheme="minorEastAsia"/>
+        </w:rPr>
+        <w:t xml:space="preserve"> van enorme waarde zijn.</w:t>
+      </w:r>
+      <w:r>
+        <w:rPr>
+          <w:rFonts w:eastAsiaTheme="minorEastAsia"/>
+        </w:rPr>
+        <w:t xml:space="preserve"> We verwachten </w:t>
+      </w:r>
+      <w:r>
+        <w:rPr>
+          <w:rFonts w:eastAsiaTheme="minorEastAsia"/>
+        </w:rPr>
+        <w:t>dat het bijhouden</w:t>
+      </w:r>
+      <w:r>
+        <w:rPr>
+          <w:rFonts w:eastAsiaTheme="minorEastAsia"/>
+        </w:rPr>
+        <w:t xml:space="preserve"> en weken plannen sterk verbeterd. Zij, de </w:t>
+      </w:r>
+      <w:r>
+        <w:t>k</w:t>
+      </w:r>
+      <w:r>
+        <w:t xml:space="preserve">inderen, </w:t>
+      </w:r>
+      <w:r>
+        <w:t>j</w:t>
+      </w:r>
+      <w:r>
+        <w:t>ongeren en jongvolwassenen</w:t>
+      </w:r>
+      <w:r>
+        <w:t xml:space="preserve"> kunnen alles </w:t>
+      </w:r>
+      <w:r>
+        <w:t>beter plannen en organiseren.</w:t>
+      </w:r>
+      <w:r>
+        <w:t xml:space="preserve"> Zij kan de planning inzien van andere en ze beter helpen en het zou ook mogelijk wat reistijd kunnen verminderen.</w:t>
       </w:r>
       <w:r>
         <w:t xml:space="preserve"> </w:t>
       </w:r>
       <w:r>
-        <w:t>waar je</w:t>
-      </w:r>
-      <w:r>
-        <w:t xml:space="preserve"> belangrijke afspraken</w:t>
-      </w:r>
-      <w:r>
-        <w:t xml:space="preserve"> in kunt opschrijven. De applicatie zal </w:t>
-      </w:r>
-      <w:r>
-        <w:t xml:space="preserve">zowel door haar als door </w:t>
-      </w:r>
-      <w:r>
-        <w:t>kinderen, j</w:t>
+        <w:rPr>
+          <w:rFonts w:eastAsiaTheme="minorEastAsia"/>
+        </w:rPr>
+        <w:t xml:space="preserve">Door de applicatie zal zij, </w:t>
+      </w:r>
+      <w:r>
+        <w:t>k</w:t>
+      </w:r>
+      <w:r>
+        <w:t xml:space="preserve">inderen, </w:t>
+      </w:r>
+      <w:r>
+        <w:t>j</w:t>
       </w:r>
       <w:r>
         <w:t>ongeren en jongvolwassenen</w:t>
       </w:r>
       <w:r>
-        <w:t xml:space="preserve"> gebruikt worden. De applicatie moet beschikken over een registratie- en inlogsysteem. Er moeten gebruikersrollen aanwezig zijn voor gebruikers en </w:t>
-      </w:r>
-      <w:proofErr w:type="spellStart"/>
-      <w:r>
-        <w:t>admins</w:t>
-      </w:r>
-      <w:proofErr w:type="spellEnd"/>
-      <w:r>
-        <w:t xml:space="preserve">, want een </w:t>
-      </w:r>
-      <w:proofErr w:type="spellStart"/>
-      <w:r>
-        <w:t>admin</w:t>
-      </w:r>
-      <w:proofErr w:type="spellEnd"/>
-      <w:r>
-        <w:t xml:space="preserve"> heeft de mogelijkheid om de planning van andere gebruikers in te kunnen zien. Er moet een apart tabblad aanwezig zijn waarin je je (school)cijfers kunt invullen voor een vak. </w:t>
+        <w:t xml:space="preserve"> waar deze voor bedoeld is, weinig mogelijkheden</w:t>
+      </w:r>
+      <w:r>
+        <w:t xml:space="preserve"> hebben</w:t>
+      </w:r>
+      <w:r>
+        <w:t xml:space="preserve"> om slordig te kunnen werken. </w:t>
+      </w:r>
+      <w:r>
+        <w:rPr>
+          <w:rFonts w:eastAsiaTheme="minorEastAsia"/>
+        </w:rPr>
+        <w:t xml:space="preserve">Verder </w:t>
+      </w:r>
+      <w:r>
+        <w:rPr>
+          <w:rFonts w:eastAsiaTheme="minorEastAsia"/>
+        </w:rPr>
+        <w:t>zal het veel papier besparen</w:t>
+      </w:r>
+      <w:r>
+        <w:rPr>
+          <w:rFonts w:eastAsiaTheme="minorEastAsia"/>
+        </w:rPr>
+        <w:t>.</w:t>
       </w:r>
     </w:p>
     <w:p>
       <w:pPr>
-        <w:pStyle w:val="NoSpacing"/>
-      </w:pPr>
-      <w:r>
-        <w:t xml:space="preserve">De vormgeving en logo van de applicatie moet overeen komen met de styling  van de website van de opdrachtgever </w:t>
-      </w:r>
-      <w:r>
-        <w:t>(Samen Sterk, 2017)</w:t>
-      </w:r>
-      <w:r>
-        <w:t>.</w:t>
-      </w:r>
-    </w:p>
-    <w:p>
-      <w:pPr>
-        <w:pStyle w:val="NoSpacing"/>
+        <w:pStyle w:val="Geenafstand"/>
       </w:pPr>
     </w:p>
     <w:p>
       <w:pPr>
-        <w:pStyle w:val="NoSpacing"/>
+        <w:pStyle w:val="Geenafstand"/>
       </w:pPr>
     </w:p>
     <w:p>
       <w:pPr>
-        <w:pStyle w:val="NoSpacing"/>
+        <w:pStyle w:val="Kop1"/>
+      </w:pPr>
+      <w:bookmarkStart w:id="4" w:name="_Toc481499284"/>
+      <w:r>
+        <w:t>Literatuuropgave</w:t>
+      </w:r>
+      <w:bookmarkEnd w:id="4"/>
+    </w:p>
+    <w:p>
+      <w:pPr>
+        <w:pStyle w:val="Geenafstand"/>
+      </w:pPr>
+      <w:r>
+        <w:t>Aert, J.</w:t>
+      </w:r>
+      <w:r>
+        <w:t xml:space="preserve"> Van. (</w:t>
+      </w:r>
+      <w:r>
+        <w:t>2017, 17 april</w:t>
+      </w:r>
+      <w:r>
+        <w:t>). Weekplanning rooster Agenda [</w:t>
+      </w:r>
+      <w:r>
+        <w:t>Persoonlijk</w:t>
+      </w:r>
+      <w:r>
+        <w:t xml:space="preserve"> interview].</w:t>
+      </w:r>
+    </w:p>
+    <w:p>
+      <w:pPr>
+        <w:pStyle w:val="Geenafstand"/>
       </w:pPr>
     </w:p>
     <w:p>
       <w:pPr>
-        <w:pStyle w:val="Heading1"/>
+        <w:pStyle w:val="Geenafstand"/>
       </w:pPr>
-      <w:bookmarkStart w:id="4" w:name="_Toc481499283"/>
-      <w:r>
-        <w:t>Conclusies</w:t>
-      </w:r>
-      <w:bookmarkEnd w:id="4"/>
-    </w:p>
-    <w:p>
-      <w:pPr>
-        <w:pStyle w:val="NoSpacing"/>
-        <w:rPr>
-          <w:rFonts w:eastAsiaTheme="minorEastAsia"/>
-          <w:lang w:val="en-GB"/>
-        </w:rPr>
-      </w:pPr>
-      <w:r>
-        <w:rPr>
-          <w:rFonts w:eastAsiaTheme="minorEastAsia"/>
-        </w:rPr>
-        <w:t xml:space="preserve">Het nut van deze applicatie </w:t>
-      </w:r>
-      <w:r>
-        <w:rPr>
-          <w:rFonts w:eastAsiaTheme="minorEastAsia"/>
-        </w:rPr>
-        <w:t xml:space="preserve">is voor </w:t>
-      </w:r>
-      <w:r>
-        <w:t xml:space="preserve">J. van </w:t>
-      </w:r>
-      <w:proofErr w:type="spellStart"/>
-      <w:r>
-        <w:t>Aert</w:t>
-      </w:r>
-      <w:proofErr w:type="spellEnd"/>
-      <w:r>
-        <w:rPr>
-          <w:rFonts w:eastAsiaTheme="minorEastAsia"/>
-        </w:rPr>
-        <w:t xml:space="preserve"> van enorme waarde zijn.</w:t>
-      </w:r>
-      <w:r>
-        <w:rPr>
-          <w:rFonts w:eastAsiaTheme="minorEastAsia"/>
-        </w:rPr>
-        <w:t xml:space="preserve"> We verwachten </w:t>
-      </w:r>
-      <w:r>
-        <w:rPr>
-          <w:rFonts w:eastAsiaTheme="minorEastAsia"/>
-        </w:rPr>
-        <w:t>dat het bijhouden</w:t>
-      </w:r>
-      <w:r>
-        <w:rPr>
-          <w:rFonts w:eastAsiaTheme="minorEastAsia"/>
-        </w:rPr>
-        <w:t xml:space="preserve"> en weken plannen sterk verbeterd. Zij, de </w:t>
-      </w:r>
-      <w:r>
-        <w:t>k</w:t>
-      </w:r>
-      <w:r>
-        <w:t xml:space="preserve">inderen, </w:t>
-      </w:r>
-      <w:r>
-        <w:t>j</w:t>
-      </w:r>
-      <w:r>
-        <w:t>ongeren en jongvolwassenen</w:t>
-      </w:r>
-      <w:r>
-        <w:t xml:space="preserve"> kunnen alles </w:t>
-      </w:r>
-      <w:r>
-        <w:t>beter plannen en organiseren.</w:t>
-      </w:r>
-      <w:r>
-        <w:t xml:space="preserve"> Zij kan de planning inzien van andere en ze beter helpen en het zou ook mogelijk wat reistijd kunnen verminderen.</w:t>
-      </w:r>
-      <w:r>
-        <w:t xml:space="preserve"> </w:t>
-      </w:r>
-      <w:r>
-        <w:rPr>
-          <w:rFonts w:eastAsiaTheme="minorEastAsia"/>
-        </w:rPr>
-        <w:t xml:space="preserve">Door de applicatie zal zij, </w:t>
-      </w:r>
-      <w:r>
-        <w:t>k</w:t>
-      </w:r>
-      <w:r>
-        <w:t xml:space="preserve">inderen, </w:t>
-      </w:r>
-      <w:r>
-        <w:t>j</w:t>
-      </w:r>
-      <w:r>
-        <w:t>ongeren en jongvolwassenen</w:t>
-      </w:r>
-      <w:r>
-        <w:t xml:space="preserve"> waar deze voor bedoeld is, weinig mogelijkheden</w:t>
-      </w:r>
-      <w:r>
-        <w:t xml:space="preserve"> hebben</w:t>
-      </w:r>
-      <w:r>
-        <w:t xml:space="preserve"> om slordig te kunnen werken. </w:t>
-      </w:r>
-      <w:r>
-        <w:rPr>
-          <w:rFonts w:eastAsiaTheme="minorEastAsia"/>
-        </w:rPr>
-        <w:t xml:space="preserve">Verder </w:t>
-      </w:r>
-      <w:r>
-        <w:rPr>
-          <w:rFonts w:eastAsiaTheme="minorEastAsia"/>
-        </w:rPr>
-        <w:t>zal het veel papier besparen</w:t>
-      </w:r>
-      <w:r>
-        <w:rPr>
-          <w:rFonts w:eastAsiaTheme="minorEastAsia"/>
-        </w:rPr>
-        <w:t>.</w:t>
-      </w:r>
-    </w:p>
-    <w:p>
-      <w:pPr>
-        <w:pStyle w:val="NoSpacing"/>
-      </w:pPr>
-    </w:p>
-    <w:p>
-      <w:pPr>
-        <w:pStyle w:val="NoSpacing"/>
-      </w:pPr>
-    </w:p>
-    <w:p>
-      <w:pPr>
-        <w:pStyle w:val="Heading1"/>
-      </w:pPr>
-      <w:bookmarkStart w:id="5" w:name="_Toc481499284"/>
-      <w:r>
-        <w:t>Literatuuropgave</w:t>
-      </w:r>
-      <w:bookmarkEnd w:id="5"/>
-    </w:p>
-    <w:p>
-      <w:pPr>
-        <w:pStyle w:val="NoSpacing"/>
-      </w:pPr>
-      <w:proofErr w:type="spellStart"/>
-      <w:r>
-        <w:t>Aert</w:t>
-      </w:r>
-      <w:proofErr w:type="spellEnd"/>
-      <w:r>
-        <w:t>, J.</w:t>
-      </w:r>
-      <w:r>
-        <w:t xml:space="preserve"> Van. (</w:t>
-      </w:r>
-      <w:r>
-        <w:t>2017, 17 april</w:t>
-      </w:r>
-      <w:r>
-        <w:t>). Weekplanning rooster Agenda [</w:t>
-      </w:r>
-      <w:r>
-        <w:t>Persoonlijk</w:t>
-      </w:r>
-      <w:r>
-        <w:t xml:space="preserve"> interview].</w:t>
-      </w:r>
-    </w:p>
-    <w:p>
-      <w:pPr>
-        <w:pStyle w:val="NoSpacing"/>
-      </w:pPr>
-    </w:p>
-    <w:p>
-      <w:pPr>
-        <w:pStyle w:val="NoSpacing"/>
-      </w:pPr>
       <w:r>
         <w:t xml:space="preserve">Samen Sterk. (2017, 20 april). Samen Sterk. Geraadpleegd van </w:t>
       </w:r>
-      <w:hyperlink r:id="rId8" w:history="1">
+      <w:hyperlink r:id="rId9" w:history="1">
         <w:r>
           <w:rPr>
             <w:rStyle w:val="Hyperlink"/>
@@ -5258,7 +5199,7 @@
     </w:p>
     <w:p>
       <w:pPr>
-        <w:pStyle w:val="NoSpacing"/>
+        <w:pStyle w:val="Geenafstand"/>
       </w:pPr>
       <w:r>
         <w:br w:type="page"/>
@@ -5266,29 +5207,38 @@
     </w:p>
     <w:p>
       <w:pPr>
-        <w:pStyle w:val="Heading1"/>
+        <w:pStyle w:val="Kop1"/>
       </w:pPr>
-      <w:bookmarkStart w:id="6" w:name="_Toc481499285"/>
+      <w:bookmarkStart w:id="5" w:name="_Toc481499285"/>
       <w:r>
         <w:lastRenderedPageBreak/>
         <w:t>Bijlagen</w:t>
+      </w:r>
+      <w:bookmarkEnd w:id="5"/>
+    </w:p>
+    <w:p>
+      <w:pPr>
+        <w:pStyle w:val="Kop2"/>
+      </w:pPr>
+      <w:bookmarkStart w:id="6" w:name="_Toc481499286"/>
+      <w:r>
+        <w:t>I</w:t>
       </w:r>
       <w:bookmarkEnd w:id="6"/>
     </w:p>
     <w:p>
       <w:pPr>
-        <w:pStyle w:val="Heading2"/>
+        <w:pStyle w:val="Geenafstand"/>
       </w:pPr>
-      <w:bookmarkStart w:id="7" w:name="_Toc481499286"/>
-      <w:r>
-        <w:t>I</w:t>
-      </w:r>
-      <w:bookmarkEnd w:id="7"/>
-    </w:p>
-    <w:p>
-      <w:pPr>
-        <w:pStyle w:val="NoSpacing"/>
-      </w:pPr>
+      <w:r>
+        <w:fldChar w:fldCharType="begin"/>
+      </w:r>
+      <w:r>
+        <w:instrText xml:space="preserve"> LINK Word.Document.12 "D:\\Users\\Patrick\\Downloads\\Medex\\Documentatie\\KT1\\ad.1.2_Interview.docx" "" \a \p \f 0 </w:instrText>
+      </w:r>
+      <w:r>
+        <w:fldChar w:fldCharType="separate"/>
+      </w:r>
       <w:r>
         <w:object w:dxaOrig="1538" w:dyaOrig="995">
           <v:shapetype id="_x0000_t75" coordsize="21600,21600" o:spt="75" o:preferrelative="t" path="m@4@5l@4@11@9@11@9@5xe" filled="f" stroked="f">
@@ -5310,40 +5260,38 @@
             <v:path o:extrusionok="f" gradientshapeok="t" o:connecttype="rect"/>
             <o:lock v:ext="edit" aspectratio="t"/>
           </v:shapetype>
-          <v:shape id="_x0000_i1025" type="#_x0000_t75" style="width:77.45pt;height:49.6pt" o:ole="">
-            <v:imagedata r:id="rId9" o:title=""/>
+          <v:shape id="_x0000_i1025" type="#_x0000_t75" style="width:77.45pt;height:49.6pt">
+            <v:imagedata r:id="rId10" o:title=""/>
           </v:shape>
-          <o:OLEObject Type="Link" ProgID="Word.Document.12" ShapeID="_x0000_i1025" DrawAspect="Icon" r:id="rId10" UpdateMode="Always">
-            <o:LinkType>EnhancedMetaFile</o:LinkType>
-            <o:LockedField>false</o:LockedField>
-            <o:FieldCodes>\f 0</o:FieldCodes>
-          </o:OLEObject>
         </w:object>
+      </w:r>
+      <w:r>
+        <w:fldChar w:fldCharType="end"/>
       </w:r>
     </w:p>
     <w:p>
       <w:pPr>
-        <w:pStyle w:val="NoSpacing"/>
+        <w:pStyle w:val="Geenafstand"/>
       </w:pPr>
     </w:p>
     <w:p>
       <w:pPr>
-        <w:pStyle w:val="NoSpacing"/>
+        <w:pStyle w:val="Geenafstand"/>
       </w:pPr>
     </w:p>
     <w:p>
       <w:pPr>
-        <w:pStyle w:val="Heading1"/>
+        <w:pStyle w:val="Kop1"/>
       </w:pPr>
-      <w:bookmarkStart w:id="8" w:name="_Toc481499287"/>
+      <w:bookmarkStart w:id="7" w:name="_Toc481499287"/>
       <w:r>
         <w:t>Afsluiting</w:t>
       </w:r>
-      <w:bookmarkEnd w:id="8"/>
+      <w:bookmarkEnd w:id="7"/>
     </w:p>
     <w:p>
       <w:pPr>
-        <w:pStyle w:val="NoSpacing"/>
+        <w:pStyle w:val="Geenafstand"/>
       </w:pPr>
       <w:r>
         <w:t>Mocht u akkoord willen gaan met dit verslag, dan kunt u deze ondertekenen en dateren.</w:t>
@@ -5351,7 +5299,7 @@
     </w:p>
     <w:p>
       <w:pPr>
-        <w:pStyle w:val="NoSpacing"/>
+        <w:pStyle w:val="Geenafstand"/>
         <w:rPr>
           <w:rFonts w:eastAsiaTheme="minorEastAsia"/>
           <w:color w:val="0563C1" w:themeColor="hyperlink"/>
@@ -5377,17 +5325,17 @@
     </w:p>
     <w:p>
       <w:pPr>
-        <w:pStyle w:val="NoSpacing"/>
+        <w:pStyle w:val="Geenafstand"/>
       </w:pPr>
     </w:p>
     <w:p>
       <w:pPr>
-        <w:pStyle w:val="NoSpacing"/>
+        <w:pStyle w:val="Geenafstand"/>
       </w:pPr>
     </w:p>
     <w:tbl>
       <w:tblPr>
-        <w:tblStyle w:val="TableGrid"/>
+        <w:tblStyle w:val="Tabelraster"/>
         <w:tblW w:w="0" w:type="auto"/>
         <w:tblBorders>
           <w:top w:val="none" w:sz="0" w:space="0" w:color="auto"/>
@@ -5410,7 +5358,7 @@
           </w:tcPr>
           <w:p>
             <w:pPr>
-              <w:pStyle w:val="NoSpacing"/>
+              <w:pStyle w:val="Geenafstand"/>
               <w:rPr>
                 <w:b/>
               </w:rPr>
@@ -5429,7 +5377,7 @@
           </w:tcPr>
           <w:p>
             <w:pPr>
-              <w:pStyle w:val="NoSpacing"/>
+              <w:pStyle w:val="Geenafstand"/>
               <w:rPr>
                 <w:b/>
               </w:rPr>
@@ -5450,17 +5398,17 @@
           </w:tcPr>
           <w:p>
             <w:pPr>
-              <w:pStyle w:val="NoSpacing"/>
+              <w:pStyle w:val="Geenafstand"/>
             </w:pPr>
           </w:p>
           <w:p>
             <w:pPr>
-              <w:pStyle w:val="NoSpacing"/>
+              <w:pStyle w:val="Geenafstand"/>
             </w:pPr>
           </w:p>
           <w:p>
             <w:pPr>
-              <w:pStyle w:val="NoSpacing"/>
+              <w:pStyle w:val="Geenafstand"/>
             </w:pPr>
             <w:r>
               <w:t>____________________________________________</w:t>
@@ -5473,7 +5421,7 @@
           </w:tcPr>
           <w:p>
             <w:pPr>
-              <w:pStyle w:val="NoSpacing"/>
+              <w:pStyle w:val="Geenafstand"/>
             </w:pPr>
           </w:p>
         </w:tc>
@@ -5481,12 +5429,12 @@
     </w:tbl>
     <w:p>
       <w:pPr>
-        <w:pStyle w:val="NoSpacing"/>
+        <w:pStyle w:val="Geenafstand"/>
       </w:pPr>
     </w:p>
     <w:p>
       <w:pPr>
-        <w:pStyle w:val="NoSpacing"/>
+        <w:pStyle w:val="Geenafstand"/>
       </w:pPr>
     </w:p>
     <w:p>
@@ -5496,20 +5444,20 @@
     </w:p>
     <w:p>
       <w:pPr>
-        <w:pStyle w:val="Heading1"/>
+        <w:pStyle w:val="Kop1"/>
       </w:pPr>
-      <w:bookmarkStart w:id="9" w:name="_Toc475434523"/>
-      <w:bookmarkStart w:id="10" w:name="_Toc475436311"/>
-      <w:bookmarkStart w:id="11" w:name="_Toc479241091"/>
-      <w:bookmarkStart w:id="12" w:name="_Toc481499288"/>
+      <w:bookmarkStart w:id="8" w:name="_Toc475434523"/>
+      <w:bookmarkStart w:id="9" w:name="_Toc475436311"/>
+      <w:bookmarkStart w:id="10" w:name="_Toc479241091"/>
+      <w:bookmarkStart w:id="11" w:name="_Toc481499288"/>
       <w:r>
         <w:lastRenderedPageBreak/>
         <w:t>Revisies</w:t>
       </w:r>
+      <w:bookmarkEnd w:id="8"/>
       <w:bookmarkEnd w:id="9"/>
       <w:bookmarkEnd w:id="10"/>
       <w:bookmarkEnd w:id="11"/>
-      <w:bookmarkEnd w:id="12"/>
     </w:p>
     <w:tbl>
       <w:tblPr>
@@ -5536,7 +5484,7 @@
           </w:tcPr>
           <w:p>
             <w:pPr>
-              <w:pStyle w:val="NoSpacing"/>
+              <w:pStyle w:val="Geenafstand"/>
             </w:pPr>
             <w:r>
               <w:t>Datum</w:t>
@@ -5550,7 +5498,7 @@
           </w:tcPr>
           <w:p>
             <w:pPr>
-              <w:pStyle w:val="NoSpacing"/>
+              <w:pStyle w:val="Geenafstand"/>
               <w:cnfStyle w:val="100000000000" w:firstRow="1" w:lastRow="0" w:firstColumn="0" w:lastColumn="0" w:oddVBand="0" w:evenVBand="0" w:oddHBand="0" w:evenHBand="0" w:firstRowFirstColumn="0" w:firstRowLastColumn="0" w:lastRowFirstColumn="0" w:lastRowLastColumn="0"/>
             </w:pPr>
             <w:r>
@@ -5565,7 +5513,7 @@
           </w:tcPr>
           <w:p>
             <w:pPr>
-              <w:pStyle w:val="NoSpacing"/>
+              <w:pStyle w:val="Geenafstand"/>
               <w:cnfStyle w:val="100000000000" w:firstRow="1" w:lastRow="0" w:firstColumn="0" w:lastColumn="0" w:oddVBand="0" w:evenVBand="0" w:oddHBand="0" w:evenHBand="0" w:firstRowFirstColumn="0" w:firstRowLastColumn="0" w:lastRowFirstColumn="0" w:lastRowLastColumn="0"/>
             </w:pPr>
             <w:r>
@@ -5580,7 +5528,7 @@
           </w:tcPr>
           <w:p>
             <w:pPr>
-              <w:pStyle w:val="NoSpacing"/>
+              <w:pStyle w:val="Geenafstand"/>
               <w:cnfStyle w:val="100000000000" w:firstRow="1" w:lastRow="0" w:firstColumn="0" w:lastColumn="0" w:oddVBand="0" w:evenVBand="0" w:oddHBand="0" w:evenHBand="0" w:firstRowFirstColumn="0" w:firstRowLastColumn="0" w:lastRowFirstColumn="0" w:lastRowLastColumn="0"/>
             </w:pPr>
             <w:r>
@@ -5607,7 +5555,7 @@
           </w:tcPr>
           <w:p>
             <w:pPr>
-              <w:pStyle w:val="NoSpacing"/>
+              <w:pStyle w:val="Geenafstand"/>
             </w:pPr>
             <w:r>
               <w:t>21-04-2017</w:t>
@@ -5615,7 +5563,7 @@
           </w:p>
           <w:p>
             <w:pPr>
-              <w:pStyle w:val="NoSpacing"/>
+              <w:pStyle w:val="Geenafstand"/>
             </w:pPr>
             <w:r>
               <w:t>CEST 09:48</w:t>
@@ -5635,7 +5583,7 @@
           </w:tcPr>
           <w:p>
             <w:pPr>
-              <w:pStyle w:val="NoSpacing"/>
+              <w:pStyle w:val="Geenafstand"/>
               <w:cnfStyle w:val="000000100000" w:firstRow="0" w:lastRow="0" w:firstColumn="0" w:lastColumn="0" w:oddVBand="0" w:evenVBand="0" w:oddHBand="1" w:evenHBand="0" w:firstRowFirstColumn="0" w:firstRowLastColumn="0" w:lastRowFirstColumn="0" w:lastRowLastColumn="0"/>
             </w:pPr>
             <w:r>
@@ -5656,7 +5604,7 @@
           </w:tcPr>
           <w:p>
             <w:pPr>
-              <w:pStyle w:val="NoSpacing"/>
+              <w:pStyle w:val="Geenafstand"/>
               <w:cnfStyle w:val="000000100000" w:firstRow="0" w:lastRow="0" w:firstColumn="0" w:lastColumn="0" w:oddVBand="0" w:evenVBand="0" w:oddHBand="1" w:evenHBand="0" w:firstRowFirstColumn="0" w:firstRowLastColumn="0" w:lastRowFirstColumn="0" w:lastRowLastColumn="0"/>
             </w:pPr>
             <w:r>
@@ -5677,19 +5625,111 @@
           </w:tcPr>
           <w:p>
             <w:pPr>
-              <w:pStyle w:val="NoSpacing"/>
+              <w:pStyle w:val="Geenafstand"/>
               <w:cnfStyle w:val="000000100000" w:firstRow="0" w:lastRow="0" w:firstColumn="0" w:lastColumn="0" w:oddVBand="0" w:evenVBand="0" w:oddHBand="1" w:evenHBand="0" w:firstRowFirstColumn="0" w:firstRowLastColumn="0" w:lastRowFirstColumn="0" w:lastRowLastColumn="0"/>
             </w:pPr>
             <w:r>
               <w:t>1.0.0</w:t>
             </w:r>
+          </w:p>
+        </w:tc>
+      </w:tr>
+      <w:tr>
+        <w:tc>
+          <w:tcPr>
+            <w:cnfStyle w:val="001000000000" w:firstRow="0" w:lastRow="0" w:firstColumn="1" w:lastColumn="0" w:oddVBand="0" w:evenVBand="0" w:oddHBand="0" w:evenHBand="0" w:firstRowFirstColumn="0" w:firstRowLastColumn="0" w:lastRowFirstColumn="0" w:lastRowLastColumn="0"/>
+            <w:tcW w:w="1355" w:type="dxa"/>
+            <w:tcBorders>
+              <w:top w:val="single" w:sz="4" w:space="0" w:color="8EAADB" w:themeColor="accent5" w:themeTint="99"/>
+              <w:left w:val="single" w:sz="4" w:space="0" w:color="8EAADB" w:themeColor="accent5" w:themeTint="99"/>
+              <w:bottom w:val="single" w:sz="4" w:space="0" w:color="8EAADB" w:themeColor="accent5" w:themeTint="99"/>
+              <w:right w:val="single" w:sz="4" w:space="0" w:color="8EAADB" w:themeColor="accent5" w:themeTint="99"/>
+            </w:tcBorders>
+          </w:tcPr>
+          <w:p>
+            <w:pPr>
+              <w:pStyle w:val="Geenafstand"/>
+            </w:pPr>
+            <w:r>
+              <w:t>04-05-2017</w:t>
+            </w:r>
+          </w:p>
+          <w:p>
+            <w:pPr>
+              <w:pStyle w:val="Geenafstand"/>
+            </w:pPr>
+            <w:r>
+              <w:t>CEST 11:37</w:t>
+            </w:r>
+          </w:p>
+        </w:tc>
+        <w:tc>
+          <w:tcPr>
+            <w:tcW w:w="5622" w:type="dxa"/>
+            <w:tcBorders>
+              <w:top w:val="single" w:sz="4" w:space="0" w:color="8EAADB" w:themeColor="accent5" w:themeTint="99"/>
+              <w:left w:val="single" w:sz="4" w:space="0" w:color="8EAADB" w:themeColor="accent5" w:themeTint="99"/>
+              <w:bottom w:val="single" w:sz="4" w:space="0" w:color="8EAADB" w:themeColor="accent5" w:themeTint="99"/>
+              <w:right w:val="single" w:sz="4" w:space="0" w:color="8EAADB" w:themeColor="accent5" w:themeTint="99"/>
+            </w:tcBorders>
+          </w:tcPr>
+          <w:p>
+            <w:pPr>
+              <w:pStyle w:val="Geenafstand"/>
+              <w:cnfStyle w:val="000000000000" w:firstRow="0" w:lastRow="0" w:firstColumn="0" w:lastColumn="0" w:oddVBand="0" w:evenVBand="0" w:oddHBand="0" w:evenHBand="0" w:firstRowFirstColumn="0" w:firstRowLastColumn="0" w:lastRowFirstColumn="0" w:lastRowLastColumn="0"/>
+            </w:pPr>
+            <w:r>
+              <w:t>Spellingscorrectie</w:t>
+            </w:r>
+          </w:p>
+        </w:tc>
+        <w:tc>
+          <w:tcPr>
+            <w:tcW w:w="1270" w:type="dxa"/>
+            <w:tcBorders>
+              <w:top w:val="single" w:sz="4" w:space="0" w:color="8EAADB" w:themeColor="accent5" w:themeTint="99"/>
+              <w:left w:val="single" w:sz="4" w:space="0" w:color="8EAADB" w:themeColor="accent5" w:themeTint="99"/>
+              <w:bottom w:val="single" w:sz="4" w:space="0" w:color="8EAADB" w:themeColor="accent5" w:themeTint="99"/>
+              <w:right w:val="single" w:sz="4" w:space="0" w:color="8EAADB" w:themeColor="accent5" w:themeTint="99"/>
+            </w:tcBorders>
+          </w:tcPr>
+          <w:p>
+            <w:pPr>
+              <w:pStyle w:val="Geenafstand"/>
+              <w:cnfStyle w:val="000000000000" w:firstRow="0" w:lastRow="0" w:firstColumn="0" w:lastColumn="0" w:oddVBand="0" w:evenVBand="0" w:oddHBand="0" w:evenHBand="0" w:firstRowFirstColumn="0" w:firstRowLastColumn="0" w:lastRowFirstColumn="0" w:lastRowLastColumn="0"/>
+            </w:pPr>
+            <w:r>
+              <w:t>Steven Logghe</w:t>
+            </w:r>
+          </w:p>
+        </w:tc>
+        <w:tc>
+          <w:tcPr>
+            <w:tcW w:w="815" w:type="dxa"/>
+            <w:tcBorders>
+              <w:top w:val="single" w:sz="4" w:space="0" w:color="8EAADB" w:themeColor="accent5" w:themeTint="99"/>
+              <w:left w:val="single" w:sz="4" w:space="0" w:color="8EAADB" w:themeColor="accent5" w:themeTint="99"/>
+              <w:bottom w:val="single" w:sz="4" w:space="0" w:color="8EAADB" w:themeColor="accent5" w:themeTint="99"/>
+              <w:right w:val="single" w:sz="4" w:space="0" w:color="8EAADB" w:themeColor="accent5" w:themeTint="99"/>
+            </w:tcBorders>
+          </w:tcPr>
+          <w:p>
+            <w:pPr>
+              <w:pStyle w:val="Geenafstand"/>
+              <w:cnfStyle w:val="000000000000" w:firstRow="0" w:lastRow="0" w:firstColumn="0" w:lastColumn="0" w:oddVBand="0" w:evenVBand="0" w:oddHBand="0" w:evenHBand="0" w:firstRowFirstColumn="0" w:firstRowLastColumn="0" w:lastRowFirstColumn="0" w:lastRowLastColumn="0"/>
+            </w:pPr>
+            <w:r>
+              <w:t>1.0.1</w:t>
+            </w:r>
+            <w:bookmarkStart w:id="12" w:name="_GoBack"/>
+            <w:bookmarkEnd w:id="12"/>
           </w:p>
         </w:tc>
       </w:tr>
     </w:tbl>
     <w:p>
       <w:pPr>
-        <w:pStyle w:val="NoSpacing"/>
+        <w:pStyle w:val="Geenafstand"/>
       </w:pPr>
     </w:p>
     <w:sectPr>
@@ -5706,7 +5746,7 @@
 </file>
 
 <file path=word/endnotes.xml><?xml version="1.0" encoding="utf-8"?>
-<w:endnotes xmlns:wpc="http://schemas.microsoft.com/office/word/2010/wordprocessingCanvas" xmlns:mc="http://schemas.openxmlformats.org/markup-compatibility/2006" xmlns:o="urn:schemas-microsoft-com:office:office" xmlns:r="http://schemas.openxmlformats.org/officeDocument/2006/relationships" xmlns:m="http://schemas.openxmlformats.org/officeDocument/2006/math" xmlns:v="urn:schemas-microsoft-com:vml" xmlns:wp14="http://schemas.microsoft.com/office/word/2010/wordprocessingDrawing" xmlns:wp="http://schemas.openxmlformats.org/drawingml/2006/wordprocessingDrawing" xmlns:w10="urn:schemas-microsoft-com:office:word" xmlns:w="http://schemas.openxmlformats.org/wordprocessingml/2006/main" xmlns:w14="http://schemas.microsoft.com/office/word/2010/wordml" xmlns:w15="http://schemas.microsoft.com/office/word/2012/wordml" xmlns:wpg="http://schemas.microsoft.com/office/word/2010/wordprocessingGroup" xmlns:wpi="http://schemas.microsoft.com/office/word/2010/wordprocessingInk" xmlns:wne="http://schemas.microsoft.com/office/word/2006/wordml" xmlns:wps="http://schemas.microsoft.com/office/word/2010/wordprocessingShape" mc:Ignorable="w14 w15 wp14">
+<w:endnotes xmlns:wpc="http://schemas.microsoft.com/office/word/2010/wordprocessingCanvas" xmlns:mc="http://schemas.openxmlformats.org/markup-compatibility/2006" xmlns:o="urn:schemas-microsoft-com:office:office" xmlns:r="http://schemas.openxmlformats.org/officeDocument/2006/relationships" xmlns:m="http://schemas.openxmlformats.org/officeDocument/2006/math" xmlns:v="urn:schemas-microsoft-com:vml" xmlns:wp14="http://schemas.microsoft.com/office/word/2010/wordprocessingDrawing" xmlns:wp="http://schemas.openxmlformats.org/drawingml/2006/wordprocessingDrawing" xmlns:w10="urn:schemas-microsoft-com:office:word" xmlns:w="http://schemas.openxmlformats.org/wordprocessingml/2006/main" xmlns:w14="http://schemas.microsoft.com/office/word/2010/wordml" xmlns:wpg="http://schemas.microsoft.com/office/word/2010/wordprocessingGroup" xmlns:wpi="http://schemas.microsoft.com/office/word/2010/wordprocessingInk" xmlns:wne="http://schemas.microsoft.com/office/word/2006/wordml" xmlns:wps="http://schemas.microsoft.com/office/word/2010/wordprocessingShape" mc:Ignorable="w14 wp14">
   <w:endnote w:type="separator" w:id="-1">
     <w:p>
       <w:pPr>
@@ -5731,7 +5771,7 @@
 </file>
 
 <file path=word/footer1.xml><?xml version="1.0" encoding="utf-8"?>
-<w:ftr xmlns:wpc="http://schemas.microsoft.com/office/word/2010/wordprocessingCanvas" xmlns:mc="http://schemas.openxmlformats.org/markup-compatibility/2006" xmlns:o="urn:schemas-microsoft-com:office:office" xmlns:r="http://schemas.openxmlformats.org/officeDocument/2006/relationships" xmlns:m="http://schemas.openxmlformats.org/officeDocument/2006/math" xmlns:v="urn:schemas-microsoft-com:vml" xmlns:wp14="http://schemas.microsoft.com/office/word/2010/wordprocessingDrawing" xmlns:wp="http://schemas.openxmlformats.org/drawingml/2006/wordprocessingDrawing" xmlns:w10="urn:schemas-microsoft-com:office:word" xmlns:w="http://schemas.openxmlformats.org/wordprocessingml/2006/main" xmlns:w14="http://schemas.microsoft.com/office/word/2010/wordml" xmlns:w15="http://schemas.microsoft.com/office/word/2012/wordml" xmlns:wpg="http://schemas.microsoft.com/office/word/2010/wordprocessingGroup" xmlns:wpi="http://schemas.microsoft.com/office/word/2010/wordprocessingInk" xmlns:wne="http://schemas.microsoft.com/office/word/2006/wordml" xmlns:wps="http://schemas.microsoft.com/office/word/2010/wordprocessingShape" mc:Ignorable="w14 w15 wp14">
+<w:ftr xmlns:wpc="http://schemas.microsoft.com/office/word/2010/wordprocessingCanvas" xmlns:mc="http://schemas.openxmlformats.org/markup-compatibility/2006" xmlns:o="urn:schemas-microsoft-com:office:office" xmlns:r="http://schemas.openxmlformats.org/officeDocument/2006/relationships" xmlns:m="http://schemas.openxmlformats.org/officeDocument/2006/math" xmlns:v="urn:schemas-microsoft-com:vml" xmlns:wp14="http://schemas.microsoft.com/office/word/2010/wordprocessingDrawing" xmlns:wp="http://schemas.openxmlformats.org/drawingml/2006/wordprocessingDrawing" xmlns:w10="urn:schemas-microsoft-com:office:word" xmlns:w="http://schemas.openxmlformats.org/wordprocessingml/2006/main" xmlns:w14="http://schemas.microsoft.com/office/word/2010/wordml" xmlns:wpg="http://schemas.microsoft.com/office/word/2010/wordprocessingGroup" xmlns:wpi="http://schemas.microsoft.com/office/word/2010/wordprocessingInk" xmlns:wne="http://schemas.microsoft.com/office/word/2006/wordml" xmlns:wps="http://schemas.microsoft.com/office/word/2010/wordprocessingShape" mc:Ignorable="w14 wp14">
   <w:sdt>
     <w:sdtPr>
       <w:id w:val="829867845"/>
@@ -5754,7 +5794,7 @@
         <w:sdtContent>
           <w:p>
             <w:pPr>
-              <w:pStyle w:val="Footer"/>
+              <w:pStyle w:val="Voettekst"/>
             </w:pPr>
             <w:r>
               <w:t>ad.1.3_Gespreksverslag.docx</w:t>
@@ -5762,7 +5802,7 @@
           </w:p>
           <w:p>
             <w:pPr>
-              <w:pStyle w:val="Footer"/>
+              <w:pStyle w:val="Voettekst"/>
             </w:pPr>
             <w:r>
               <w:t xml:space="preserve">Casusnummer: </w:t>
@@ -5773,16 +5813,11 @@
           </w:p>
           <w:p>
             <w:pPr>
-              <w:pStyle w:val="Footer"/>
+              <w:pStyle w:val="Voettekst"/>
             </w:pPr>
             <w:r>
-              <w:t xml:space="preserve">Patrick van Batenburg, Steven </w:t>
-            </w:r>
-            <w:proofErr w:type="spellStart"/>
-            <w:r>
-              <w:t>Logghe</w:t>
-            </w:r>
-            <w:proofErr w:type="spellEnd"/>
+              <w:t>Patrick van Batenburg, Steven Logghe</w:t>
+            </w:r>
             <w:r>
               <w:tab/>
             </w:r>
@@ -5821,7 +5856,7 @@
                 <w:bCs/>
                 <w:noProof/>
               </w:rPr>
-              <w:t>3</w:t>
+              <w:t>4</w:t>
             </w:r>
             <w:r>
               <w:rPr>
@@ -5886,7 +5921,7 @@
 </file>
 
 <file path=word/footnotes.xml><?xml version="1.0" encoding="utf-8"?>
-<w:footnotes xmlns:wpc="http://schemas.microsoft.com/office/word/2010/wordprocessingCanvas" xmlns:mc="http://schemas.openxmlformats.org/markup-compatibility/2006" xmlns:o="urn:schemas-microsoft-com:office:office" xmlns:r="http://schemas.openxmlformats.org/officeDocument/2006/relationships" xmlns:m="http://schemas.openxmlformats.org/officeDocument/2006/math" xmlns:v="urn:schemas-microsoft-com:vml" xmlns:wp14="http://schemas.microsoft.com/office/word/2010/wordprocessingDrawing" xmlns:wp="http://schemas.openxmlformats.org/drawingml/2006/wordprocessingDrawing" xmlns:w10="urn:schemas-microsoft-com:office:word" xmlns:w="http://schemas.openxmlformats.org/wordprocessingml/2006/main" xmlns:w14="http://schemas.microsoft.com/office/word/2010/wordml" xmlns:w15="http://schemas.microsoft.com/office/word/2012/wordml" xmlns:wpg="http://schemas.microsoft.com/office/word/2010/wordprocessingGroup" xmlns:wpi="http://schemas.microsoft.com/office/word/2010/wordprocessingInk" xmlns:wne="http://schemas.microsoft.com/office/word/2006/wordml" xmlns:wps="http://schemas.microsoft.com/office/word/2010/wordprocessingShape" mc:Ignorable="w14 w15 wp14">
+<w:footnotes xmlns:wpc="http://schemas.microsoft.com/office/word/2010/wordprocessingCanvas" xmlns:mc="http://schemas.openxmlformats.org/markup-compatibility/2006" xmlns:o="urn:schemas-microsoft-com:office:office" xmlns:r="http://schemas.openxmlformats.org/officeDocument/2006/relationships" xmlns:m="http://schemas.openxmlformats.org/officeDocument/2006/math" xmlns:v="urn:schemas-microsoft-com:vml" xmlns:wp14="http://schemas.microsoft.com/office/word/2010/wordprocessingDrawing" xmlns:wp="http://schemas.openxmlformats.org/drawingml/2006/wordprocessingDrawing" xmlns:w10="urn:schemas-microsoft-com:office:word" xmlns:w="http://schemas.openxmlformats.org/wordprocessingml/2006/main" xmlns:w14="http://schemas.microsoft.com/office/word/2010/wordml" xmlns:wpg="http://schemas.microsoft.com/office/word/2010/wordprocessingGroup" xmlns:wpi="http://schemas.microsoft.com/office/word/2010/wordprocessingInk" xmlns:wne="http://schemas.microsoft.com/office/word/2006/wordml" xmlns:wps="http://schemas.microsoft.com/office/word/2010/wordprocessingShape" mc:Ignorable="w14 wp14">
   <w:footnote w:type="separator" w:id="-1">
     <w:p>
       <w:pPr>
@@ -5911,7 +5946,7 @@
 </file>
 
 <file path=word/styles.xml><?xml version="1.0" encoding="utf-8"?>
-<w:styles xmlns:mc="http://schemas.openxmlformats.org/markup-compatibility/2006" xmlns:r="http://schemas.openxmlformats.org/officeDocument/2006/relationships" xmlns:w="http://schemas.openxmlformats.org/wordprocessingml/2006/main" xmlns:w14="http://schemas.microsoft.com/office/word/2010/wordml" xmlns:w15="http://schemas.microsoft.com/office/word/2012/wordml" mc:Ignorable="w14 w15">
+<w:styles xmlns:mc="http://schemas.openxmlformats.org/markup-compatibility/2006" xmlns:r="http://schemas.openxmlformats.org/officeDocument/2006/relationships" xmlns:w="http://schemas.openxmlformats.org/wordprocessingml/2006/main" xmlns:w14="http://schemas.microsoft.com/office/word/2010/wordml" mc:Ignorable="w14">
   <w:docDefaults>
     <w:rPrDefault>
       <w:rPr>
@@ -5927,388 +5962,154 @@
       </w:pPr>
     </w:pPrDefault>
   </w:docDefaults>
-  <w:latentStyles w:defLockedState="0" w:defUIPriority="99" w:defSemiHidden="0" w:defUnhideWhenUsed="0" w:defQFormat="0" w:count="371">
-    <w:lsdException w:name="Normal" w:uiPriority="0" w:qFormat="1"/>
-    <w:lsdException w:name="heading 1" w:uiPriority="9" w:qFormat="1"/>
-    <w:lsdException w:name="heading 2" w:semiHidden="1" w:uiPriority="9" w:unhideWhenUsed="1" w:qFormat="1"/>
-    <w:lsdException w:name="heading 3" w:semiHidden="1" w:uiPriority="9" w:unhideWhenUsed="1" w:qFormat="1"/>
-    <w:lsdException w:name="heading 4" w:semiHidden="1" w:uiPriority="9" w:unhideWhenUsed="1" w:qFormat="1"/>
-    <w:lsdException w:name="heading 5" w:semiHidden="1" w:uiPriority="9" w:unhideWhenUsed="1" w:qFormat="1"/>
-    <w:lsdException w:name="heading 6" w:semiHidden="1" w:uiPriority="9" w:unhideWhenUsed="1" w:qFormat="1"/>
-    <w:lsdException w:name="heading 7" w:semiHidden="1" w:uiPriority="9" w:unhideWhenUsed="1" w:qFormat="1"/>
-    <w:lsdException w:name="heading 8" w:semiHidden="1" w:uiPriority="9" w:unhideWhenUsed="1" w:qFormat="1"/>
-    <w:lsdException w:name="heading 9" w:semiHidden="1" w:uiPriority="9" w:unhideWhenUsed="1" w:qFormat="1"/>
-    <w:lsdException w:name="index 1" w:semiHidden="1" w:unhideWhenUsed="1"/>
-    <w:lsdException w:name="index 2" w:semiHidden="1" w:unhideWhenUsed="1"/>
-    <w:lsdException w:name="index 3" w:semiHidden="1" w:unhideWhenUsed="1"/>
-    <w:lsdException w:name="index 4" w:semiHidden="1" w:unhideWhenUsed="1"/>
-    <w:lsdException w:name="index 5" w:semiHidden="1" w:unhideWhenUsed="1"/>
-    <w:lsdException w:name="index 6" w:semiHidden="1" w:unhideWhenUsed="1"/>
-    <w:lsdException w:name="index 7" w:semiHidden="1" w:unhideWhenUsed="1"/>
-    <w:lsdException w:name="index 8" w:semiHidden="1" w:unhideWhenUsed="1"/>
-    <w:lsdException w:name="index 9" w:semiHidden="1" w:unhideWhenUsed="1"/>
-    <w:lsdException w:name="toc 1" w:semiHidden="1" w:uiPriority="39" w:unhideWhenUsed="1"/>
-    <w:lsdException w:name="toc 2" w:semiHidden="1" w:uiPriority="39" w:unhideWhenUsed="1"/>
-    <w:lsdException w:name="toc 3" w:semiHidden="1" w:uiPriority="39" w:unhideWhenUsed="1"/>
-    <w:lsdException w:name="toc 4" w:semiHidden="1" w:uiPriority="39" w:unhideWhenUsed="1"/>
-    <w:lsdException w:name="toc 5" w:semiHidden="1" w:uiPriority="39" w:unhideWhenUsed="1"/>
-    <w:lsdException w:name="toc 6" w:semiHidden="1" w:uiPriority="39" w:unhideWhenUsed="1"/>
-    <w:lsdException w:name="toc 7" w:semiHidden="1" w:uiPriority="39" w:unhideWhenUsed="1"/>
-    <w:lsdException w:name="toc 8" w:semiHidden="1" w:uiPriority="39" w:unhideWhenUsed="1"/>
-    <w:lsdException w:name="toc 9" w:semiHidden="1" w:uiPriority="39" w:unhideWhenUsed="1"/>
-    <w:lsdException w:name="Normal Indent" w:semiHidden="1" w:unhideWhenUsed="1"/>
-    <w:lsdException w:name="footnote text" w:semiHidden="1" w:unhideWhenUsed="1"/>
-    <w:lsdException w:name="annotation text" w:semiHidden="1" w:unhideWhenUsed="1"/>
-    <w:lsdException w:name="header" w:semiHidden="1" w:unhideWhenUsed="1"/>
-    <w:lsdException w:name="footer" w:semiHidden="1" w:unhideWhenUsed="1"/>
-    <w:lsdException w:name="index heading" w:semiHidden="1" w:unhideWhenUsed="1"/>
-    <w:lsdException w:name="caption" w:semiHidden="1" w:uiPriority="35" w:unhideWhenUsed="1" w:qFormat="1"/>
-    <w:lsdException w:name="table of figures" w:semiHidden="1" w:unhideWhenUsed="1"/>
-    <w:lsdException w:name="envelope address" w:semiHidden="1" w:unhideWhenUsed="1"/>
-    <w:lsdException w:name="envelope return" w:semiHidden="1" w:unhideWhenUsed="1"/>
-    <w:lsdException w:name="footnote reference" w:semiHidden="1" w:unhideWhenUsed="1"/>
-    <w:lsdException w:name="annotation reference" w:semiHidden="1" w:unhideWhenUsed="1"/>
-    <w:lsdException w:name="line number" w:semiHidden="1" w:unhideWhenUsed="1"/>
-    <w:lsdException w:name="page number" w:semiHidden="1" w:unhideWhenUsed="1"/>
-    <w:lsdException w:name="endnote reference" w:semiHidden="1" w:unhideWhenUsed="1"/>
-    <w:lsdException w:name="endnote text" w:semiHidden="1" w:unhideWhenUsed="1"/>
-    <w:lsdException w:name="table of authorities" w:semiHidden="1" w:unhideWhenUsed="1"/>
-    <w:lsdException w:name="macro" w:semiHidden="1" w:unhideWhenUsed="1"/>
-    <w:lsdException w:name="toa heading" w:semiHidden="1" w:unhideWhenUsed="1"/>
-    <w:lsdException w:name="List" w:semiHidden="1" w:unhideWhenUsed="1"/>
-    <w:lsdException w:name="List Bullet" w:semiHidden="1" w:unhideWhenUsed="1"/>
-    <w:lsdException w:name="List Number" w:semiHidden="1" w:unhideWhenUsed="1"/>
-    <w:lsdException w:name="List 2" w:semiHidden="1" w:unhideWhenUsed="1"/>
-    <w:lsdException w:name="List 3" w:semiHidden="1" w:unhideWhenUsed="1"/>
-    <w:lsdException w:name="List 4" w:semiHidden="1" w:unhideWhenUsed="1"/>
-    <w:lsdException w:name="List 5" w:semiHidden="1" w:unhideWhenUsed="1"/>
-    <w:lsdException w:name="List Bullet 2" w:semiHidden="1" w:unhideWhenUsed="1"/>
-    <w:lsdException w:name="List Bullet 3" w:semiHidden="1" w:unhideWhenUsed="1"/>
-    <w:lsdException w:name="List Bullet 4" w:semiHidden="1" w:unhideWhenUsed="1"/>
-    <w:lsdException w:name="List Bullet 5" w:semiHidden="1" w:unhideWhenUsed="1"/>
-    <w:lsdException w:name="List Number 2" w:semiHidden="1" w:unhideWhenUsed="1"/>
-    <w:lsdException w:name="List Number 3" w:semiHidden="1" w:unhideWhenUsed="1"/>
-    <w:lsdException w:name="List Number 4" w:semiHidden="1" w:unhideWhenUsed="1"/>
-    <w:lsdException w:name="List Number 5" w:semiHidden="1" w:unhideWhenUsed="1"/>
-    <w:lsdException w:name="Title" w:uiPriority="10" w:qFormat="1"/>
-    <w:lsdException w:name="Closing" w:semiHidden="1" w:unhideWhenUsed="1"/>
-    <w:lsdException w:name="Signature" w:semiHidden="1" w:unhideWhenUsed="1"/>
-    <w:lsdException w:name="Default Paragraph Font" w:semiHidden="1" w:uiPriority="1" w:unhideWhenUsed="1"/>
-    <w:lsdException w:name="Body Text" w:semiHidden="1" w:unhideWhenUsed="1"/>
-    <w:lsdException w:name="Body Text Indent" w:semiHidden="1" w:unhideWhenUsed="1"/>
-    <w:lsdException w:name="List Continue" w:semiHidden="1" w:unhideWhenUsed="1"/>
-    <w:lsdException w:name="List Continue 2" w:semiHidden="1" w:unhideWhenUsed="1"/>
-    <w:lsdException w:name="List Continue 3" w:semiHidden="1" w:unhideWhenUsed="1"/>
-    <w:lsdException w:name="List Continue 4" w:semiHidden="1" w:unhideWhenUsed="1"/>
-    <w:lsdException w:name="List Continue 5" w:semiHidden="1" w:unhideWhenUsed="1"/>
-    <w:lsdException w:name="Message Header" w:semiHidden="1" w:unhideWhenUsed="1"/>
-    <w:lsdException w:name="Subtitle" w:uiPriority="11" w:qFormat="1"/>
-    <w:lsdException w:name="Salutation" w:semiHidden="1" w:unhideWhenUsed="1"/>
-    <w:lsdException w:name="Date" w:semiHidden="1" w:unhideWhenUsed="1"/>
-    <w:lsdException w:name="Body Text First Indent" w:semiHidden="1" w:unhideWhenUsed="1"/>
-    <w:lsdException w:name="Body Text First Indent 2" w:semiHidden="1" w:unhideWhenUsed="1"/>
-    <w:lsdException w:name="Note Heading" w:semiHidden="1" w:unhideWhenUsed="1"/>
-    <w:lsdException w:name="Body Text 2" w:semiHidden="1" w:unhideWhenUsed="1"/>
-    <w:lsdException w:name="Body Text 3" w:semiHidden="1" w:unhideWhenUsed="1"/>
-    <w:lsdException w:name="Body Text Indent 2" w:semiHidden="1" w:unhideWhenUsed="1"/>
-    <w:lsdException w:name="Body Text Indent 3" w:semiHidden="1" w:unhideWhenUsed="1"/>
-    <w:lsdException w:name="Block Text" w:semiHidden="1" w:unhideWhenUsed="1"/>
-    <w:lsdException w:name="Hyperlink" w:semiHidden="1" w:unhideWhenUsed="1"/>
-    <w:lsdException w:name="FollowedHyperlink" w:semiHidden="1" w:unhideWhenUsed="1"/>
-    <w:lsdException w:name="Strong" w:uiPriority="22" w:qFormat="1"/>
-    <w:lsdException w:name="Emphasis" w:uiPriority="20" w:qFormat="1"/>
-    <w:lsdException w:name="Document Map" w:semiHidden="1" w:unhideWhenUsed="1"/>
-    <w:lsdException w:name="Plain Text" w:semiHidden="1" w:unhideWhenUsed="1"/>
-    <w:lsdException w:name="E-mail Signature" w:semiHidden="1" w:unhideWhenUsed="1"/>
-    <w:lsdException w:name="HTML Top of Form" w:semiHidden="1" w:unhideWhenUsed="1"/>
-    <w:lsdException w:name="HTML Bottom of Form" w:semiHidden="1" w:unhideWhenUsed="1"/>
-    <w:lsdException w:name="Normal (Web)" w:semiHidden="1" w:unhideWhenUsed="1"/>
-    <w:lsdException w:name="HTML Acronym" w:semiHidden="1" w:unhideWhenUsed="1"/>
-    <w:lsdException w:name="HTML Address" w:semiHidden="1" w:unhideWhenUsed="1"/>
-    <w:lsdException w:name="HTML Cite" w:semiHidden="1" w:unhideWhenUsed="1"/>
-    <w:lsdException w:name="HTML Code" w:semiHidden="1" w:unhideWhenUsed="1"/>
-    <w:lsdException w:name="HTML Definition" w:semiHidden="1" w:unhideWhenUsed="1"/>
-    <w:lsdException w:name="HTML Keyboard" w:semiHidden="1" w:unhideWhenUsed="1"/>
-    <w:lsdException w:name="HTML Preformatted" w:semiHidden="1" w:unhideWhenUsed="1"/>
-    <w:lsdException w:name="HTML Sample" w:semiHidden="1" w:unhideWhenUsed="1"/>
-    <w:lsdException w:name="HTML Typewriter" w:semiHidden="1" w:unhideWhenUsed="1"/>
-    <w:lsdException w:name="HTML Variable" w:semiHidden="1" w:unhideWhenUsed="1"/>
-    <w:lsdException w:name="Normal Table" w:semiHidden="1" w:unhideWhenUsed="1"/>
-    <w:lsdException w:name="annotation subject" w:semiHidden="1" w:unhideWhenUsed="1"/>
-    <w:lsdException w:name="No List" w:semiHidden="1" w:unhideWhenUsed="1"/>
-    <w:lsdException w:name="Outline List 1" w:semiHidden="1" w:unhideWhenUsed="1"/>
-    <w:lsdException w:name="Outline List 2" w:semiHidden="1" w:unhideWhenUsed="1"/>
-    <w:lsdException w:name="Outline List 3" w:semiHidden="1" w:unhideWhenUsed="1"/>
-    <w:lsdException w:name="Table Simple 1" w:semiHidden="1" w:unhideWhenUsed="1"/>
-    <w:lsdException w:name="Table Simple 2" w:semiHidden="1" w:unhideWhenUsed="1"/>
-    <w:lsdException w:name="Table Simple 3" w:semiHidden="1" w:unhideWhenUsed="1"/>
-    <w:lsdException w:name="Table Classic 1" w:semiHidden="1" w:unhideWhenUsed="1"/>
-    <w:lsdException w:name="Table Classic 2" w:semiHidden="1" w:unhideWhenUsed="1"/>
-    <w:lsdException w:name="Table Classic 3" w:semiHidden="1" w:unhideWhenUsed="1"/>
-    <w:lsdException w:name="Table Classic 4" w:semiHidden="1" w:unhideWhenUsed="1"/>
-    <w:lsdException w:name="Table Colorful 1" w:semiHidden="1" w:unhideWhenUsed="1"/>
-    <w:lsdException w:name="Table Colorful 2" w:semiHidden="1" w:unhideWhenUsed="1"/>
-    <w:lsdException w:name="Table Colorful 3" w:semiHidden="1" w:unhideWhenUsed="1"/>
-    <w:lsdException w:name="Table Columns 1" w:semiHidden="1" w:unhideWhenUsed="1"/>
-    <w:lsdException w:name="Table Columns 2" w:semiHidden="1" w:unhideWhenUsed="1"/>
-    <w:lsdException w:name="Table Columns 3" w:semiHidden="1" w:unhideWhenUsed="1"/>
-    <w:lsdException w:name="Table Columns 4" w:semiHidden="1" w:unhideWhenUsed="1"/>
-    <w:lsdException w:name="Table Columns 5" w:semiHidden="1" w:unhideWhenUsed="1"/>
-    <w:lsdException w:name="Table Grid 1" w:semiHidden="1" w:unhideWhenUsed="1"/>
-    <w:lsdException w:name="Table Grid 2" w:semiHidden="1" w:unhideWhenUsed="1"/>
-    <w:lsdException w:name="Table Grid 3" w:semiHidden="1" w:unhideWhenUsed="1"/>
-    <w:lsdException w:name="Table Grid 4" w:semiHidden="1" w:unhideWhenUsed="1"/>
-    <w:lsdException w:name="Table Grid 5" w:semiHidden="1" w:unhideWhenUsed="1"/>
-    <w:lsdException w:name="Table Grid 6" w:semiHidden="1" w:unhideWhenUsed="1"/>
-    <w:lsdException w:name="Table Grid 7" w:semiHidden="1" w:unhideWhenUsed="1"/>
-    <w:lsdException w:name="Table Grid 8" w:semiHidden="1" w:unhideWhenUsed="1"/>
-    <w:lsdException w:name="Table List 1" w:semiHidden="1" w:unhideWhenUsed="1"/>
-    <w:lsdException w:name="Table List 2" w:semiHidden="1" w:unhideWhenUsed="1"/>
-    <w:lsdException w:name="Table List 3" w:semiHidden="1" w:unhideWhenUsed="1"/>
-    <w:lsdException w:name="Table List 4" w:semiHidden="1" w:unhideWhenUsed="1"/>
-    <w:lsdException w:name="Table List 5" w:semiHidden="1" w:unhideWhenUsed="1"/>
-    <w:lsdException w:name="Table List 6" w:semiHidden="1" w:unhideWhenUsed="1"/>
-    <w:lsdException w:name="Table List 7" w:semiHidden="1" w:unhideWhenUsed="1"/>
-    <w:lsdException w:name="Table List 8" w:semiHidden="1" w:unhideWhenUsed="1"/>
-    <w:lsdException w:name="Table 3D effects 1" w:semiHidden="1" w:unhideWhenUsed="1"/>
-    <w:lsdException w:name="Table 3D effects 2" w:semiHidden="1" w:unhideWhenUsed="1"/>
-    <w:lsdException w:name="Table 3D effects 3" w:semiHidden="1" w:unhideWhenUsed="1"/>
-    <w:lsdException w:name="Table Contemporary" w:semiHidden="1" w:unhideWhenUsed="1"/>
-    <w:lsdException w:name="Table Elegant" w:semiHidden="1" w:unhideWhenUsed="1"/>
-    <w:lsdException w:name="Table Professional" w:semiHidden="1" w:unhideWhenUsed="1"/>
-    <w:lsdException w:name="Table Subtle 1" w:semiHidden="1" w:unhideWhenUsed="1"/>
-    <w:lsdException w:name="Table Subtle 2" w:semiHidden="1" w:unhideWhenUsed="1"/>
-    <w:lsdException w:name="Table Web 1" w:semiHidden="1" w:unhideWhenUsed="1"/>
-    <w:lsdException w:name="Table Web 2" w:semiHidden="1" w:unhideWhenUsed="1"/>
-    <w:lsdException w:name="Table Web 3" w:semiHidden="1" w:unhideWhenUsed="1"/>
-    <w:lsdException w:name="Balloon Text" w:semiHidden="1" w:unhideWhenUsed="1"/>
-    <w:lsdException w:name="Table Grid" w:uiPriority="39"/>
-    <w:lsdException w:name="Table Theme" w:semiHidden="1" w:unhideWhenUsed="1"/>
-    <w:lsdException w:name="Placeholder Text" w:semiHidden="1"/>
-    <w:lsdException w:name="No Spacing" w:uiPriority="1" w:qFormat="1"/>
-    <w:lsdException w:name="Light Shading" w:uiPriority="60"/>
-    <w:lsdException w:name="Light List" w:uiPriority="61"/>
-    <w:lsdException w:name="Light Grid" w:uiPriority="62"/>
-    <w:lsdException w:name="Medium Shading 1" w:uiPriority="63"/>
-    <w:lsdException w:name="Medium Shading 2" w:uiPriority="64"/>
-    <w:lsdException w:name="Medium List 1" w:uiPriority="65"/>
-    <w:lsdException w:name="Medium List 2" w:uiPriority="66"/>
-    <w:lsdException w:name="Medium Grid 1" w:uiPriority="67"/>
-    <w:lsdException w:name="Medium Grid 2" w:uiPriority="68"/>
-    <w:lsdException w:name="Medium Grid 3" w:uiPriority="69"/>
-    <w:lsdException w:name="Dark List" w:uiPriority="70"/>
-    <w:lsdException w:name="Colorful Shading" w:uiPriority="71"/>
-    <w:lsdException w:name="Colorful List" w:uiPriority="72"/>
-    <w:lsdException w:name="Colorful Grid" w:uiPriority="73"/>
-    <w:lsdException w:name="Light Shading Accent 1" w:uiPriority="60"/>
-    <w:lsdException w:name="Light List Accent 1" w:uiPriority="61"/>
-    <w:lsdException w:name="Light Grid Accent 1" w:uiPriority="62"/>
-    <w:lsdException w:name="Medium Shading 1 Accent 1" w:uiPriority="63"/>
-    <w:lsdException w:name="Medium Shading 2 Accent 1" w:uiPriority="64"/>
-    <w:lsdException w:name="Medium List 1 Accent 1" w:uiPriority="65"/>
-    <w:lsdException w:name="Revision" w:semiHidden="1"/>
-    <w:lsdException w:name="List Paragraph" w:uiPriority="34" w:qFormat="1"/>
-    <w:lsdException w:name="Quote" w:uiPriority="29" w:qFormat="1"/>
-    <w:lsdException w:name="Intense Quote" w:uiPriority="30" w:qFormat="1"/>
-    <w:lsdException w:name="Medium List 2 Accent 1" w:uiPriority="66"/>
-    <w:lsdException w:name="Medium Grid 1 Accent 1" w:uiPriority="67"/>
-    <w:lsdException w:name="Medium Grid 2 Accent 1" w:uiPriority="68"/>
-    <w:lsdException w:name="Medium Grid 3 Accent 1" w:uiPriority="69"/>
-    <w:lsdException w:name="Dark List Accent 1" w:uiPriority="70"/>
-    <w:lsdException w:name="Colorful Shading Accent 1" w:uiPriority="71"/>
-    <w:lsdException w:name="Colorful List Accent 1" w:uiPriority="72"/>
-    <w:lsdException w:name="Colorful Grid Accent 1" w:uiPriority="73"/>
-    <w:lsdException w:name="Light Shading Accent 2" w:uiPriority="60"/>
-    <w:lsdException w:name="Light List Accent 2" w:uiPriority="61"/>
-    <w:lsdException w:name="Light Grid Accent 2" w:uiPriority="62"/>
-    <w:lsdException w:name="Medium Shading 1 Accent 2" w:uiPriority="63"/>
-    <w:lsdException w:name="Medium Shading 2 Accent 2" w:uiPriority="64"/>
-    <w:lsdException w:name="Medium List 1 Accent 2" w:uiPriority="65"/>
-    <w:lsdException w:name="Medium List 2 Accent 2" w:uiPriority="66"/>
-    <w:lsdException w:name="Medium Grid 1 Accent 2" w:uiPriority="67"/>
-    <w:lsdException w:name="Medium Grid 2 Accent 2" w:uiPriority="68"/>
-    <w:lsdException w:name="Medium Grid 3 Accent 2" w:uiPriority="69"/>
-    <w:lsdException w:name="Dark List Accent 2" w:uiPriority="70"/>
-    <w:lsdException w:name="Colorful Shading Accent 2" w:uiPriority="71"/>
-    <w:lsdException w:name="Colorful List Accent 2" w:uiPriority="72"/>
-    <w:lsdException w:name="Colorful Grid Accent 2" w:uiPriority="73"/>
-    <w:lsdException w:name="Light Shading Accent 3" w:uiPriority="60"/>
-    <w:lsdException w:name="Light List Accent 3" w:uiPriority="61"/>
-    <w:lsdException w:name="Light Grid Accent 3" w:uiPriority="62"/>
-    <w:lsdException w:name="Medium Shading 1 Accent 3" w:uiPriority="63"/>
-    <w:lsdException w:name="Medium Shading 2 Accent 3" w:uiPriority="64"/>
-    <w:lsdException w:name="Medium List 1 Accent 3" w:uiPriority="65"/>
-    <w:lsdException w:name="Medium List 2 Accent 3" w:uiPriority="66"/>
-    <w:lsdException w:name="Medium Grid 1 Accent 3" w:uiPriority="67"/>
-    <w:lsdException w:name="Medium Grid 2 Accent 3" w:uiPriority="68"/>
-    <w:lsdException w:name="Medium Grid 3 Accent 3" w:uiPriority="69"/>
-    <w:lsdException w:name="Dark List Accent 3" w:uiPriority="70"/>
-    <w:lsdException w:name="Colorful Shading Accent 3" w:uiPriority="71"/>
-    <w:lsdException w:name="Colorful List Accent 3" w:uiPriority="72"/>
-    <w:lsdException w:name="Colorful Grid Accent 3" w:uiPriority="73"/>
-    <w:lsdException w:name="Light Shading Accent 4" w:uiPriority="60"/>
-    <w:lsdException w:name="Light List Accent 4" w:uiPriority="61"/>
-    <w:lsdException w:name="Light Grid Accent 4" w:uiPriority="62"/>
-    <w:lsdException w:name="Medium Shading 1 Accent 4" w:uiPriority="63"/>
-    <w:lsdException w:name="Medium Shading 2 Accent 4" w:uiPriority="64"/>
-    <w:lsdException w:name="Medium List 1 Accent 4" w:uiPriority="65"/>
-    <w:lsdException w:name="Medium List 2 Accent 4" w:uiPriority="66"/>
-    <w:lsdException w:name="Medium Grid 1 Accent 4" w:uiPriority="67"/>
-    <w:lsdException w:name="Medium Grid 2 Accent 4" w:uiPriority="68"/>
-    <w:lsdException w:name="Medium Grid 3 Accent 4" w:uiPriority="69"/>
-    <w:lsdException w:name="Dark List Accent 4" w:uiPriority="70"/>
-    <w:lsdException w:name="Colorful Shading Accent 4" w:uiPriority="71"/>
-    <w:lsdException w:name="Colorful List Accent 4" w:uiPriority="72"/>
-    <w:lsdException w:name="Colorful Grid Accent 4" w:uiPriority="73"/>
-    <w:lsdException w:name="Light Shading Accent 5" w:uiPriority="60"/>
-    <w:lsdException w:name="Light List Accent 5" w:uiPriority="61"/>
-    <w:lsdException w:name="Light Grid Accent 5" w:uiPriority="62"/>
-    <w:lsdException w:name="Medium Shading 1 Accent 5" w:uiPriority="63"/>
-    <w:lsdException w:name="Medium Shading 2 Accent 5" w:uiPriority="64"/>
-    <w:lsdException w:name="Medium List 1 Accent 5" w:uiPriority="65"/>
-    <w:lsdException w:name="Medium List 2 Accent 5" w:uiPriority="66"/>
-    <w:lsdException w:name="Medium Grid 1 Accent 5" w:uiPriority="67"/>
-    <w:lsdException w:name="Medium Grid 2 Accent 5" w:uiPriority="68"/>
-    <w:lsdException w:name="Medium Grid 3 Accent 5" w:uiPriority="69"/>
-    <w:lsdException w:name="Dark List Accent 5" w:uiPriority="70"/>
-    <w:lsdException w:name="Colorful Shading Accent 5" w:uiPriority="71"/>
-    <w:lsdException w:name="Colorful List Accent 5" w:uiPriority="72"/>
-    <w:lsdException w:name="Colorful Grid Accent 5" w:uiPriority="73"/>
-    <w:lsdException w:name="Light Shading Accent 6" w:uiPriority="60"/>
-    <w:lsdException w:name="Light List Accent 6" w:uiPriority="61"/>
-    <w:lsdException w:name="Light Grid Accent 6" w:uiPriority="62"/>
-    <w:lsdException w:name="Medium Shading 1 Accent 6" w:uiPriority="63"/>
-    <w:lsdException w:name="Medium Shading 2 Accent 6" w:uiPriority="64"/>
-    <w:lsdException w:name="Medium List 1 Accent 6" w:uiPriority="65"/>
-    <w:lsdException w:name="Medium List 2 Accent 6" w:uiPriority="66"/>
-    <w:lsdException w:name="Medium Grid 1 Accent 6" w:uiPriority="67"/>
-    <w:lsdException w:name="Medium Grid 2 Accent 6" w:uiPriority="68"/>
-    <w:lsdException w:name="Medium Grid 3 Accent 6" w:uiPriority="69"/>
-    <w:lsdException w:name="Dark List Accent 6" w:uiPriority="70"/>
-    <w:lsdException w:name="Colorful Shading Accent 6" w:uiPriority="71"/>
-    <w:lsdException w:name="Colorful List Accent 6" w:uiPriority="72"/>
-    <w:lsdException w:name="Colorful Grid Accent 6" w:uiPriority="73"/>
-    <w:lsdException w:name="Subtle Emphasis" w:uiPriority="19" w:qFormat="1"/>
-    <w:lsdException w:name="Intense Emphasis" w:uiPriority="21" w:qFormat="1"/>
-    <w:lsdException w:name="Subtle Reference" w:uiPriority="31" w:qFormat="1"/>
-    <w:lsdException w:name="Intense Reference" w:uiPriority="32" w:qFormat="1"/>
-    <w:lsdException w:name="Book Title" w:uiPriority="33" w:qFormat="1"/>
-    <w:lsdException w:name="Bibliography" w:semiHidden="1" w:uiPriority="37" w:unhideWhenUsed="1"/>
-    <w:lsdException w:name="TOC Heading" w:semiHidden="1" w:uiPriority="39" w:unhideWhenUsed="1" w:qFormat="1"/>
-    <w:lsdException w:name="Plain Table 1" w:uiPriority="41"/>
-    <w:lsdException w:name="Plain Table 2" w:uiPriority="42"/>
-    <w:lsdException w:name="Plain Table 3" w:uiPriority="43"/>
-    <w:lsdException w:name="Plain Table 4" w:uiPriority="44"/>
-    <w:lsdException w:name="Plain Table 5" w:uiPriority="45"/>
-    <w:lsdException w:name="Grid Table Light" w:uiPriority="40"/>
-    <w:lsdException w:name="Grid Table 1 Light" w:uiPriority="46"/>
-    <w:lsdException w:name="Grid Table 2" w:uiPriority="47"/>
-    <w:lsdException w:name="Grid Table 3" w:uiPriority="48"/>
-    <w:lsdException w:name="Grid Table 4" w:uiPriority="49"/>
-    <w:lsdException w:name="Grid Table 5 Dark" w:uiPriority="50"/>
-    <w:lsdException w:name="Grid Table 6 Colorful" w:uiPriority="51"/>
-    <w:lsdException w:name="Grid Table 7 Colorful" w:uiPriority="52"/>
-    <w:lsdException w:name="Grid Table 1 Light Accent 1" w:uiPriority="46"/>
-    <w:lsdException w:name="Grid Table 2 Accent 1" w:uiPriority="47"/>
-    <w:lsdException w:name="Grid Table 3 Accent 1" w:uiPriority="48"/>
-    <w:lsdException w:name="Grid Table 4 Accent 1" w:uiPriority="49"/>
-    <w:lsdException w:name="Grid Table 5 Dark Accent 1" w:uiPriority="50"/>
-    <w:lsdException w:name="Grid Table 6 Colorful Accent 1" w:uiPriority="51"/>
-    <w:lsdException w:name="Grid Table 7 Colorful Accent 1" w:uiPriority="52"/>
-    <w:lsdException w:name="Grid Table 1 Light Accent 2" w:uiPriority="46"/>
-    <w:lsdException w:name="Grid Table 2 Accent 2" w:uiPriority="47"/>
-    <w:lsdException w:name="Grid Table 3 Accent 2" w:uiPriority="48"/>
-    <w:lsdException w:name="Grid Table 4 Accent 2" w:uiPriority="49"/>
-    <w:lsdException w:name="Grid Table 5 Dark Accent 2" w:uiPriority="50"/>
-    <w:lsdException w:name="Grid Table 6 Colorful Accent 2" w:uiPriority="51"/>
-    <w:lsdException w:name="Grid Table 7 Colorful Accent 2" w:uiPriority="52"/>
-    <w:lsdException w:name="Grid Table 1 Light Accent 3" w:uiPriority="46"/>
-    <w:lsdException w:name="Grid Table 2 Accent 3" w:uiPriority="47"/>
-    <w:lsdException w:name="Grid Table 3 Accent 3" w:uiPriority="48"/>
-    <w:lsdException w:name="Grid Table 4 Accent 3" w:uiPriority="49"/>
-    <w:lsdException w:name="Grid Table 5 Dark Accent 3" w:uiPriority="50"/>
-    <w:lsdException w:name="Grid Table 6 Colorful Accent 3" w:uiPriority="51"/>
-    <w:lsdException w:name="Grid Table 7 Colorful Accent 3" w:uiPriority="52"/>
-    <w:lsdException w:name="Grid Table 1 Light Accent 4" w:uiPriority="46"/>
-    <w:lsdException w:name="Grid Table 2 Accent 4" w:uiPriority="47"/>
-    <w:lsdException w:name="Grid Table 3 Accent 4" w:uiPriority="48"/>
-    <w:lsdException w:name="Grid Table 4 Accent 4" w:uiPriority="49"/>
-    <w:lsdException w:name="Grid Table 5 Dark Accent 4" w:uiPriority="50"/>
-    <w:lsdException w:name="Grid Table 6 Colorful Accent 4" w:uiPriority="51"/>
-    <w:lsdException w:name="Grid Table 7 Colorful Accent 4" w:uiPriority="52"/>
-    <w:lsdException w:name="Grid Table 1 Light Accent 5" w:uiPriority="46"/>
-    <w:lsdException w:name="Grid Table 2 Accent 5" w:uiPriority="47"/>
-    <w:lsdException w:name="Grid Table 3 Accent 5" w:uiPriority="48"/>
-    <w:lsdException w:name="Grid Table 4 Accent 5" w:uiPriority="49"/>
-    <w:lsdException w:name="Grid Table 5 Dark Accent 5" w:uiPriority="50"/>
-    <w:lsdException w:name="Grid Table 6 Colorful Accent 5" w:uiPriority="51"/>
-    <w:lsdException w:name="Grid Table 7 Colorful Accent 5" w:uiPriority="52"/>
-    <w:lsdException w:name="Grid Table 1 Light Accent 6" w:uiPriority="46"/>
-    <w:lsdException w:name="Grid Table 2 Accent 6" w:uiPriority="47"/>
-    <w:lsdException w:name="Grid Table 3 Accent 6" w:uiPriority="48"/>
-    <w:lsdException w:name="Grid Table 4 Accent 6" w:uiPriority="49"/>
-    <w:lsdException w:name="Grid Table 5 Dark Accent 6" w:uiPriority="50"/>
-    <w:lsdException w:name="Grid Table 6 Colorful Accent 6" w:uiPriority="51"/>
-    <w:lsdException w:name="Grid Table 7 Colorful Accent 6" w:uiPriority="52"/>
-    <w:lsdException w:name="List Table 1 Light" w:uiPriority="46"/>
-    <w:lsdException w:name="List Table 2" w:uiPriority="47"/>
-    <w:lsdException w:name="List Table 3" w:uiPriority="48"/>
-    <w:lsdException w:name="List Table 4" w:uiPriority="49"/>
-    <w:lsdException w:name="List Table 5 Dark" w:uiPriority="50"/>
-    <w:lsdException w:name="List Table 6 Colorful" w:uiPriority="51"/>
-    <w:lsdException w:name="List Table 7 Colorful" w:uiPriority="52"/>
-    <w:lsdException w:name="List Table 1 Light Accent 1" w:uiPriority="46"/>
-    <w:lsdException w:name="List Table 2 Accent 1" w:uiPriority="47"/>
-    <w:lsdException w:name="List Table 3 Accent 1" w:uiPriority="48"/>
-    <w:lsdException w:name="List Table 4 Accent 1" w:uiPriority="49"/>
-    <w:lsdException w:name="List Table 5 Dark Accent 1" w:uiPriority="50"/>
-    <w:lsdException w:name="List Table 6 Colorful Accent 1" w:uiPriority="51"/>
-    <w:lsdException w:name="List Table 7 Colorful Accent 1" w:uiPriority="52"/>
-    <w:lsdException w:name="List Table 1 Light Accent 2" w:uiPriority="46"/>
-    <w:lsdException w:name="List Table 2 Accent 2" w:uiPriority="47"/>
-    <w:lsdException w:name="List Table 3 Accent 2" w:uiPriority="48"/>
-    <w:lsdException w:name="List Table 4 Accent 2" w:uiPriority="49"/>
-    <w:lsdException w:name="List Table 5 Dark Accent 2" w:uiPriority="50"/>
-    <w:lsdException w:name="List Table 6 Colorful Accent 2" w:uiPriority="51"/>
-    <w:lsdException w:name="List Table 7 Colorful Accent 2" w:uiPriority="52"/>
-    <w:lsdException w:name="List Table 1 Light Accent 3" w:uiPriority="46"/>
-    <w:lsdException w:name="List Table 2 Accent 3" w:uiPriority="47"/>
-    <w:lsdException w:name="List Table 3 Accent 3" w:uiPriority="48"/>
-    <w:lsdException w:name="List Table 4 Accent 3" w:uiPriority="49"/>
-    <w:lsdException w:name="List Table 5 Dark Accent 3" w:uiPriority="50"/>
-    <w:lsdException w:name="List Table 6 Colorful Accent 3" w:uiPriority="51"/>
-    <w:lsdException w:name="List Table 7 Colorful Accent 3" w:uiPriority="52"/>
-    <w:lsdException w:name="List Table 1 Light Accent 4" w:uiPriority="46"/>
-    <w:lsdException w:name="List Table 2 Accent 4" w:uiPriority="47"/>
-    <w:lsdException w:name="List Table 3 Accent 4" w:uiPriority="48"/>
-    <w:lsdException w:name="List Table 4 Accent 4" w:uiPriority="49"/>
-    <w:lsdException w:name="List Table 5 Dark Accent 4" w:uiPriority="50"/>
-    <w:lsdException w:name="List Table 6 Colorful Accent 4" w:uiPriority="51"/>
-    <w:lsdException w:name="List Table 7 Colorful Accent 4" w:uiPriority="52"/>
-    <w:lsdException w:name="List Table 1 Light Accent 5" w:uiPriority="46"/>
-    <w:lsdException w:name="List Table 2 Accent 5" w:uiPriority="47"/>
-    <w:lsdException w:name="List Table 3 Accent 5" w:uiPriority="48"/>
-    <w:lsdException w:name="List Table 4 Accent 5" w:uiPriority="49"/>
-    <w:lsdException w:name="List Table 5 Dark Accent 5" w:uiPriority="50"/>
-    <w:lsdException w:name="List Table 6 Colorful Accent 5" w:uiPriority="51"/>
-    <w:lsdException w:name="List Table 7 Colorful Accent 5" w:uiPriority="52"/>
-    <w:lsdException w:name="List Table 1 Light Accent 6" w:uiPriority="46"/>
-    <w:lsdException w:name="List Table 2 Accent 6" w:uiPriority="47"/>
-    <w:lsdException w:name="List Table 3 Accent 6" w:uiPriority="48"/>
-    <w:lsdException w:name="List Table 4 Accent 6" w:uiPriority="49"/>
-    <w:lsdException w:name="List Table 5 Dark Accent 6" w:uiPriority="50"/>
-    <w:lsdException w:name="List Table 6 Colorful Accent 6" w:uiPriority="51"/>
-    <w:lsdException w:name="List Table 7 Colorful Accent 6" w:uiPriority="52"/>
+  <w:latentStyles w:defLockedState="0" w:defUIPriority="99" w:defSemiHidden="1" w:defUnhideWhenUsed="1" w:defQFormat="0" w:count="267">
+    <w:lsdException w:name="Normal" w:semiHidden="0" w:uiPriority="0" w:unhideWhenUsed="0" w:qFormat="1"/>
+    <w:lsdException w:name="heading 1" w:semiHidden="0" w:uiPriority="9" w:unhideWhenUsed="0" w:qFormat="1"/>
+    <w:lsdException w:name="heading 2" w:uiPriority="9" w:qFormat="1"/>
+    <w:lsdException w:name="heading 3" w:uiPriority="9" w:qFormat="1"/>
+    <w:lsdException w:name="heading 4" w:uiPriority="9" w:qFormat="1"/>
+    <w:lsdException w:name="heading 5" w:uiPriority="9" w:qFormat="1"/>
+    <w:lsdException w:name="heading 6" w:uiPriority="9" w:qFormat="1"/>
+    <w:lsdException w:name="heading 7" w:uiPriority="9" w:qFormat="1"/>
+    <w:lsdException w:name="heading 8" w:uiPriority="9" w:qFormat="1"/>
+    <w:lsdException w:name="heading 9" w:uiPriority="9" w:qFormat="1"/>
+    <w:lsdException w:name="toc 1" w:uiPriority="39"/>
+    <w:lsdException w:name="toc 2" w:uiPriority="39"/>
+    <w:lsdException w:name="toc 3" w:uiPriority="39"/>
+    <w:lsdException w:name="toc 4" w:uiPriority="39"/>
+    <w:lsdException w:name="toc 5" w:uiPriority="39"/>
+    <w:lsdException w:name="toc 6" w:uiPriority="39"/>
+    <w:lsdException w:name="toc 7" w:uiPriority="39"/>
+    <w:lsdException w:name="toc 8" w:uiPriority="39"/>
+    <w:lsdException w:name="toc 9" w:uiPriority="39"/>
+    <w:lsdException w:name="caption" w:uiPriority="35" w:qFormat="1"/>
+    <w:lsdException w:name="Title" w:semiHidden="0" w:uiPriority="10" w:unhideWhenUsed="0" w:qFormat="1"/>
+    <w:lsdException w:name="Default Paragraph Font" w:uiPriority="1"/>
+    <w:lsdException w:name="Subtitle" w:semiHidden="0" w:uiPriority="11" w:unhideWhenUsed="0" w:qFormat="1"/>
+    <w:lsdException w:name="Strong" w:semiHidden="0" w:uiPriority="22" w:unhideWhenUsed="0" w:qFormat="1"/>
+    <w:lsdException w:name="Emphasis" w:semiHidden="0" w:uiPriority="20" w:unhideWhenUsed="0" w:qFormat="1"/>
+    <w:lsdException w:name="Table Grid" w:semiHidden="0" w:uiPriority="39" w:unhideWhenUsed="0"/>
+    <w:lsdException w:name="Placeholder Text" w:unhideWhenUsed="0"/>
+    <w:lsdException w:name="No Spacing" w:semiHidden="0" w:uiPriority="1" w:unhideWhenUsed="0" w:qFormat="1"/>
+    <w:lsdException w:name="Light Shading" w:semiHidden="0" w:uiPriority="60" w:unhideWhenUsed="0"/>
+    <w:lsdException w:name="Light List" w:semiHidden="0" w:uiPriority="61" w:unhideWhenUsed="0"/>
+    <w:lsdException w:name="Light Grid" w:semiHidden="0" w:uiPriority="62" w:unhideWhenUsed="0"/>
+    <w:lsdException w:name="Medium Shading 1" w:semiHidden="0" w:uiPriority="63" w:unhideWhenUsed="0"/>
+    <w:lsdException w:name="Medium Shading 2" w:semiHidden="0" w:uiPriority="64" w:unhideWhenUsed="0"/>
+    <w:lsdException w:name="Medium List 1" w:semiHidden="0" w:uiPriority="65" w:unhideWhenUsed="0"/>
+    <w:lsdException w:name="Medium List 2" w:semiHidden="0" w:uiPriority="66" w:unhideWhenUsed="0"/>
+    <w:lsdException w:name="Medium Grid 1" w:semiHidden="0" w:uiPriority="67" w:unhideWhenUsed="0"/>
+    <w:lsdException w:name="Medium Grid 2" w:semiHidden="0" w:uiPriority="68" w:unhideWhenUsed="0"/>
+    <w:lsdException w:name="Medium Grid 3" w:semiHidden="0" w:uiPriority="69" w:unhideWhenUsed="0"/>
+    <w:lsdException w:name="Dark List" w:semiHidden="0" w:uiPriority="70" w:unhideWhenUsed="0"/>
+    <w:lsdException w:name="Colorful Shading" w:semiHidden="0" w:uiPriority="71" w:unhideWhenUsed="0"/>
+    <w:lsdException w:name="Colorful List" w:semiHidden="0" w:uiPriority="72" w:unhideWhenUsed="0"/>
+    <w:lsdException w:name="Colorful Grid" w:semiHidden="0" w:uiPriority="73" w:unhideWhenUsed="0"/>
+    <w:lsdException w:name="Light Shading Accent 1" w:semiHidden="0" w:uiPriority="60" w:unhideWhenUsed="0"/>
+    <w:lsdException w:name="Light List Accent 1" w:semiHidden="0" w:uiPriority="61" w:unhideWhenUsed="0"/>
+    <w:lsdException w:name="Light Grid Accent 1" w:semiHidden="0" w:uiPriority="62" w:unhideWhenUsed="0"/>
+    <w:lsdException w:name="Medium Shading 1 Accent 1" w:semiHidden="0" w:uiPriority="63" w:unhideWhenUsed="0"/>
+    <w:lsdException w:name="Medium Shading 2 Accent 1" w:semiHidden="0" w:uiPriority="64" w:unhideWhenUsed="0"/>
+    <w:lsdException w:name="Medium List 1 Accent 1" w:semiHidden="0" w:uiPriority="65" w:unhideWhenUsed="0"/>
+    <w:lsdException w:name="Revision" w:unhideWhenUsed="0"/>
+    <w:lsdException w:name="List Paragraph" w:semiHidden="0" w:uiPriority="34" w:unhideWhenUsed="0" w:qFormat="1"/>
+    <w:lsdException w:name="Quote" w:semiHidden="0" w:uiPriority="29" w:unhideWhenUsed="0" w:qFormat="1"/>
+    <w:lsdException w:name="Intense Quote" w:semiHidden="0" w:uiPriority="30" w:unhideWhenUsed="0" w:qFormat="1"/>
+    <w:lsdException w:name="Medium List 2 Accent 1" w:semiHidden="0" w:uiPriority="66" w:unhideWhenUsed="0"/>
+    <w:lsdException w:name="Medium Grid 1 Accent 1" w:semiHidden="0" w:uiPriority="67" w:unhideWhenUsed="0"/>
+    <w:lsdException w:name="Medium Grid 2 Accent 1" w:semiHidden="0" w:uiPriority="68" w:unhideWhenUsed="0"/>
+    <w:lsdException w:name="Medium Grid 3 Accent 1" w:semiHidden="0" w:uiPriority="69" w:unhideWhenUsed="0"/>
+    <w:lsdException w:name="Dark List Accent 1" w:semiHidden="0" w:uiPriority="70" w:unhideWhenUsed="0"/>
+    <w:lsdException w:name="Colorful Shading Accent 1" w:semiHidden="0" w:uiPriority="71" w:unhideWhenUsed="0"/>
+    <w:lsdException w:name="Colorful List Accent 1" w:semiHidden="0" w:uiPriority="72" w:unhideWhenUsed="0"/>
+    <w:lsdException w:name="Colorful Grid Accent 1" w:semiHidden="0" w:uiPriority="73" w:unhideWhenUsed="0"/>
+    <w:lsdException w:name="Light Shading Accent 2" w:semiHidden="0" w:uiPriority="60" w:unhideWhenUsed="0"/>
+    <w:lsdException w:name="Light List Accent 2" w:semiHidden="0" w:uiPriority="61" w:unhideWhenUsed="0"/>
+    <w:lsdException w:name="Light Grid Accent 2" w:semiHidden="0" w:uiPriority="62" w:unhideWhenUsed="0"/>
+    <w:lsdException w:name="Medium Shading 1 Accent 2" w:semiHidden="0" w:uiPriority="63" w:unhideWhenUsed="0"/>
+    <w:lsdException w:name="Medium Shading 2 Accent 2" w:semiHidden="0" w:uiPriority="64" w:unhideWhenUsed="0"/>
+    <w:lsdException w:name="Medium List 1 Accent 2" w:semiHidden="0" w:uiPriority="65" w:unhideWhenUsed="0"/>
+    <w:lsdException w:name="Medium List 2 Accent 2" w:semiHidden="0" w:uiPriority="66" w:unhideWhenUsed="0"/>
+    <w:lsdException w:name="Medium Grid 1 Accent 2" w:semiHidden="0" w:uiPriority="67" w:unhideWhenUsed="0"/>
+    <w:lsdException w:name="Medium Grid 2 Accent 2" w:semiHidden="0" w:uiPriority="68" w:unhideWhenUsed="0"/>
+    <w:lsdException w:name="Medium Grid 3 Accent 2" w:semiHidden="0" w:uiPriority="69" w:unhideWhenUsed="0"/>
+    <w:lsdException w:name="Dark List Accent 2" w:semiHidden="0" w:uiPriority="70" w:unhideWhenUsed="0"/>
+    <w:lsdException w:name="Colorful Shading Accent 2" w:semiHidden="0" w:uiPriority="71" w:unhideWhenUsed="0"/>
+    <w:lsdException w:name="Colorful List Accent 2" w:semiHidden="0" w:uiPriority="72" w:unhideWhenUsed="0"/>
+    <w:lsdException w:name="Colorful Grid Accent 2" w:semiHidden="0" w:uiPriority="73" w:unhideWhenUsed="0"/>
+    <w:lsdException w:name="Light Shading Accent 3" w:semiHidden="0" w:uiPriority="60" w:unhideWhenUsed="0"/>
+    <w:lsdException w:name="Light List Accent 3" w:semiHidden="0" w:uiPriority="61" w:unhideWhenUsed="0"/>
+    <w:lsdException w:name="Light Grid Accent 3" w:semiHidden="0" w:uiPriority="62" w:unhideWhenUsed="0"/>
+    <w:lsdException w:name="Medium Shading 1 Accent 3" w:semiHidden="0" w:uiPriority="63" w:unhideWhenUsed="0"/>
+    <w:lsdException w:name="Medium Shading 2 Accent 3" w:semiHidden="0" w:uiPriority="64" w:unhideWhenUsed="0"/>
+    <w:lsdException w:name="Medium List 1 Accent 3" w:semiHidden="0" w:uiPriority="65" w:unhideWhenUsed="0"/>
+    <w:lsdException w:name="Medium List 2 Accent 3" w:semiHidden="0" w:uiPriority="66" w:unhideWhenUsed="0"/>
+    <w:lsdException w:name="Medium Grid 1 Accent 3" w:semiHidden="0" w:uiPriority="67" w:unhideWhenUsed="0"/>
+    <w:lsdException w:name="Medium Grid 2 Accent 3" w:semiHidden="0" w:uiPriority="68" w:unhideWhenUsed="0"/>
+    <w:lsdException w:name="Medium Grid 3 Accent 3" w:semiHidden="0" w:uiPriority="69" w:unhideWhenUsed="0"/>
+    <w:lsdException w:name="Dark List Accent 3" w:semiHidden="0" w:uiPriority="70" w:unhideWhenUsed="0"/>
+    <w:lsdException w:name="Colorful Shading Accent 3" w:semiHidden="0" w:uiPriority="71" w:unhideWhenUsed="0"/>
+    <w:lsdException w:name="Colorful List Accent 3" w:semiHidden="0" w:uiPriority="72" w:unhideWhenUsed="0"/>
+    <w:lsdException w:name="Colorful Grid Accent 3" w:semiHidden="0" w:uiPriority="73" w:unhideWhenUsed="0"/>
+    <w:lsdException w:name="Light Shading Accent 4" w:semiHidden="0" w:uiPriority="60" w:unhideWhenUsed="0"/>
+    <w:lsdException w:name="Light List Accent 4" w:semiHidden="0" w:uiPriority="61" w:unhideWhenUsed="0"/>
+    <w:lsdException w:name="Light Grid Accent 4" w:semiHidden="0" w:uiPriority="62" w:unhideWhenUsed="0"/>
+    <w:lsdException w:name="Medium Shading 1 Accent 4" w:semiHidden="0" w:uiPriority="63" w:unhideWhenUsed="0"/>
+    <w:lsdException w:name="Medium Shading 2 Accent 4" w:semiHidden="0" w:uiPriority="64" w:unhideWhenUsed="0"/>
+    <w:lsdException w:name="Medium List 1 Accent 4" w:semiHidden="0" w:uiPriority="65" w:unhideWhenUsed="0"/>
+    <w:lsdException w:name="Medium List 2 Accent 4" w:semiHidden="0" w:uiPriority="66" w:unhideWhenUsed="0"/>
+    <w:lsdException w:name="Medium Grid 1 Accent 4" w:semiHidden="0" w:uiPriority="67" w:unhideWhenUsed="0"/>
+    <w:lsdException w:name="Medium Grid 2 Accent 4" w:semiHidden="0" w:uiPriority="68" w:unhideWhenUsed="0"/>
+    <w:lsdException w:name="Medium Grid 3 Accent 4" w:semiHidden="0" w:uiPriority="69" w:unhideWhenUsed="0"/>
+    <w:lsdException w:name="Dark List Accent 4" w:semiHidden="0" w:uiPriority="70" w:unhideWhenUsed="0"/>
+    <w:lsdException w:name="Colorful Shading Accent 4" w:semiHidden="0" w:uiPriority="71" w:unhideWhenUsed="0"/>
+    <w:lsdException w:name="Colorful List Accent 4" w:semiHidden="0" w:uiPriority="72" w:unhideWhenUsed="0"/>
+    <w:lsdException w:name="Colorful Grid Accent 4" w:semiHidden="0" w:uiPriority="73" w:unhideWhenUsed="0"/>
+    <w:lsdException w:name="Light Shading Accent 5" w:semiHidden="0" w:uiPriority="60" w:unhideWhenUsed="0"/>
+    <w:lsdException w:name="Light List Accent 5" w:semiHidden="0" w:uiPriority="61" w:unhideWhenUsed="0"/>
+    <w:lsdException w:name="Light Grid Accent 5" w:semiHidden="0" w:uiPriority="62" w:unhideWhenUsed="0"/>
+    <w:lsdException w:name="Medium Shading 1 Accent 5" w:semiHidden="0" w:uiPriority="63" w:unhideWhenUsed="0"/>
+    <w:lsdException w:name="Medium Shading 2 Accent 5" w:semiHidden="0" w:uiPriority="64" w:unhideWhenUsed="0"/>
+    <w:lsdException w:name="Medium List 1 Accent 5" w:semiHidden="0" w:uiPriority="65" w:unhideWhenUsed="0"/>
+    <w:lsdException w:name="Medium List 2 Accent 5" w:semiHidden="0" w:uiPriority="66" w:unhideWhenUsed="0"/>
+    <w:lsdException w:name="Medium Grid 1 Accent 5" w:semiHidden="0" w:uiPriority="67" w:unhideWhenUsed="0"/>
+    <w:lsdException w:name="Medium Grid 2 Accent 5" w:semiHidden="0" w:uiPriority="68" w:unhideWhenUsed="0"/>
+    <w:lsdException w:name="Medium Grid 3 Accent 5" w:semiHidden="0" w:uiPriority="69" w:unhideWhenUsed="0"/>
+    <w:lsdException w:name="Dark List Accent 5" w:semiHidden="0" w:uiPriority="70" w:unhideWhenUsed="0"/>
+    <w:lsdException w:name="Colorful Shading Accent 5" w:semiHidden="0" w:uiPriority="71" w:unhideWhenUsed="0"/>
+    <w:lsdException w:name="Colorful List Accent 5" w:semiHidden="0" w:uiPriority="72" w:unhideWhenUsed="0"/>
+    <w:lsdException w:name="Colorful Grid Accent 5" w:semiHidden="0" w:uiPriority="73" w:unhideWhenUsed="0"/>
+    <w:lsdException w:name="Light Shading Accent 6" w:semiHidden="0" w:uiPriority="60" w:unhideWhenUsed="0"/>
+    <w:lsdException w:name="Light List Accent 6" w:semiHidden="0" w:uiPriority="61" w:unhideWhenUsed="0"/>
+    <w:lsdException w:name="Light Grid Accent 6" w:semiHidden="0" w:uiPriority="62" w:unhideWhenUsed="0"/>
+    <w:lsdException w:name="Medium Shading 1 Accent 6" w:semiHidden="0" w:uiPriority="63" w:unhideWhenUsed="0"/>
+    <w:lsdException w:name="Medium Shading 2 Accent 6" w:semiHidden="0" w:uiPriority="64" w:unhideWhenUsed="0"/>
+    <w:lsdException w:name="Medium List 1 Accent 6" w:semiHidden="0" w:uiPriority="65" w:unhideWhenUsed="0"/>
+    <w:lsdException w:name="Medium List 2 Accent 6" w:semiHidden="0" w:uiPriority="66" w:unhideWhenUsed="0"/>
+    <w:lsdException w:name="Medium Grid 1 Accent 6" w:semiHidden="0" w:uiPriority="67" w:unhideWhenUsed="0"/>
+    <w:lsdException w:name="Medium Grid 2 Accent 6" w:semiHidden="0" w:uiPriority="68" w:unhideWhenUsed="0"/>
+    <w:lsdException w:name="Medium Grid 3 Accent 6" w:semiHidden="0" w:uiPriority="69" w:unhideWhenUsed="0"/>
+    <w:lsdException w:name="Dark List Accent 6" w:semiHidden="0" w:uiPriority="70" w:unhideWhenUsed="0"/>
+    <w:lsdException w:name="Colorful Shading Accent 6" w:semiHidden="0" w:uiPriority="71" w:unhideWhenUsed="0"/>
+    <w:lsdException w:name="Colorful List Accent 6" w:semiHidden="0" w:uiPriority="72" w:unhideWhenUsed="0"/>
+    <w:lsdException w:name="Colorful Grid Accent 6" w:semiHidden="0" w:uiPriority="73" w:unhideWhenUsed="0"/>
+    <w:lsdException w:name="Subtle Emphasis" w:semiHidden="0" w:uiPriority="19" w:unhideWhenUsed="0" w:qFormat="1"/>
+    <w:lsdException w:name="Intense Emphasis" w:semiHidden="0" w:uiPriority="21" w:unhideWhenUsed="0" w:qFormat="1"/>
+    <w:lsdException w:name="Subtle Reference" w:semiHidden="0" w:uiPriority="31" w:unhideWhenUsed="0" w:qFormat="1"/>
+    <w:lsdException w:name="Intense Reference" w:semiHidden="0" w:uiPriority="32" w:unhideWhenUsed="0" w:qFormat="1"/>
+    <w:lsdException w:name="Book Title" w:semiHidden="0" w:uiPriority="33" w:unhideWhenUsed="0" w:qFormat="1"/>
+    <w:lsdException w:name="Bibliography" w:uiPriority="37"/>
+    <w:lsdException w:name="TOC Heading" w:uiPriority="39" w:qFormat="1"/>
   </w:latentStyles>
-  <w:style w:type="paragraph" w:default="1" w:styleId="Normal">
+  <w:style w:type="paragraph" w:default="1" w:styleId="Standaard">
     <w:name w:val="Normal"/>
     <w:qFormat/>
   </w:style>
-  <w:style w:type="paragraph" w:styleId="Heading1">
+  <w:style w:type="paragraph" w:styleId="Kop1">
     <w:name w:val="heading 1"/>
-    <w:basedOn w:val="Normal"/>
-    <w:next w:val="Normal"/>
-    <w:link w:val="Heading1Char"/>
+    <w:basedOn w:val="Standaard"/>
+    <w:next w:val="Standaard"/>
+    <w:link w:val="Kop1Char"/>
     <w:uiPriority w:val="9"/>
     <w:qFormat/>
     <w:rsid w:val="005A6492"/>
@@ -6325,11 +6126,11 @@
       <w:szCs w:val="32"/>
     </w:rPr>
   </w:style>
-  <w:style w:type="paragraph" w:styleId="Heading2">
+  <w:style w:type="paragraph" w:styleId="Kop2">
     <w:name w:val="heading 2"/>
-    <w:basedOn w:val="Normal"/>
-    <w:next w:val="Normal"/>
-    <w:link w:val="Heading2Char"/>
+    <w:basedOn w:val="Standaard"/>
+    <w:next w:val="Standaard"/>
+    <w:link w:val="Kop2Char"/>
     <w:uiPriority w:val="9"/>
     <w:unhideWhenUsed/>
     <w:qFormat/>
@@ -6347,13 +6148,13 @@
       <w:szCs w:val="26"/>
     </w:rPr>
   </w:style>
-  <w:style w:type="character" w:default="1" w:styleId="DefaultParagraphFont">
+  <w:style w:type="character" w:default="1" w:styleId="Standaardalinea-lettertype">
     <w:name w:val="Default Paragraph Font"/>
     <w:uiPriority w:val="1"/>
     <w:semiHidden/>
     <w:unhideWhenUsed/>
   </w:style>
-  <w:style w:type="table" w:default="1" w:styleId="TableNormal">
+  <w:style w:type="table" w:default="1" w:styleId="Standaardtabel">
     <w:name w:val="Normal Table"/>
     <w:uiPriority w:val="99"/>
     <w:semiHidden/>
@@ -6368,15 +6169,15 @@
       </w:tblCellMar>
     </w:tblPr>
   </w:style>
-  <w:style w:type="numbering" w:default="1" w:styleId="NoList">
+  <w:style w:type="numbering" w:default="1" w:styleId="Geenlijst">
     <w:name w:val="No List"/>
     <w:uiPriority w:val="99"/>
     <w:semiHidden/>
     <w:unhideWhenUsed/>
   </w:style>
-  <w:style w:type="paragraph" w:styleId="NoSpacing">
+  <w:style w:type="paragraph" w:styleId="Geenafstand">
     <w:name w:val="No Spacing"/>
-    <w:link w:val="NoSpacingChar"/>
+    <w:link w:val="GeenafstandChar"/>
     <w:uiPriority w:val="1"/>
     <w:qFormat/>
     <w:rsid w:val="005A6492"/>
@@ -6384,17 +6185,17 @@
       <w:spacing w:after="0" w:line="240" w:lineRule="auto"/>
     </w:pPr>
   </w:style>
-  <w:style w:type="character" w:customStyle="1" w:styleId="NoSpacingChar">
-    <w:name w:val="No Spacing Char"/>
-    <w:basedOn w:val="DefaultParagraphFont"/>
-    <w:link w:val="NoSpacing"/>
+  <w:style w:type="character" w:customStyle="1" w:styleId="GeenafstandChar">
+    <w:name w:val="Geen afstand Char"/>
+    <w:basedOn w:val="Standaardalinea-lettertype"/>
+    <w:link w:val="Geenafstand"/>
     <w:uiPriority w:val="1"/>
     <w:rsid w:val="005A6492"/>
   </w:style>
-  <w:style w:type="paragraph" w:styleId="Header">
+  <w:style w:type="paragraph" w:styleId="Koptekst">
     <w:name w:val="header"/>
-    <w:basedOn w:val="Normal"/>
-    <w:link w:val="HeaderChar"/>
+    <w:basedOn w:val="Standaard"/>
+    <w:link w:val="KoptekstChar"/>
     <w:uiPriority w:val="99"/>
     <w:unhideWhenUsed/>
     <w:rsid w:val="005A6492"/>
@@ -6406,17 +6207,17 @@
       <w:spacing w:after="0" w:line="240" w:lineRule="auto"/>
     </w:pPr>
   </w:style>
-  <w:style w:type="character" w:customStyle="1" w:styleId="HeaderChar">
-    <w:name w:val="Header Char"/>
-    <w:basedOn w:val="DefaultParagraphFont"/>
-    <w:link w:val="Header"/>
+  <w:style w:type="character" w:customStyle="1" w:styleId="KoptekstChar">
+    <w:name w:val="Koptekst Char"/>
+    <w:basedOn w:val="Standaardalinea-lettertype"/>
+    <w:link w:val="Koptekst"/>
     <w:uiPriority w:val="99"/>
     <w:rsid w:val="005A6492"/>
   </w:style>
-  <w:style w:type="paragraph" w:styleId="Footer">
+  <w:style w:type="paragraph" w:styleId="Voettekst">
     <w:name w:val="footer"/>
-    <w:basedOn w:val="Normal"/>
-    <w:link w:val="FooterChar"/>
+    <w:basedOn w:val="Standaard"/>
+    <w:link w:val="VoettekstChar"/>
     <w:uiPriority w:val="99"/>
     <w:unhideWhenUsed/>
     <w:rsid w:val="005A6492"/>
@@ -6428,17 +6229,17 @@
       <w:spacing w:after="0" w:line="240" w:lineRule="auto"/>
     </w:pPr>
   </w:style>
-  <w:style w:type="character" w:customStyle="1" w:styleId="FooterChar">
-    <w:name w:val="Footer Char"/>
-    <w:basedOn w:val="DefaultParagraphFont"/>
-    <w:link w:val="Footer"/>
+  <w:style w:type="character" w:customStyle="1" w:styleId="VoettekstChar">
+    <w:name w:val="Voettekst Char"/>
+    <w:basedOn w:val="Standaardalinea-lettertype"/>
+    <w:link w:val="Voettekst"/>
     <w:uiPriority w:val="99"/>
     <w:rsid w:val="005A6492"/>
   </w:style>
-  <w:style w:type="character" w:customStyle="1" w:styleId="Heading1Char">
-    <w:name w:val="Heading 1 Char"/>
-    <w:basedOn w:val="DefaultParagraphFont"/>
-    <w:link w:val="Heading1"/>
+  <w:style w:type="character" w:customStyle="1" w:styleId="Kop1Char">
+    <w:name w:val="Kop 1 Char"/>
+    <w:basedOn w:val="Standaardalinea-lettertype"/>
+    <w:link w:val="Kop1"/>
     <w:uiPriority w:val="9"/>
     <w:rsid w:val="005A6492"/>
     <w:rPr>
@@ -6448,10 +6249,10 @@
       <w:szCs w:val="32"/>
     </w:rPr>
   </w:style>
-  <w:style w:type="paragraph" w:styleId="TOCHeading">
+  <w:style w:type="paragraph" w:styleId="Kopvaninhoudsopgave">
     <w:name w:val="TOC Heading"/>
-    <w:basedOn w:val="Heading1"/>
-    <w:next w:val="Normal"/>
+    <w:basedOn w:val="Kop1"/>
+    <w:next w:val="Standaard"/>
     <w:uiPriority w:val="39"/>
     <w:unhideWhenUsed/>
     <w:qFormat/>
@@ -6463,10 +6264,10 @@
       <w:lang w:eastAsia="nl-NL"/>
     </w:rPr>
   </w:style>
-  <w:style w:type="paragraph" w:styleId="TOC1">
+  <w:style w:type="paragraph" w:styleId="Inhopg1">
     <w:name w:val="toc 1"/>
-    <w:basedOn w:val="Normal"/>
-    <w:next w:val="Normal"/>
+    <w:basedOn w:val="Standaard"/>
+    <w:next w:val="Standaard"/>
     <w:autoRedefine/>
     <w:uiPriority w:val="39"/>
     <w:unhideWhenUsed/>
@@ -6477,7 +6278,7 @@
   </w:style>
   <w:style w:type="character" w:styleId="Hyperlink">
     <w:name w:val="Hyperlink"/>
-    <w:basedOn w:val="DefaultParagraphFont"/>
+    <w:basedOn w:val="Standaardalinea-lettertype"/>
     <w:uiPriority w:val="99"/>
     <w:unhideWhenUsed/>
     <w:rsid w:val="005A6492"/>
@@ -6486,9 +6287,9 @@
       <w:u w:val="single"/>
     </w:rPr>
   </w:style>
-  <w:style w:type="table" w:styleId="GridTable4-Accent5">
+  <w:style w:type="table" w:customStyle="1" w:styleId="GridTable4Accent5">
     <w:name w:val="Grid Table 4 Accent 5"/>
-    <w:basedOn w:val="TableNormal"/>
+    <w:basedOn w:val="Standaardtabel"/>
     <w:uiPriority w:val="49"/>
     <w:rsid w:val="005B59C2"/>
     <w:pPr>
@@ -6562,9 +6363,9 @@
       </w:tcPr>
     </w:tblStylePr>
   </w:style>
-  <w:style w:type="table" w:styleId="TableGrid">
+  <w:style w:type="table" w:styleId="Tabelraster">
     <w:name w:val="Table Grid"/>
-    <w:basedOn w:val="TableNormal"/>
+    <w:basedOn w:val="Standaardtabel"/>
     <w:uiPriority w:val="39"/>
     <w:rsid w:val="007C26D2"/>
     <w:pPr>
@@ -6581,10 +6382,10 @@
       </w:tblBorders>
     </w:tblPr>
   </w:style>
-  <w:style w:type="character" w:customStyle="1" w:styleId="Heading2Char">
-    <w:name w:val="Heading 2 Char"/>
-    <w:basedOn w:val="DefaultParagraphFont"/>
-    <w:link w:val="Heading2"/>
+  <w:style w:type="character" w:customStyle="1" w:styleId="Kop2Char">
+    <w:name w:val="Kop 2 Char"/>
+    <w:basedOn w:val="Standaardalinea-lettertype"/>
+    <w:link w:val="Kop2"/>
     <w:uiPriority w:val="9"/>
     <w:rsid w:val="00363208"/>
     <w:rPr>
@@ -6594,10 +6395,10 @@
       <w:szCs w:val="26"/>
     </w:rPr>
   </w:style>
-  <w:style w:type="paragraph" w:styleId="TOC2">
+  <w:style w:type="paragraph" w:styleId="Inhopg2">
     <w:name w:val="toc 2"/>
-    <w:basedOn w:val="Normal"/>
-    <w:next w:val="Normal"/>
+    <w:basedOn w:val="Standaard"/>
+    <w:next w:val="Standaard"/>
     <w:autoRedefine/>
     <w:uiPriority w:val="39"/>
     <w:unhideWhenUsed/>
@@ -6607,9 +6408,9 @@
       <w:ind w:left="220"/>
     </w:pPr>
   </w:style>
-  <w:style w:type="character" w:styleId="FollowedHyperlink">
+  <w:style w:type="character" w:styleId="GevolgdeHyperlink">
     <w:name w:val="FollowedHyperlink"/>
-    <w:basedOn w:val="DefaultParagraphFont"/>
+    <w:basedOn w:val="Standaardalinea-lettertype"/>
     <w:uiPriority w:val="99"/>
     <w:semiHidden/>
     <w:unhideWhenUsed/>
@@ -6621,7 +6422,7 @@
   </w:style>
   <w:style w:type="table" w:customStyle="1" w:styleId="GridTable4-Accent51">
     <w:name w:val="Grid Table 4 - Accent 51"/>
-    <w:basedOn w:val="TableNormal"/>
+    <w:basedOn w:val="Standaardtabel"/>
     <w:uiPriority w:val="49"/>
     <w:rsid w:val="00701B5A"/>
     <w:pPr>
@@ -6695,6 +6496,621 @@
         <w:shd w:val="clear" w:color="auto" w:fill="D9E2F3" w:themeFill="accent5" w:themeFillTint="33"/>
       </w:tcPr>
     </w:tblStylePr>
+  </w:style>
+  <w:style w:type="paragraph" w:styleId="Ballontekst">
+    <w:name w:val="Balloon Text"/>
+    <w:basedOn w:val="Standaard"/>
+    <w:link w:val="BallontekstChar"/>
+    <w:uiPriority w:val="99"/>
+    <w:semiHidden/>
+    <w:unhideWhenUsed/>
+    <w:rsid w:val="00A942E0"/>
+    <w:pPr>
+      <w:spacing w:after="0" w:line="240" w:lineRule="auto"/>
+    </w:pPr>
+    <w:rPr>
+      <w:rFonts w:ascii="Tahoma" w:hAnsi="Tahoma" w:cs="Tahoma"/>
+      <w:sz w:val="16"/>
+      <w:szCs w:val="16"/>
+    </w:rPr>
+  </w:style>
+  <w:style w:type="character" w:customStyle="1" w:styleId="BallontekstChar">
+    <w:name w:val="Ballontekst Char"/>
+    <w:basedOn w:val="Standaardalinea-lettertype"/>
+    <w:link w:val="Ballontekst"/>
+    <w:uiPriority w:val="99"/>
+    <w:semiHidden/>
+    <w:rsid w:val="00A942E0"/>
+    <w:rPr>
+      <w:rFonts w:ascii="Tahoma" w:hAnsi="Tahoma" w:cs="Tahoma"/>
+      <w:sz w:val="16"/>
+      <w:szCs w:val="16"/>
+    </w:rPr>
+  </w:style>
+</w:styles>
+</file>
+
+<file path=word/stylesWithEffects.xml><?xml version="1.0" encoding="utf-8"?>
+<w:styles xmlns:wpc="http://schemas.microsoft.com/office/word/2010/wordprocessingCanvas" xmlns:mc="http://schemas.openxmlformats.org/markup-compatibility/2006" xmlns:o="urn:schemas-microsoft-com:office:office" xmlns:r="http://schemas.openxmlformats.org/officeDocument/2006/relationships" xmlns:m="http://schemas.openxmlformats.org/officeDocument/2006/math" xmlns:v="urn:schemas-microsoft-com:vml" xmlns:wp14="http://schemas.microsoft.com/office/word/2010/wordprocessingDrawing" xmlns:wp="http://schemas.openxmlformats.org/drawingml/2006/wordprocessingDrawing" xmlns:w10="urn:schemas-microsoft-com:office:word" xmlns:w="http://schemas.openxmlformats.org/wordprocessingml/2006/main" xmlns:w14="http://schemas.microsoft.com/office/word/2010/wordml" xmlns:wpg="http://schemas.microsoft.com/office/word/2010/wordprocessingGroup" xmlns:wpi="http://schemas.microsoft.com/office/word/2010/wordprocessingInk" xmlns:wne="http://schemas.microsoft.com/office/word/2006/wordml" xmlns:wps="http://schemas.microsoft.com/office/word/2010/wordprocessingShape" mc:Ignorable="w14 wp14">
+  <w:docDefaults>
+    <w:rPrDefault>
+      <w:rPr>
+        <w:rFonts w:asciiTheme="minorHAnsi" w:eastAsiaTheme="minorHAnsi" w:hAnsiTheme="minorHAnsi" w:cstheme="minorBidi"/>
+        <w:sz w:val="22"/>
+        <w:szCs w:val="22"/>
+        <w:lang w:val="nl-NL" w:eastAsia="en-US" w:bidi="ar-SA"/>
+      </w:rPr>
+    </w:rPrDefault>
+    <w:pPrDefault>
+      <w:pPr>
+        <w:spacing w:after="160" w:line="259" w:lineRule="auto"/>
+      </w:pPr>
+    </w:pPrDefault>
+  </w:docDefaults>
+  <w:latentStyles w:defLockedState="0" w:defUIPriority="99" w:defSemiHidden="1" w:defUnhideWhenUsed="1" w:defQFormat="0" w:count="267">
+    <w:lsdException w:name="Normal" w:semiHidden="0" w:uiPriority="0" w:unhideWhenUsed="0" w:qFormat="1"/>
+    <w:lsdException w:name="heading 1" w:semiHidden="0" w:uiPriority="9" w:unhideWhenUsed="0" w:qFormat="1"/>
+    <w:lsdException w:name="heading 2" w:uiPriority="9" w:qFormat="1"/>
+    <w:lsdException w:name="heading 3" w:uiPriority="9" w:qFormat="1"/>
+    <w:lsdException w:name="heading 4" w:uiPriority="9" w:qFormat="1"/>
+    <w:lsdException w:name="heading 5" w:uiPriority="9" w:qFormat="1"/>
+    <w:lsdException w:name="heading 6" w:uiPriority="9" w:qFormat="1"/>
+    <w:lsdException w:name="heading 7" w:uiPriority="9" w:qFormat="1"/>
+    <w:lsdException w:name="heading 8" w:uiPriority="9" w:qFormat="1"/>
+    <w:lsdException w:name="heading 9" w:uiPriority="9" w:qFormat="1"/>
+    <w:lsdException w:name="toc 1" w:uiPriority="39"/>
+    <w:lsdException w:name="toc 2" w:uiPriority="39"/>
+    <w:lsdException w:name="toc 3" w:uiPriority="39"/>
+    <w:lsdException w:name="toc 4" w:uiPriority="39"/>
+    <w:lsdException w:name="toc 5" w:uiPriority="39"/>
+    <w:lsdException w:name="toc 6" w:uiPriority="39"/>
+    <w:lsdException w:name="toc 7" w:uiPriority="39"/>
+    <w:lsdException w:name="toc 8" w:uiPriority="39"/>
+    <w:lsdException w:name="toc 9" w:uiPriority="39"/>
+    <w:lsdException w:name="caption" w:uiPriority="35" w:qFormat="1"/>
+    <w:lsdException w:name="Title" w:semiHidden="0" w:uiPriority="10" w:unhideWhenUsed="0" w:qFormat="1"/>
+    <w:lsdException w:name="Default Paragraph Font" w:uiPriority="1"/>
+    <w:lsdException w:name="Subtitle" w:semiHidden="0" w:uiPriority="11" w:unhideWhenUsed="0" w:qFormat="1"/>
+    <w:lsdException w:name="Strong" w:semiHidden="0" w:uiPriority="22" w:unhideWhenUsed="0" w:qFormat="1"/>
+    <w:lsdException w:name="Emphasis" w:semiHidden="0" w:uiPriority="20" w:unhideWhenUsed="0" w:qFormat="1"/>
+    <w:lsdException w:name="Table Grid" w:semiHidden="0" w:uiPriority="39" w:unhideWhenUsed="0"/>
+    <w:lsdException w:name="Placeholder Text" w:unhideWhenUsed="0"/>
+    <w:lsdException w:name="No Spacing" w:semiHidden="0" w:uiPriority="1" w:unhideWhenUsed="0" w:qFormat="1"/>
+    <w:lsdException w:name="Light Shading" w:semiHidden="0" w:uiPriority="60" w:unhideWhenUsed="0"/>
+    <w:lsdException w:name="Light List" w:semiHidden="0" w:uiPriority="61" w:unhideWhenUsed="0"/>
+    <w:lsdException w:name="Light Grid" w:semiHidden="0" w:uiPriority="62" w:unhideWhenUsed="0"/>
+    <w:lsdException w:name="Medium Shading 1" w:semiHidden="0" w:uiPriority="63" w:unhideWhenUsed="0"/>
+    <w:lsdException w:name="Medium Shading 2" w:semiHidden="0" w:uiPriority="64" w:unhideWhenUsed="0"/>
+    <w:lsdException w:name="Medium List 1" w:semiHidden="0" w:uiPriority="65" w:unhideWhenUsed="0"/>
+    <w:lsdException w:name="Medium List 2" w:semiHidden="0" w:uiPriority="66" w:unhideWhenUsed="0"/>
+    <w:lsdException w:name="Medium Grid 1" w:semiHidden="0" w:uiPriority="67" w:unhideWhenUsed="0"/>
+    <w:lsdException w:name="Medium Grid 2" w:semiHidden="0" w:uiPriority="68" w:unhideWhenUsed="0"/>
+    <w:lsdException w:name="Medium Grid 3" w:semiHidden="0" w:uiPriority="69" w:unhideWhenUsed="0"/>
+    <w:lsdException w:name="Dark List" w:semiHidden="0" w:uiPriority="70" w:unhideWhenUsed="0"/>
+    <w:lsdException w:name="Colorful Shading" w:semiHidden="0" w:uiPriority="71" w:unhideWhenUsed="0"/>
+    <w:lsdException w:name="Colorful List" w:semiHidden="0" w:uiPriority="72" w:unhideWhenUsed="0"/>
+    <w:lsdException w:name="Colorful Grid" w:semiHidden="0" w:uiPriority="73" w:unhideWhenUsed="0"/>
+    <w:lsdException w:name="Light Shading Accent 1" w:semiHidden="0" w:uiPriority="60" w:unhideWhenUsed="0"/>
+    <w:lsdException w:name="Light List Accent 1" w:semiHidden="0" w:uiPriority="61" w:unhideWhenUsed="0"/>
+    <w:lsdException w:name="Light Grid Accent 1" w:semiHidden="0" w:uiPriority="62" w:unhideWhenUsed="0"/>
+    <w:lsdException w:name="Medium Shading 1 Accent 1" w:semiHidden="0" w:uiPriority="63" w:unhideWhenUsed="0"/>
+    <w:lsdException w:name="Medium Shading 2 Accent 1" w:semiHidden="0" w:uiPriority="64" w:unhideWhenUsed="0"/>
+    <w:lsdException w:name="Medium List 1 Accent 1" w:semiHidden="0" w:uiPriority="65" w:unhideWhenUsed="0"/>
+    <w:lsdException w:name="Revision" w:unhideWhenUsed="0"/>
+    <w:lsdException w:name="List Paragraph" w:semiHidden="0" w:uiPriority="34" w:unhideWhenUsed="0" w:qFormat="1"/>
+    <w:lsdException w:name="Quote" w:semiHidden="0" w:uiPriority="29" w:unhideWhenUsed="0" w:qFormat="1"/>
+    <w:lsdException w:name="Intense Quote" w:semiHidden="0" w:uiPriority="30" w:unhideWhenUsed="0" w:qFormat="1"/>
+    <w:lsdException w:name="Medium List 2 Accent 1" w:semiHidden="0" w:uiPriority="66" w:unhideWhenUsed="0"/>
+    <w:lsdException w:name="Medium Grid 1 Accent 1" w:semiHidden="0" w:uiPriority="67" w:unhideWhenUsed="0"/>
+    <w:lsdException w:name="Medium Grid 2 Accent 1" w:semiHidden="0" w:uiPriority="68" w:unhideWhenUsed="0"/>
+    <w:lsdException w:name="Medium Grid 3 Accent 1" w:semiHidden="0" w:uiPriority="69" w:unhideWhenUsed="0"/>
+    <w:lsdException w:name="Dark List Accent 1" w:semiHidden="0" w:uiPriority="70" w:unhideWhenUsed="0"/>
+    <w:lsdException w:name="Colorful Shading Accent 1" w:semiHidden="0" w:uiPriority="71" w:unhideWhenUsed="0"/>
+    <w:lsdException w:name="Colorful List Accent 1" w:semiHidden="0" w:uiPriority="72" w:unhideWhenUsed="0"/>
+    <w:lsdException w:name="Colorful Grid Accent 1" w:semiHidden="0" w:uiPriority="73" w:unhideWhenUsed="0"/>
+    <w:lsdException w:name="Light Shading Accent 2" w:semiHidden="0" w:uiPriority="60" w:unhideWhenUsed="0"/>
+    <w:lsdException w:name="Light List Accent 2" w:semiHidden="0" w:uiPriority="61" w:unhideWhenUsed="0"/>
+    <w:lsdException w:name="Light Grid Accent 2" w:semiHidden="0" w:uiPriority="62" w:unhideWhenUsed="0"/>
+    <w:lsdException w:name="Medium Shading 1 Accent 2" w:semiHidden="0" w:uiPriority="63" w:unhideWhenUsed="0"/>
+    <w:lsdException w:name="Medium Shading 2 Accent 2" w:semiHidden="0" w:uiPriority="64" w:unhideWhenUsed="0"/>
+    <w:lsdException w:name="Medium List 1 Accent 2" w:semiHidden="0" w:uiPriority="65" w:unhideWhenUsed="0"/>
+    <w:lsdException w:name="Medium List 2 Accent 2" w:semiHidden="0" w:uiPriority="66" w:unhideWhenUsed="0"/>
+    <w:lsdException w:name="Medium Grid 1 Accent 2" w:semiHidden="0" w:uiPriority="67" w:unhideWhenUsed="0"/>
+    <w:lsdException w:name="Medium Grid 2 Accent 2" w:semiHidden="0" w:uiPriority="68" w:unhideWhenUsed="0"/>
+    <w:lsdException w:name="Medium Grid 3 Accent 2" w:semiHidden="0" w:uiPriority="69" w:unhideWhenUsed="0"/>
+    <w:lsdException w:name="Dark List Accent 2" w:semiHidden="0" w:uiPriority="70" w:unhideWhenUsed="0"/>
+    <w:lsdException w:name="Colorful Shading Accent 2" w:semiHidden="0" w:uiPriority="71" w:unhideWhenUsed="0"/>
+    <w:lsdException w:name="Colorful List Accent 2" w:semiHidden="0" w:uiPriority="72" w:unhideWhenUsed="0"/>
+    <w:lsdException w:name="Colorful Grid Accent 2" w:semiHidden="0" w:uiPriority="73" w:unhideWhenUsed="0"/>
+    <w:lsdException w:name="Light Shading Accent 3" w:semiHidden="0" w:uiPriority="60" w:unhideWhenUsed="0"/>
+    <w:lsdException w:name="Light List Accent 3" w:semiHidden="0" w:uiPriority="61" w:unhideWhenUsed="0"/>
+    <w:lsdException w:name="Light Grid Accent 3" w:semiHidden="0" w:uiPriority="62" w:unhideWhenUsed="0"/>
+    <w:lsdException w:name="Medium Shading 1 Accent 3" w:semiHidden="0" w:uiPriority="63" w:unhideWhenUsed="0"/>
+    <w:lsdException w:name="Medium Shading 2 Accent 3" w:semiHidden="0" w:uiPriority="64" w:unhideWhenUsed="0"/>
+    <w:lsdException w:name="Medium List 1 Accent 3" w:semiHidden="0" w:uiPriority="65" w:unhideWhenUsed="0"/>
+    <w:lsdException w:name="Medium List 2 Accent 3" w:semiHidden="0" w:uiPriority="66" w:unhideWhenUsed="0"/>
+    <w:lsdException w:name="Medium Grid 1 Accent 3" w:semiHidden="0" w:uiPriority="67" w:unhideWhenUsed="0"/>
+    <w:lsdException w:name="Medium Grid 2 Accent 3" w:semiHidden="0" w:uiPriority="68" w:unhideWhenUsed="0"/>
+    <w:lsdException w:name="Medium Grid 3 Accent 3" w:semiHidden="0" w:uiPriority="69" w:unhideWhenUsed="0"/>
+    <w:lsdException w:name="Dark List Accent 3" w:semiHidden="0" w:uiPriority="70" w:unhideWhenUsed="0"/>
+    <w:lsdException w:name="Colorful Shading Accent 3" w:semiHidden="0" w:uiPriority="71" w:unhideWhenUsed="0"/>
+    <w:lsdException w:name="Colorful List Accent 3" w:semiHidden="0" w:uiPriority="72" w:unhideWhenUsed="0"/>
+    <w:lsdException w:name="Colorful Grid Accent 3" w:semiHidden="0" w:uiPriority="73" w:unhideWhenUsed="0"/>
+    <w:lsdException w:name="Light Shading Accent 4" w:semiHidden="0" w:uiPriority="60" w:unhideWhenUsed="0"/>
+    <w:lsdException w:name="Light List Accent 4" w:semiHidden="0" w:uiPriority="61" w:unhideWhenUsed="0"/>
+    <w:lsdException w:name="Light Grid Accent 4" w:semiHidden="0" w:uiPriority="62" w:unhideWhenUsed="0"/>
+    <w:lsdException w:name="Medium Shading 1 Accent 4" w:semiHidden="0" w:uiPriority="63" w:unhideWhenUsed="0"/>
+    <w:lsdException w:name="Medium Shading 2 Accent 4" w:semiHidden="0" w:uiPriority="64" w:unhideWhenUsed="0"/>
+    <w:lsdException w:name="Medium List 1 Accent 4" w:semiHidden="0" w:uiPriority="65" w:unhideWhenUsed="0"/>
+    <w:lsdException w:name="Medium List 2 Accent 4" w:semiHidden="0" w:uiPriority="66" w:unhideWhenUsed="0"/>
+    <w:lsdException w:name="Medium Grid 1 Accent 4" w:semiHidden="0" w:uiPriority="67" w:unhideWhenUsed="0"/>
+    <w:lsdException w:name="Medium Grid 2 Accent 4" w:semiHidden="0" w:uiPriority="68" w:unhideWhenUsed="0"/>
+    <w:lsdException w:name="Medium Grid 3 Accent 4" w:semiHidden="0" w:uiPriority="69" w:unhideWhenUsed="0"/>
+    <w:lsdException w:name="Dark List Accent 4" w:semiHidden="0" w:uiPriority="70" w:unhideWhenUsed="0"/>
+    <w:lsdException w:name="Colorful Shading Accent 4" w:semiHidden="0" w:uiPriority="71" w:unhideWhenUsed="0"/>
+    <w:lsdException w:name="Colorful List Accent 4" w:semiHidden="0" w:uiPriority="72" w:unhideWhenUsed="0"/>
+    <w:lsdException w:name="Colorful Grid Accent 4" w:semiHidden="0" w:uiPriority="73" w:unhideWhenUsed="0"/>
+    <w:lsdException w:name="Light Shading Accent 5" w:semiHidden="0" w:uiPriority="60" w:unhideWhenUsed="0"/>
+    <w:lsdException w:name="Light List Accent 5" w:semiHidden="0" w:uiPriority="61" w:unhideWhenUsed="0"/>
+    <w:lsdException w:name="Light Grid Accent 5" w:semiHidden="0" w:uiPriority="62" w:unhideWhenUsed="0"/>
+    <w:lsdException w:name="Medium Shading 1 Accent 5" w:semiHidden="0" w:uiPriority="63" w:unhideWhenUsed="0"/>
+    <w:lsdException w:name="Medium Shading 2 Accent 5" w:semiHidden="0" w:uiPriority="64" w:unhideWhenUsed="0"/>
+    <w:lsdException w:name="Medium List 1 Accent 5" w:semiHidden="0" w:uiPriority="65" w:unhideWhenUsed="0"/>
+    <w:lsdException w:name="Medium List 2 Accent 5" w:semiHidden="0" w:uiPriority="66" w:unhideWhenUsed="0"/>
+    <w:lsdException w:name="Medium Grid 1 Accent 5" w:semiHidden="0" w:uiPriority="67" w:unhideWhenUsed="0"/>
+    <w:lsdException w:name="Medium Grid 2 Accent 5" w:semiHidden="0" w:uiPriority="68" w:unhideWhenUsed="0"/>
+    <w:lsdException w:name="Medium Grid 3 Accent 5" w:semiHidden="0" w:uiPriority="69" w:unhideWhenUsed="0"/>
+    <w:lsdException w:name="Dark List Accent 5" w:semiHidden="0" w:uiPriority="70" w:unhideWhenUsed="0"/>
+    <w:lsdException w:name="Colorful Shading Accent 5" w:semiHidden="0" w:uiPriority="71" w:unhideWhenUsed="0"/>
+    <w:lsdException w:name="Colorful List Accent 5" w:semiHidden="0" w:uiPriority="72" w:unhideWhenUsed="0"/>
+    <w:lsdException w:name="Colorful Grid Accent 5" w:semiHidden="0" w:uiPriority="73" w:unhideWhenUsed="0"/>
+    <w:lsdException w:name="Light Shading Accent 6" w:semiHidden="0" w:uiPriority="60" w:unhideWhenUsed="0"/>
+    <w:lsdException w:name="Light List Accent 6" w:semiHidden="0" w:uiPriority="61" w:unhideWhenUsed="0"/>
+    <w:lsdException w:name="Light Grid Accent 6" w:semiHidden="0" w:uiPriority="62" w:unhideWhenUsed="0"/>
+    <w:lsdException w:name="Medium Shading 1 Accent 6" w:semiHidden="0" w:uiPriority="63" w:unhideWhenUsed="0"/>
+    <w:lsdException w:name="Medium Shading 2 Accent 6" w:semiHidden="0" w:uiPriority="64" w:unhideWhenUsed="0"/>
+    <w:lsdException w:name="Medium List 1 Accent 6" w:semiHidden="0" w:uiPriority="65" w:unhideWhenUsed="0"/>
+    <w:lsdException w:name="Medium List 2 Accent 6" w:semiHidden="0" w:uiPriority="66" w:unhideWhenUsed="0"/>
+    <w:lsdException w:name="Medium Grid 1 Accent 6" w:semiHidden="0" w:uiPriority="67" w:unhideWhenUsed="0"/>
+    <w:lsdException w:name="Medium Grid 2 Accent 6" w:semiHidden="0" w:uiPriority="68" w:unhideWhenUsed="0"/>
+    <w:lsdException w:name="Medium Grid 3 Accent 6" w:semiHidden="0" w:uiPriority="69" w:unhideWhenUsed="0"/>
+    <w:lsdException w:name="Dark List Accent 6" w:semiHidden="0" w:uiPriority="70" w:unhideWhenUsed="0"/>
+    <w:lsdException w:name="Colorful Shading Accent 6" w:semiHidden="0" w:uiPriority="71" w:unhideWhenUsed="0"/>
+    <w:lsdException w:name="Colorful List Accent 6" w:semiHidden="0" w:uiPriority="72" w:unhideWhenUsed="0"/>
+    <w:lsdException w:name="Colorful Grid Accent 6" w:semiHidden="0" w:uiPriority="73" w:unhideWhenUsed="0"/>
+    <w:lsdException w:name="Subtle Emphasis" w:semiHidden="0" w:uiPriority="19" w:unhideWhenUsed="0" w:qFormat="1"/>
+    <w:lsdException w:name="Intense Emphasis" w:semiHidden="0" w:uiPriority="21" w:unhideWhenUsed="0" w:qFormat="1"/>
+    <w:lsdException w:name="Subtle Reference" w:semiHidden="0" w:uiPriority="31" w:unhideWhenUsed="0" w:qFormat="1"/>
+    <w:lsdException w:name="Intense Reference" w:semiHidden="0" w:uiPriority="32" w:unhideWhenUsed="0" w:qFormat="1"/>
+    <w:lsdException w:name="Book Title" w:semiHidden="0" w:uiPriority="33" w:unhideWhenUsed="0" w:qFormat="1"/>
+    <w:lsdException w:name="Bibliography" w:uiPriority="37"/>
+    <w:lsdException w:name="TOC Heading" w:uiPriority="39" w:qFormat="1"/>
+  </w:latentStyles>
+  <w:style w:type="paragraph" w:default="1" w:styleId="Standaard">
+    <w:name w:val="Normal"/>
+    <w:qFormat/>
+  </w:style>
+  <w:style w:type="paragraph" w:styleId="Kop1">
+    <w:name w:val="heading 1"/>
+    <w:basedOn w:val="Standaard"/>
+    <w:next w:val="Standaard"/>
+    <w:link w:val="Kop1Char"/>
+    <w:uiPriority w:val="9"/>
+    <w:qFormat/>
+    <w:rsid w:val="005A6492"/>
+    <w:pPr>
+      <w:keepNext/>
+      <w:keepLines/>
+      <w:spacing w:before="240" w:after="0"/>
+      <w:outlineLvl w:val="0"/>
+    </w:pPr>
+    <w:rPr>
+      <w:rFonts w:asciiTheme="majorHAnsi" w:eastAsiaTheme="majorEastAsia" w:hAnsiTheme="majorHAnsi" w:cstheme="majorBidi"/>
+      <w:color w:val="2E74B5" w:themeColor="accent1" w:themeShade="BF"/>
+      <w:sz w:val="32"/>
+      <w:szCs w:val="32"/>
+    </w:rPr>
+  </w:style>
+  <w:style w:type="paragraph" w:styleId="Kop2">
+    <w:name w:val="heading 2"/>
+    <w:basedOn w:val="Standaard"/>
+    <w:next w:val="Standaard"/>
+    <w:link w:val="Kop2Char"/>
+    <w:uiPriority w:val="9"/>
+    <w:unhideWhenUsed/>
+    <w:qFormat/>
+    <w:rsid w:val="00363208"/>
+    <w:pPr>
+      <w:keepNext/>
+      <w:keepLines/>
+      <w:spacing w:before="40" w:after="0"/>
+      <w:outlineLvl w:val="1"/>
+    </w:pPr>
+    <w:rPr>
+      <w:rFonts w:asciiTheme="majorHAnsi" w:eastAsiaTheme="majorEastAsia" w:hAnsiTheme="majorHAnsi" w:cstheme="majorBidi"/>
+      <w:color w:val="2E74B5" w:themeColor="accent1" w:themeShade="BF"/>
+      <w:sz w:val="26"/>
+      <w:szCs w:val="26"/>
+    </w:rPr>
+  </w:style>
+  <w:style w:type="character" w:default="1" w:styleId="Standaardalinea-lettertype">
+    <w:name w:val="Default Paragraph Font"/>
+    <w:uiPriority w:val="1"/>
+    <w:semiHidden/>
+    <w:unhideWhenUsed/>
+  </w:style>
+  <w:style w:type="table" w:default="1" w:styleId="Standaardtabel">
+    <w:name w:val="Normal Table"/>
+    <w:uiPriority w:val="99"/>
+    <w:semiHidden/>
+    <w:unhideWhenUsed/>
+    <w:tblPr>
+      <w:tblInd w:w="0" w:type="dxa"/>
+      <w:tblCellMar>
+        <w:top w:w="0" w:type="dxa"/>
+        <w:left w:w="108" w:type="dxa"/>
+        <w:bottom w:w="0" w:type="dxa"/>
+        <w:right w:w="108" w:type="dxa"/>
+      </w:tblCellMar>
+    </w:tblPr>
+  </w:style>
+  <w:style w:type="numbering" w:default="1" w:styleId="Geenlijst">
+    <w:name w:val="No List"/>
+    <w:uiPriority w:val="99"/>
+    <w:semiHidden/>
+    <w:unhideWhenUsed/>
+  </w:style>
+  <w:style w:type="paragraph" w:styleId="Geenafstand">
+    <w:name w:val="No Spacing"/>
+    <w:link w:val="GeenafstandChar"/>
+    <w:uiPriority w:val="1"/>
+    <w:qFormat/>
+    <w:rsid w:val="005A6492"/>
+    <w:pPr>
+      <w:spacing w:after="0" w:line="240" w:lineRule="auto"/>
+    </w:pPr>
+  </w:style>
+  <w:style w:type="character" w:customStyle="1" w:styleId="GeenafstandChar">
+    <w:name w:val="Geen afstand Char"/>
+    <w:basedOn w:val="Standaardalinea-lettertype"/>
+    <w:link w:val="Geenafstand"/>
+    <w:uiPriority w:val="1"/>
+    <w:rsid w:val="005A6492"/>
+  </w:style>
+  <w:style w:type="paragraph" w:styleId="Koptekst">
+    <w:name w:val="header"/>
+    <w:basedOn w:val="Standaard"/>
+    <w:link w:val="KoptekstChar"/>
+    <w:uiPriority w:val="99"/>
+    <w:unhideWhenUsed/>
+    <w:rsid w:val="005A6492"/>
+    <w:pPr>
+      <w:tabs>
+        <w:tab w:val="center" w:pos="4536"/>
+        <w:tab w:val="right" w:pos="9072"/>
+      </w:tabs>
+      <w:spacing w:after="0" w:line="240" w:lineRule="auto"/>
+    </w:pPr>
+  </w:style>
+  <w:style w:type="character" w:customStyle="1" w:styleId="KoptekstChar">
+    <w:name w:val="Koptekst Char"/>
+    <w:basedOn w:val="Standaardalinea-lettertype"/>
+    <w:link w:val="Koptekst"/>
+    <w:uiPriority w:val="99"/>
+    <w:rsid w:val="005A6492"/>
+  </w:style>
+  <w:style w:type="paragraph" w:styleId="Voettekst">
+    <w:name w:val="footer"/>
+    <w:basedOn w:val="Standaard"/>
+    <w:link w:val="VoettekstChar"/>
+    <w:uiPriority w:val="99"/>
+    <w:unhideWhenUsed/>
+    <w:rsid w:val="005A6492"/>
+    <w:pPr>
+      <w:tabs>
+        <w:tab w:val="center" w:pos="4536"/>
+        <w:tab w:val="right" w:pos="9072"/>
+      </w:tabs>
+      <w:spacing w:after="0" w:line="240" w:lineRule="auto"/>
+    </w:pPr>
+  </w:style>
+  <w:style w:type="character" w:customStyle="1" w:styleId="VoettekstChar">
+    <w:name w:val="Voettekst Char"/>
+    <w:basedOn w:val="Standaardalinea-lettertype"/>
+    <w:link w:val="Voettekst"/>
+    <w:uiPriority w:val="99"/>
+    <w:rsid w:val="005A6492"/>
+  </w:style>
+  <w:style w:type="character" w:customStyle="1" w:styleId="Kop1Char">
+    <w:name w:val="Kop 1 Char"/>
+    <w:basedOn w:val="Standaardalinea-lettertype"/>
+    <w:link w:val="Kop1"/>
+    <w:uiPriority w:val="9"/>
+    <w:rsid w:val="005A6492"/>
+    <w:rPr>
+      <w:rFonts w:asciiTheme="majorHAnsi" w:eastAsiaTheme="majorEastAsia" w:hAnsiTheme="majorHAnsi" w:cstheme="majorBidi"/>
+      <w:color w:val="2E74B5" w:themeColor="accent1" w:themeShade="BF"/>
+      <w:sz w:val="32"/>
+      <w:szCs w:val="32"/>
+    </w:rPr>
+  </w:style>
+  <w:style w:type="paragraph" w:styleId="Kopvaninhoudsopgave">
+    <w:name w:val="TOC Heading"/>
+    <w:basedOn w:val="Kop1"/>
+    <w:next w:val="Standaard"/>
+    <w:uiPriority w:val="39"/>
+    <w:unhideWhenUsed/>
+    <w:qFormat/>
+    <w:rsid w:val="005A6492"/>
+    <w:pPr>
+      <w:outlineLvl w:val="9"/>
+    </w:pPr>
+    <w:rPr>
+      <w:lang w:eastAsia="nl-NL"/>
+    </w:rPr>
+  </w:style>
+  <w:style w:type="paragraph" w:styleId="Inhopg1">
+    <w:name w:val="toc 1"/>
+    <w:basedOn w:val="Standaard"/>
+    <w:next w:val="Standaard"/>
+    <w:autoRedefine/>
+    <w:uiPriority w:val="39"/>
+    <w:unhideWhenUsed/>
+    <w:rsid w:val="005A6492"/>
+    <w:pPr>
+      <w:spacing w:after="100"/>
+    </w:pPr>
+  </w:style>
+  <w:style w:type="character" w:styleId="Hyperlink">
+    <w:name w:val="Hyperlink"/>
+    <w:basedOn w:val="Standaardalinea-lettertype"/>
+    <w:uiPriority w:val="99"/>
+    <w:unhideWhenUsed/>
+    <w:rsid w:val="005A6492"/>
+    <w:rPr>
+      <w:color w:val="0563C1" w:themeColor="hyperlink"/>
+      <w:u w:val="single"/>
+    </w:rPr>
+  </w:style>
+  <w:style w:type="table" w:customStyle="1" w:styleId="GridTable4Accent5">
+    <w:name w:val="Grid Table 4 Accent 5"/>
+    <w:basedOn w:val="Standaardtabel"/>
+    <w:uiPriority w:val="49"/>
+    <w:rsid w:val="005B59C2"/>
+    <w:pPr>
+      <w:spacing w:after="0" w:line="240" w:lineRule="auto"/>
+    </w:pPr>
+    <w:tblPr>
+      <w:tblStyleRowBandSize w:val="1"/>
+      <w:tblStyleColBandSize w:val="1"/>
+      <w:tblBorders>
+        <w:top w:val="single" w:sz="4" w:space="0" w:color="8EAADB" w:themeColor="accent5" w:themeTint="99"/>
+        <w:left w:val="single" w:sz="4" w:space="0" w:color="8EAADB" w:themeColor="accent5" w:themeTint="99"/>
+        <w:bottom w:val="single" w:sz="4" w:space="0" w:color="8EAADB" w:themeColor="accent5" w:themeTint="99"/>
+        <w:right w:val="single" w:sz="4" w:space="0" w:color="8EAADB" w:themeColor="accent5" w:themeTint="99"/>
+        <w:insideH w:val="single" w:sz="4" w:space="0" w:color="8EAADB" w:themeColor="accent5" w:themeTint="99"/>
+        <w:insideV w:val="single" w:sz="4" w:space="0" w:color="8EAADB" w:themeColor="accent5" w:themeTint="99"/>
+      </w:tblBorders>
+    </w:tblPr>
+    <w:tblStylePr w:type="firstRow">
+      <w:rPr>
+        <w:b/>
+        <w:bCs/>
+        <w:color w:val="FFFFFF" w:themeColor="background1"/>
+      </w:rPr>
+      <w:tblPr/>
+      <w:tcPr>
+        <w:tcBorders>
+          <w:top w:val="single" w:sz="4" w:space="0" w:color="4472C4" w:themeColor="accent5"/>
+          <w:left w:val="single" w:sz="4" w:space="0" w:color="4472C4" w:themeColor="accent5"/>
+          <w:bottom w:val="single" w:sz="4" w:space="0" w:color="4472C4" w:themeColor="accent5"/>
+          <w:right w:val="single" w:sz="4" w:space="0" w:color="4472C4" w:themeColor="accent5"/>
+          <w:insideH w:val="nil"/>
+          <w:insideV w:val="nil"/>
+        </w:tcBorders>
+        <w:shd w:val="clear" w:color="auto" w:fill="4472C4" w:themeFill="accent5"/>
+      </w:tcPr>
+    </w:tblStylePr>
+    <w:tblStylePr w:type="lastRow">
+      <w:rPr>
+        <w:b/>
+        <w:bCs/>
+      </w:rPr>
+      <w:tblPr/>
+      <w:tcPr>
+        <w:tcBorders>
+          <w:top w:val="double" w:sz="4" w:space="0" w:color="4472C4" w:themeColor="accent5"/>
+        </w:tcBorders>
+      </w:tcPr>
+    </w:tblStylePr>
+    <w:tblStylePr w:type="firstCol">
+      <w:rPr>
+        <w:b/>
+        <w:bCs/>
+      </w:rPr>
+    </w:tblStylePr>
+    <w:tblStylePr w:type="lastCol">
+      <w:rPr>
+        <w:b/>
+        <w:bCs/>
+      </w:rPr>
+    </w:tblStylePr>
+    <w:tblStylePr w:type="band1Vert">
+      <w:tblPr/>
+      <w:tcPr>
+        <w:shd w:val="clear" w:color="auto" w:fill="D9E2F3" w:themeFill="accent5" w:themeFillTint="33"/>
+      </w:tcPr>
+    </w:tblStylePr>
+    <w:tblStylePr w:type="band1Horz">
+      <w:tblPr/>
+      <w:tcPr>
+        <w:shd w:val="clear" w:color="auto" w:fill="D9E2F3" w:themeFill="accent5" w:themeFillTint="33"/>
+      </w:tcPr>
+    </w:tblStylePr>
+  </w:style>
+  <w:style w:type="table" w:styleId="Tabelraster">
+    <w:name w:val="Table Grid"/>
+    <w:basedOn w:val="Standaardtabel"/>
+    <w:uiPriority w:val="39"/>
+    <w:rsid w:val="007C26D2"/>
+    <w:pPr>
+      <w:spacing w:after="0" w:line="240" w:lineRule="auto"/>
+    </w:pPr>
+    <w:tblPr>
+      <w:tblBorders>
+        <w:top w:val="single" w:sz="4" w:space="0" w:color="auto"/>
+        <w:left w:val="single" w:sz="4" w:space="0" w:color="auto"/>
+        <w:bottom w:val="single" w:sz="4" w:space="0" w:color="auto"/>
+        <w:right w:val="single" w:sz="4" w:space="0" w:color="auto"/>
+        <w:insideH w:val="single" w:sz="4" w:space="0" w:color="auto"/>
+        <w:insideV w:val="single" w:sz="4" w:space="0" w:color="auto"/>
+      </w:tblBorders>
+    </w:tblPr>
+  </w:style>
+  <w:style w:type="character" w:customStyle="1" w:styleId="Kop2Char">
+    <w:name w:val="Kop 2 Char"/>
+    <w:basedOn w:val="Standaardalinea-lettertype"/>
+    <w:link w:val="Kop2"/>
+    <w:uiPriority w:val="9"/>
+    <w:rsid w:val="00363208"/>
+    <w:rPr>
+      <w:rFonts w:asciiTheme="majorHAnsi" w:eastAsiaTheme="majorEastAsia" w:hAnsiTheme="majorHAnsi" w:cstheme="majorBidi"/>
+      <w:color w:val="2E74B5" w:themeColor="accent1" w:themeShade="BF"/>
+      <w:sz w:val="26"/>
+      <w:szCs w:val="26"/>
+    </w:rPr>
+  </w:style>
+  <w:style w:type="paragraph" w:styleId="Inhopg2">
+    <w:name w:val="toc 2"/>
+    <w:basedOn w:val="Standaard"/>
+    <w:next w:val="Standaard"/>
+    <w:autoRedefine/>
+    <w:uiPriority w:val="39"/>
+    <w:unhideWhenUsed/>
+    <w:rsid w:val="00FD3BDC"/>
+    <w:pPr>
+      <w:spacing w:after="100"/>
+      <w:ind w:left="220"/>
+    </w:pPr>
+  </w:style>
+  <w:style w:type="character" w:styleId="GevolgdeHyperlink">
+    <w:name w:val="FollowedHyperlink"/>
+    <w:basedOn w:val="Standaardalinea-lettertype"/>
+    <w:uiPriority w:val="99"/>
+    <w:semiHidden/>
+    <w:unhideWhenUsed/>
+    <w:rsid w:val="00802609"/>
+    <w:rPr>
+      <w:color w:val="954F72" w:themeColor="followedHyperlink"/>
+      <w:u w:val="single"/>
+    </w:rPr>
+  </w:style>
+  <w:style w:type="table" w:customStyle="1" w:styleId="GridTable4-Accent51">
+    <w:name w:val="Grid Table 4 - Accent 51"/>
+    <w:basedOn w:val="Standaardtabel"/>
+    <w:uiPriority w:val="49"/>
+    <w:rsid w:val="00701B5A"/>
+    <w:pPr>
+      <w:spacing w:after="0" w:line="240" w:lineRule="auto"/>
+    </w:pPr>
+    <w:tblPr>
+      <w:tblStyleRowBandSize w:val="1"/>
+      <w:tblStyleColBandSize w:val="1"/>
+      <w:tblInd w:w="0" w:type="nil"/>
+      <w:tblBorders>
+        <w:top w:val="single" w:sz="4" w:space="0" w:color="8EAADB" w:themeColor="accent5" w:themeTint="99"/>
+        <w:left w:val="single" w:sz="4" w:space="0" w:color="8EAADB" w:themeColor="accent5" w:themeTint="99"/>
+        <w:bottom w:val="single" w:sz="4" w:space="0" w:color="8EAADB" w:themeColor="accent5" w:themeTint="99"/>
+        <w:right w:val="single" w:sz="4" w:space="0" w:color="8EAADB" w:themeColor="accent5" w:themeTint="99"/>
+        <w:insideH w:val="single" w:sz="4" w:space="0" w:color="8EAADB" w:themeColor="accent5" w:themeTint="99"/>
+        <w:insideV w:val="single" w:sz="4" w:space="0" w:color="8EAADB" w:themeColor="accent5" w:themeTint="99"/>
+      </w:tblBorders>
+    </w:tblPr>
+    <w:tblStylePr w:type="firstRow">
+      <w:rPr>
+        <w:b/>
+        <w:bCs/>
+        <w:color w:val="FFFFFF" w:themeColor="background1"/>
+      </w:rPr>
+      <w:tblPr/>
+      <w:tcPr>
+        <w:tcBorders>
+          <w:top w:val="single" w:sz="4" w:space="0" w:color="4472C4" w:themeColor="accent5"/>
+          <w:left w:val="single" w:sz="4" w:space="0" w:color="4472C4" w:themeColor="accent5"/>
+          <w:bottom w:val="single" w:sz="4" w:space="0" w:color="4472C4" w:themeColor="accent5"/>
+          <w:right w:val="single" w:sz="4" w:space="0" w:color="4472C4" w:themeColor="accent5"/>
+          <w:insideH w:val="nil"/>
+          <w:insideV w:val="nil"/>
+        </w:tcBorders>
+        <w:shd w:val="clear" w:color="auto" w:fill="4472C4" w:themeFill="accent5"/>
+      </w:tcPr>
+    </w:tblStylePr>
+    <w:tblStylePr w:type="lastRow">
+      <w:rPr>
+        <w:b/>
+        <w:bCs/>
+      </w:rPr>
+      <w:tblPr/>
+      <w:tcPr>
+        <w:tcBorders>
+          <w:top w:val="double" w:sz="4" w:space="0" w:color="4472C4" w:themeColor="accent5"/>
+        </w:tcBorders>
+      </w:tcPr>
+    </w:tblStylePr>
+    <w:tblStylePr w:type="firstCol">
+      <w:rPr>
+        <w:b/>
+        <w:bCs/>
+      </w:rPr>
+    </w:tblStylePr>
+    <w:tblStylePr w:type="lastCol">
+      <w:rPr>
+        <w:b/>
+        <w:bCs/>
+      </w:rPr>
+    </w:tblStylePr>
+    <w:tblStylePr w:type="band1Vert">
+      <w:tblPr/>
+      <w:tcPr>
+        <w:shd w:val="clear" w:color="auto" w:fill="D9E2F3" w:themeFill="accent5" w:themeFillTint="33"/>
+      </w:tcPr>
+    </w:tblStylePr>
+    <w:tblStylePr w:type="band1Horz">
+      <w:tblPr/>
+      <w:tcPr>
+        <w:shd w:val="clear" w:color="auto" w:fill="D9E2F3" w:themeFill="accent5" w:themeFillTint="33"/>
+      </w:tcPr>
+    </w:tblStylePr>
+  </w:style>
+  <w:style w:type="paragraph" w:styleId="Ballontekst">
+    <w:name w:val="Balloon Text"/>
+    <w:basedOn w:val="Standaard"/>
+    <w:link w:val="BallontekstChar"/>
+    <w:uiPriority w:val="99"/>
+    <w:semiHidden/>
+    <w:unhideWhenUsed/>
+    <w:rsid w:val="00A942E0"/>
+    <w:pPr>
+      <w:spacing w:after="0" w:line="240" w:lineRule="auto"/>
+    </w:pPr>
+    <w:rPr>
+      <w:rFonts w:ascii="Tahoma" w:hAnsi="Tahoma" w:cs="Tahoma"/>
+      <w:sz w:val="16"/>
+      <w:szCs w:val="16"/>
+    </w:rPr>
+  </w:style>
+  <w:style w:type="character" w:customStyle="1" w:styleId="BallontekstChar">
+    <w:name w:val="Ballontekst Char"/>
+    <w:basedOn w:val="Standaardalinea-lettertype"/>
+    <w:link w:val="Ballontekst"/>
+    <w:uiPriority w:val="99"/>
+    <w:semiHidden/>
+    <w:rsid w:val="00A942E0"/>
+    <w:rPr>
+      <w:rFonts w:ascii="Tahoma" w:hAnsi="Tahoma" w:cs="Tahoma"/>
+      <w:sz w:val="16"/>
+      <w:szCs w:val="16"/>
+    </w:rPr>
   </w:style>
 </w:styles>
 </file>
@@ -6954,7 +7370,7 @@
   <a:extraClrSchemeLst/>
   <a:extLst>
     <a:ext uri="{05A4C25C-085E-4340-85A3-A5531E510DB2}">
-      <thm15:themeFamily xmlns:thm15="http://schemas.microsoft.com/office/thememl/2012/main" name="Office Theme" id="{62F939B6-93AF-4DB8-9C6B-D6C7DFDC589F}" vid="{4A3C46E8-61CC-4603-A589-7422A47A8E4A}"/>
+      <thm15:themeFamily xmlns:thm15="http://schemas.microsoft.com/office/thememl/2012/main" xmlns="" name="Office Theme" id="{62F939B6-93AF-4DB8-9C6B-D6C7DFDC589F}" vid="{4A3C46E8-61CC-4603-A589-7422A47A8E4A}"/>
     </a:ext>
   </a:extLst>
 </a:theme>
@@ -6984,7 +7400,7 @@
 </file>
 
 <file path=customXml/itemProps2.xml><?xml version="1.0" encoding="utf-8"?>
-<ds:datastoreItem xmlns:ds="http://schemas.openxmlformats.org/officeDocument/2006/customXml" ds:itemID="{34A5978D-3004-43DA-A43A-3F5EC4A9108F}">
+<ds:datastoreItem xmlns:ds="http://schemas.openxmlformats.org/officeDocument/2006/customXml" ds:itemID="{752FA1BD-14A8-4673-BAE0-AE2F2A635F8B}">
   <ds:schemaRefs>
     <ds:schemaRef ds:uri="http://schemas.openxmlformats.org/officeDocument/2006/bibliography"/>
   </ds:schemaRefs>
